--- a/Projeto_Leandro_Barboza_Peracio_Final.docx
+++ b/Projeto_Leandro_Barboza_Peracio_Final.docx
@@ -10,8 +10,6 @@
           <w:rFonts w:cs="Times New Roman" w:ascii="Times New Roman" w:hAnsi="Times New Roman"/>
         </w:rPr>
       </w:pPr>
-      <w:bookmarkStart w:id="0" w:name="__DdeLink__717_950893785"/>
-      <w:bookmarkEnd w:id="0"/>
       <w:r>
         <w:rPr>
           <w:rFonts w:cs="Times New Roman" w:ascii="Times New Roman" w:hAnsi="Times New Roman"/>
@@ -950,10 +948,14 @@
         <w:pStyle w:val="Normal"/>
         <w:ind w:left="5046" w:right="0" w:hanging="0"/>
         <w:jc w:val="both"/>
-        <w:rPr/>
-      </w:pPr>
-      <w:r>
-        <w:rPr/>
+        <w:rPr>
+          <w:rFonts w:ascii="Times New Roman" w:hAnsi="Times New Roman"/>
+        </w:rPr>
+      </w:pPr>
+      <w:r>
+        <w:rPr>
+          <w:rFonts w:ascii="Times New Roman" w:hAnsi="Times New Roman"/>
+        </w:rPr>
       </w:r>
     </w:p>
     <w:p>
@@ -1001,10 +1003,14 @@
         <w:pStyle w:val="Normal"/>
         <w:ind w:left="5046" w:right="0" w:hanging="0"/>
         <w:jc w:val="both"/>
-        <w:rPr/>
-      </w:pPr>
-      <w:r>
-        <w:rPr/>
+        <w:rPr>
+          <w:rFonts w:ascii="Times New Roman" w:hAnsi="Times New Roman"/>
+        </w:rPr>
+      </w:pPr>
+      <w:r>
+        <w:rPr>
+          <w:rFonts w:ascii="Times New Roman" w:hAnsi="Times New Roman"/>
+        </w:rPr>
       </w:r>
     </w:p>
     <w:p>
@@ -1032,10 +1038,14 @@
         <w:pStyle w:val="Normal"/>
         <w:ind w:left="5046" w:right="0" w:hanging="0"/>
         <w:jc w:val="both"/>
-        <w:rPr/>
-      </w:pPr>
-      <w:r>
-        <w:rPr/>
+        <w:rPr>
+          <w:rFonts w:ascii="Times New Roman" w:hAnsi="Times New Roman"/>
+        </w:rPr>
+      </w:pPr>
+      <w:r>
+        <w:rPr>
+          <w:rFonts w:ascii="Times New Roman" w:hAnsi="Times New Roman"/>
+        </w:rPr>
       </w:r>
     </w:p>
     <w:p>
@@ -1234,61 +1244,83 @@
     </w:p>
     <w:p>
       <w:pPr>
-        <w:pStyle w:val="Normal"/>
-        <w:jc w:val="center"/>
-        <w:rPr>
-          <w:rFonts w:cs="Times New Roman" w:ascii="Times New Roman" w:hAnsi="Times New Roman"/>
-        </w:rPr>
-      </w:pPr>
-      <w:r>
-        <w:rPr>
-          <w:rFonts w:cs="Times New Roman" w:ascii="Times New Roman" w:hAnsi="Times New Roman"/>
-        </w:rPr>
+        <w:pStyle w:val="Ttulodondicedetabelas"/>
+        <w:rPr/>
+      </w:pPr>
+      <w:r>
+        <w:rPr/>
         <w:t>LISTA DE TABELAS</w:t>
       </w:r>
     </w:p>
     <w:p>
       <w:pPr>
-        <w:pStyle w:val="Normal"/>
-        <w:jc w:val="center"/>
-        <w:rPr>
-          <w:rFonts w:cs="Times New Roman" w:ascii="Times New Roman" w:hAnsi="Times New Roman"/>
-        </w:rPr>
-      </w:pPr>
-      <w:r>
-        <w:rPr>
-          <w:rFonts w:cs="Times New Roman" w:ascii="Times New Roman" w:hAnsi="Times New Roman"/>
-        </w:rPr>
-      </w:r>
-    </w:p>
-    <w:p>
-      <w:pPr>
-        <w:pStyle w:val="Normal"/>
-        <w:jc w:val="center"/>
-        <w:rPr>
-          <w:rFonts w:cs="Times New Roman" w:ascii="Times New Roman" w:hAnsi="Times New Roman"/>
-        </w:rPr>
-      </w:pPr>
-      <w:r>
-        <w:rPr>
-          <w:rFonts w:cs="Times New Roman" w:ascii="Times New Roman" w:hAnsi="Times New Roman"/>
-        </w:rPr>
-        <w:t>Tabela 1- Lista de programas de inovação ao redor do mundo...…………………13</w:t>
-      </w:r>
-    </w:p>
-    <w:p>
-      <w:pPr>
-        <w:pStyle w:val="Normal"/>
-        <w:jc w:val="center"/>
-        <w:rPr>
-          <w:rFonts w:cs="Times New Roman" w:ascii="Times New Roman" w:hAnsi="Times New Roman"/>
-        </w:rPr>
-      </w:pPr>
-      <w:r>
-        <w:rPr>
-          <w:rFonts w:cs="Times New Roman" w:ascii="Times New Roman" w:hAnsi="Times New Roman"/>
-        </w:rPr>
-        <w:t>Tabela 2 - Cronograma ….................................................................…..................17</w:t>
+        <w:pStyle w:val="Ndicedetabelas1"/>
+        <w:tabs>
+          <w:tab w:val="right" w:pos="9071" w:leader="dot"/>
+        </w:tabs>
+        <w:rPr/>
+      </w:pPr>
+      <w:r>
+        <w:fldChar w:fldCharType="begin"/>
+      </w:r>
+      <w:r>
+        <w:instrText> TOC \c "Tabela" </w:instrText>
+      </w:r>
+      <w:r>
+        <w:fldChar w:fldCharType="separate"/>
+      </w:r>
+      <w:r>
+        <w:rPr/>
+        <w:t>Tabela 1 - Lista de programas de inovação ao redor do mundo</w:t>
+        <w:tab/>
+        <w:t>14</w:t>
+      </w:r>
+    </w:p>
+    <w:p>
+      <w:pPr>
+        <w:pStyle w:val="Ndicedetabelas1"/>
+        <w:tabs>
+          <w:tab w:val="right" w:pos="9071" w:leader="dot"/>
+        </w:tabs>
+        <w:rPr/>
+      </w:pPr>
+      <w:r>
+        <w:rPr/>
+        <w:t>Tabela 2 - Quantidade de usuários por perfil de acesso ao sistema de afastamento</w:t>
+        <w:tab/>
+        <w:t>18</w:t>
+      </w:r>
+    </w:p>
+    <w:p>
+      <w:pPr>
+        <w:pStyle w:val="Ndicedetabelas1"/>
+        <w:tabs>
+          <w:tab w:val="right" w:pos="9071" w:leader="dot"/>
+        </w:tabs>
+        <w:rPr/>
+      </w:pPr>
+      <w:r>
+        <w:rPr/>
+        <w:t>Tabela 3 - Cronograma</w:t>
+        <w:tab/>
+        <w:t>21</w:t>
+      </w:r>
+      <w:r>
+        <w:fldChar w:fldCharType="end"/>
+      </w:r>
+    </w:p>
+    <w:p>
+      <w:pPr>
+        <w:pStyle w:val="Normal"/>
+        <w:jc w:val="center"/>
+        <w:rPr>
+          <w:rFonts w:cs="Times New Roman" w:ascii="Times New Roman" w:hAnsi="Times New Roman"/>
+        </w:rPr>
+      </w:pPr>
+      <w:r>
+        <w:rPr>
+          <w:rFonts w:cs="Times New Roman" w:ascii="Times New Roman" w:hAnsi="Times New Roman"/>
+        </w:rPr>
       </w:r>
     </w:p>
     <w:p>
@@ -2001,6 +2033,7 @@
         <w:tab/>
         <w:tab/>
         <w:t>TIC</w:t>
+        <w:tab/>
         <w:tab/>
         <w:tab/>
         <w:tab/>
@@ -2047,6 +2080,7 @@
         <w:tab/>
         <w:tab/>
         <w:t>SI</w:t>
+        <w:tab/>
         <w:tab/>
         <w:tab/>
         <w:tab/>
@@ -2148,6 +2182,12 @@
         <w:tab/>
         <w:tab/>
         <w:tab/>
+        <w:tab/>
+        <w:tab/>
+        <w:tab/>
+        <w:tab/>
+        <w:tab/>
+        <w:tab/>
         <w:t>graduação e Pesquisa em Administração</w:t>
       </w:r>
     </w:p>
@@ -2170,7 +2210,13 @@
         <w:t xml:space="preserve">CNCTI </w:t>
         <w:tab/>
         <w:tab/>
+        <w:tab/>
         <w:t xml:space="preserve">Conferência Nacional de Ciência, Tecnologia e </w:t>
+        <w:tab/>
+        <w:tab/>
+        <w:tab/>
+        <w:tab/>
+        <w:tab/>
         <w:tab/>
         <w:tab/>
         <w:tab/>
@@ -2876,7 +2922,153 @@
           </w:rPr>
           <w:t>5.METODOLOGIA</w:t>
           <w:tab/>
-          <w:t>15</w:t>
+          <w:t>17</w:t>
+        </w:r>
+      </w:hyperlink>
+    </w:p>
+    <w:p>
+      <w:pPr>
+        <w:pStyle w:val="Sumrio2"/>
+        <w:tabs>
+          <w:tab w:val="right" w:pos="9071" w:leader="dot"/>
+        </w:tabs>
+        <w:rPr>
+          <w:rStyle w:val="Vnculodendice"/>
+        </w:rPr>
+      </w:pPr>
+      <w:hyperlink w:anchor="__RefHeading__2438_2008308680">
+        <w:r>
+          <w:rPr>
+            <w:rStyle w:val="Vnculodendice"/>
+          </w:rPr>
+          <w:t>5.1Caracterização da pesquisa</w:t>
+          <w:tab/>
+          <w:t>17</w:t>
+        </w:r>
+      </w:hyperlink>
+    </w:p>
+    <w:p>
+      <w:pPr>
+        <w:pStyle w:val="Sumrio2"/>
+        <w:tabs>
+          <w:tab w:val="right" w:pos="9071" w:leader="dot"/>
+        </w:tabs>
+        <w:rPr>
+          <w:rStyle w:val="Vnculodendice"/>
+        </w:rPr>
+      </w:pPr>
+      <w:hyperlink w:anchor="__RefHeading__2440_2008308680">
+        <w:r>
+          <w:rPr>
+            <w:rStyle w:val="Vnculodendice"/>
+          </w:rPr>
+          <w:t>5.2Método de pesquisa</w:t>
+          <w:tab/>
+          <w:t>18</w:t>
+        </w:r>
+      </w:hyperlink>
+    </w:p>
+    <w:p>
+      <w:pPr>
+        <w:pStyle w:val="Sumrio2"/>
+        <w:tabs>
+          <w:tab w:val="right" w:pos="9071" w:leader="dot"/>
+        </w:tabs>
+        <w:rPr>
+          <w:rStyle w:val="Vnculodendice"/>
+        </w:rPr>
+      </w:pPr>
+      <w:hyperlink w:anchor="__RefHeading__2442_2008308680">
+        <w:r>
+          <w:rPr>
+            <w:rStyle w:val="Vnculodendice"/>
+          </w:rPr>
+          <w:t>5.3Unidade de Análise</w:t>
+          <w:tab/>
+          <w:t>18</w:t>
+        </w:r>
+      </w:hyperlink>
+    </w:p>
+    <w:p>
+      <w:pPr>
+        <w:pStyle w:val="Sumrio2"/>
+        <w:tabs>
+          <w:tab w:val="right" w:pos="9071" w:leader="dot"/>
+        </w:tabs>
+        <w:rPr>
+          <w:rStyle w:val="Vnculodendice"/>
+        </w:rPr>
+      </w:pPr>
+      <w:hyperlink w:anchor="__RefHeading__2444_2008308680">
+        <w:r>
+          <w:rPr>
+            <w:rStyle w:val="Vnculodendice"/>
+          </w:rPr>
+          <w:t>5.3.1População</w:t>
+          <w:tab/>
+          <w:t>18</w:t>
+        </w:r>
+      </w:hyperlink>
+    </w:p>
+    <w:p>
+      <w:pPr>
+        <w:pStyle w:val="Sumrio2"/>
+        <w:tabs>
+          <w:tab w:val="right" w:pos="9071" w:leader="dot"/>
+        </w:tabs>
+        <w:rPr>
+          <w:rStyle w:val="Vnculodendice"/>
+        </w:rPr>
+      </w:pPr>
+      <w:hyperlink w:anchor="__RefHeading__2446_2008308680">
+        <w:r>
+          <w:rPr>
+            <w:rStyle w:val="Vnculodendice"/>
+          </w:rPr>
+          <w:t>5.3.2Amostra</w:t>
+          <w:tab/>
+          <w:t>19</w:t>
+        </w:r>
+      </w:hyperlink>
+    </w:p>
+    <w:p>
+      <w:pPr>
+        <w:pStyle w:val="Sumrio2"/>
+        <w:tabs>
+          <w:tab w:val="right" w:pos="9071" w:leader="dot"/>
+        </w:tabs>
+        <w:rPr>
+          <w:rStyle w:val="Vnculodendice"/>
+        </w:rPr>
+      </w:pPr>
+      <w:hyperlink w:anchor="__RefHeading__2448_2008308680">
+        <w:r>
+          <w:rPr>
+            <w:rStyle w:val="Vnculodendice"/>
+          </w:rPr>
+          <w:tab/>
+          <w:t>19</w:t>
+        </w:r>
+      </w:hyperlink>
+    </w:p>
+    <w:p>
+      <w:pPr>
+        <w:pStyle w:val="Sumrio2"/>
+        <w:tabs>
+          <w:tab w:val="right" w:pos="9071" w:leader="dot"/>
+        </w:tabs>
+        <w:rPr>
+          <w:rStyle w:val="Vnculodendice"/>
+        </w:rPr>
+      </w:pPr>
+      <w:hyperlink w:anchor="__RefHeading__2450_2008308680">
+        <w:r>
+          <w:rPr>
+            <w:rStyle w:val="Vnculodendice"/>
+          </w:rPr>
+          <w:t>5.4Delimitação da pesquisa</w:t>
+          <w:tab/>
+          <w:t>19</w:t>
         </w:r>
       </w:hyperlink>
     </w:p>
@@ -2897,7 +3089,7 @@
           </w:rPr>
           <w:t>6.PLANO DA DISSERTAÇÃO</w:t>
           <w:tab/>
-          <w:t>16</w:t>
+          <w:t>20</w:t>
         </w:r>
       </w:hyperlink>
     </w:p>
@@ -2918,7 +3110,7 @@
           </w:rPr>
           <w:t>7.CRONOGRAMA</w:t>
           <w:tab/>
-          <w:t>17</w:t>
+          <w:t>21</w:t>
         </w:r>
       </w:hyperlink>
     </w:p>
@@ -2939,7 +3131,7 @@
           </w:rPr>
           <w:t>8.REFERÊNCIAS</w:t>
           <w:tab/>
-          <w:t>17</w:t>
+          <w:t>22</w:t>
         </w:r>
       </w:hyperlink>
       <w:r>
@@ -2991,174 +3183,6 @@
         <w:rPr>
           <w:rFonts w:cs="Times New Roman" w:ascii="Times New Roman" w:hAnsi="Times New Roman"/>
           <w:bCs/>
-        </w:rPr>
-      </w:r>
-    </w:p>
-    <w:p>
-      <w:pPr>
-        <w:pStyle w:val="Normal"/>
-        <w:jc w:val="center"/>
-        <w:rPr>
-          <w:rFonts w:cs="Times New Roman" w:ascii="Times New Roman" w:hAnsi="Times New Roman"/>
-        </w:rPr>
-      </w:pPr>
-      <w:r>
-        <w:rPr>
-          <w:rFonts w:cs="Times New Roman" w:ascii="Times New Roman" w:hAnsi="Times New Roman"/>
-        </w:rPr>
-      </w:r>
-    </w:p>
-    <w:p>
-      <w:pPr>
-        <w:pStyle w:val="Normal"/>
-        <w:jc w:val="center"/>
-        <w:rPr>
-          <w:rFonts w:cs="Times New Roman" w:ascii="Times New Roman" w:hAnsi="Times New Roman"/>
-        </w:rPr>
-      </w:pPr>
-      <w:r>
-        <w:rPr>
-          <w:rFonts w:cs="Times New Roman" w:ascii="Times New Roman" w:hAnsi="Times New Roman"/>
-        </w:rPr>
-      </w:r>
-    </w:p>
-    <w:p>
-      <w:pPr>
-        <w:pStyle w:val="Normal"/>
-        <w:jc w:val="center"/>
-        <w:rPr>
-          <w:rFonts w:cs="Times New Roman" w:ascii="Times New Roman" w:hAnsi="Times New Roman"/>
-        </w:rPr>
-      </w:pPr>
-      <w:r>
-        <w:rPr>
-          <w:rFonts w:cs="Times New Roman" w:ascii="Times New Roman" w:hAnsi="Times New Roman"/>
-        </w:rPr>
-      </w:r>
-    </w:p>
-    <w:p>
-      <w:pPr>
-        <w:pStyle w:val="Normal"/>
-        <w:jc w:val="center"/>
-        <w:rPr>
-          <w:rFonts w:cs="Times New Roman" w:ascii="Times New Roman" w:hAnsi="Times New Roman"/>
-        </w:rPr>
-      </w:pPr>
-      <w:r>
-        <w:rPr>
-          <w:rFonts w:cs="Times New Roman" w:ascii="Times New Roman" w:hAnsi="Times New Roman"/>
-        </w:rPr>
-      </w:r>
-    </w:p>
-    <w:p>
-      <w:pPr>
-        <w:pStyle w:val="Normal"/>
-        <w:jc w:val="center"/>
-        <w:rPr>
-          <w:rFonts w:cs="Times New Roman" w:ascii="Times New Roman" w:hAnsi="Times New Roman"/>
-        </w:rPr>
-      </w:pPr>
-      <w:r>
-        <w:rPr>
-          <w:rFonts w:cs="Times New Roman" w:ascii="Times New Roman" w:hAnsi="Times New Roman"/>
-        </w:rPr>
-      </w:r>
-    </w:p>
-    <w:p>
-      <w:pPr>
-        <w:pStyle w:val="Normal"/>
-        <w:jc w:val="center"/>
-        <w:rPr>
-          <w:rFonts w:cs="Times New Roman" w:ascii="Times New Roman" w:hAnsi="Times New Roman"/>
-        </w:rPr>
-      </w:pPr>
-      <w:r>
-        <w:rPr>
-          <w:rFonts w:cs="Times New Roman" w:ascii="Times New Roman" w:hAnsi="Times New Roman"/>
-        </w:rPr>
-      </w:r>
-    </w:p>
-    <w:p>
-      <w:pPr>
-        <w:pStyle w:val="Normal"/>
-        <w:jc w:val="center"/>
-        <w:rPr>
-          <w:rFonts w:cs="Times New Roman" w:ascii="Times New Roman" w:hAnsi="Times New Roman"/>
-        </w:rPr>
-      </w:pPr>
-      <w:r>
-        <w:rPr>
-          <w:rFonts w:cs="Times New Roman" w:ascii="Times New Roman" w:hAnsi="Times New Roman"/>
-        </w:rPr>
-      </w:r>
-    </w:p>
-    <w:p>
-      <w:pPr>
-        <w:pStyle w:val="Normal"/>
-        <w:jc w:val="center"/>
-        <w:rPr>
-          <w:rFonts w:cs="Times New Roman" w:ascii="Times New Roman" w:hAnsi="Times New Roman"/>
-        </w:rPr>
-      </w:pPr>
-      <w:r>
-        <w:rPr>
-          <w:rFonts w:cs="Times New Roman" w:ascii="Times New Roman" w:hAnsi="Times New Roman"/>
-        </w:rPr>
-      </w:r>
-    </w:p>
-    <w:p>
-      <w:pPr>
-        <w:pStyle w:val="Normal"/>
-        <w:jc w:val="center"/>
-        <w:rPr>
-          <w:rFonts w:cs="Times New Roman" w:ascii="Times New Roman" w:hAnsi="Times New Roman"/>
-        </w:rPr>
-      </w:pPr>
-      <w:r>
-        <w:rPr>
-          <w:rFonts w:cs="Times New Roman" w:ascii="Times New Roman" w:hAnsi="Times New Roman"/>
-        </w:rPr>
-      </w:r>
-    </w:p>
-    <w:p>
-      <w:pPr>
-        <w:pStyle w:val="Normal"/>
-        <w:jc w:val="center"/>
-        <w:rPr>
-          <w:rFonts w:cs="Times New Roman" w:ascii="Times New Roman" w:hAnsi="Times New Roman"/>
-        </w:rPr>
-      </w:pPr>
-      <w:r>
-        <w:rPr>
-          <w:rFonts w:cs="Times New Roman" w:ascii="Times New Roman" w:hAnsi="Times New Roman"/>
-        </w:rPr>
-      </w:r>
-    </w:p>
-    <w:p>
-      <w:pPr>
-        <w:pStyle w:val="Normal"/>
-        <w:jc w:val="center"/>
-        <w:rPr>
-          <w:rFonts w:cs="Times New Roman" w:ascii="Times New Roman" w:hAnsi="Times New Roman"/>
-        </w:rPr>
-      </w:pPr>
-      <w:r>
-        <w:rPr>
-          <w:rFonts w:cs="Times New Roman" w:ascii="Times New Roman" w:hAnsi="Times New Roman"/>
-        </w:rPr>
-      </w:r>
-    </w:p>
-    <w:p>
-      <w:pPr>
-        <w:pStyle w:val="Normal"/>
-        <w:jc w:val="center"/>
-        <w:rPr>
-          <w:rFonts w:cs="Times New Roman" w:ascii="Times New Roman" w:hAnsi="Times New Roman"/>
-        </w:rPr>
-      </w:pPr>
-      <w:r>
-        <w:rPr>
-          <w:rFonts w:cs="Times New Roman" w:ascii="Times New Roman" w:hAnsi="Times New Roman"/>
         </w:rPr>
       </w:r>
     </w:p>
@@ -3408,14 +3432,18 @@
           <w:numId w:val="1"/>
         </w:numPr>
         <w:spacing w:before="0" w:after="119"/>
-        <w:rPr/>
-      </w:pPr>
-      <w:bookmarkStart w:id="1" w:name="__RefHeading__1653_1470409564"/>
-      <w:bookmarkStart w:id="2" w:name="_Toc437595231"/>
+        <w:rPr>
+          <w:rFonts w:ascii="Times New Roman" w:hAnsi="Times New Roman"/>
+        </w:rPr>
+      </w:pPr>
+      <w:bookmarkStart w:id="0" w:name="__RefHeading__1653_1470409564"/>
+      <w:bookmarkStart w:id="1" w:name="_Toc437595231"/>
+      <w:bookmarkEnd w:id="0"/>
       <w:bookmarkEnd w:id="1"/>
-      <w:bookmarkEnd w:id="2"/>
-      <w:r>
-        <w:rPr/>
+      <w:r>
+        <w:rPr>
+          <w:rFonts w:ascii="Times New Roman" w:hAnsi="Times New Roman"/>
+        </w:rPr>
         <w:t>INTRODUÇÃO</w:t>
       </w:r>
     </w:p>
@@ -3507,31 +3535,7 @@
         <w:rPr>
           <w:rFonts w:cs="Times New Roman" w:ascii="Times New Roman" w:hAnsi="Times New Roman"/>
         </w:rPr>
-        <w:t xml:space="preserve">Seguindo no sentido de modernização e melhoria da administração pública, no dia 08 de outubro de 2015, foi oficializado o decreto nº 8.539, que dispõe sobre o uso do meio eletrônico para a realização do processo administrativo no âmbito dos órgãos e das entidades da administração pública federal direta, autárquica e fundacional. O objetivo do decreto é promover a adoção de meios eletrônicos para a realização de processos administrativos garantido segurança, agilidade, </w:t>
-      </w:r>
-      <w:r>
-        <w:rPr>
-          <w:rFonts w:cs="Times New Roman" w:ascii="Times New Roman" w:hAnsi="Times New Roman"/>
-        </w:rPr>
-        <w:t>transparência</w:t>
-      </w:r>
-      <w:r>
-        <w:rPr>
-          <w:rFonts w:cs="Times New Roman" w:ascii="Times New Roman" w:hAnsi="Times New Roman"/>
-        </w:rPr>
-        <w:t xml:space="preserve"> e encomicidade. Além de ampliar a sustentabilidade ambiental no </w:t>
-      </w:r>
-      <w:r>
-        <w:rPr>
-          <w:rFonts w:cs="Times New Roman" w:ascii="Times New Roman" w:hAnsi="Times New Roman"/>
-        </w:rPr>
-        <w:t>âmbito</w:t>
-      </w:r>
-      <w:r>
-        <w:rPr>
-          <w:rFonts w:cs="Times New Roman" w:ascii="Times New Roman" w:hAnsi="Times New Roman"/>
-        </w:rPr>
-        <w:t xml:space="preserve"> da gestão dos órgãos públicos. </w:t>
+        <w:t xml:space="preserve">Seguindo no sentido de modernização e melhoria da administração pública, no dia 08 de outubro de 2015, foi oficializado o decreto nº 8.539, que dispõe sobre o uso do meio eletrônico para a realização do processo administrativo no âmbito dos órgãos e das entidades da administração pública federal direta, autárquica e fundacional. O objetivo do decreto é promover a adoção de meios eletrônicos para a realização de processos administrativos garantido segurança, agilidade, transparência e encomicidade. Além de ampliar a sustentabilidade ambiental no âmbito da gestão dos órgãos públicos. </w:t>
       </w:r>
     </w:p>
     <w:p>
@@ -3539,10 +3543,14 @@
         <w:pStyle w:val="Corpodotexto"/>
         <w:spacing w:lineRule="auto" w:line="360"/>
         <w:jc w:val="both"/>
-        <w:rPr/>
-      </w:pPr>
-      <w:r>
-        <w:rPr/>
+        <w:rPr>
+          <w:rFonts w:ascii="Times New Roman" w:hAnsi="Times New Roman"/>
+        </w:rPr>
+      </w:pPr>
+      <w:r>
+        <w:rPr>
+          <w:rFonts w:ascii="Times New Roman" w:hAnsi="Times New Roman"/>
+        </w:rPr>
       </w:r>
     </w:p>
     <w:p>
@@ -3566,139 +3574,113 @@
         <w:pStyle w:val="Corpodotexto"/>
         <w:spacing w:lineRule="auto" w:line="360"/>
         <w:jc w:val="both"/>
-        <w:rPr/>
-      </w:pPr>
-      <w:r>
-        <w:rPr/>
-      </w:r>
-    </w:p>
-    <w:p>
-      <w:pPr>
-        <w:pStyle w:val="Normal"/>
-        <w:spacing w:lineRule="auto" w:line="360"/>
-        <w:jc w:val="both"/>
-        <w:rPr>
-          <w:rFonts w:cs="Times New Roman" w:ascii="Times New Roman" w:hAnsi="Times New Roman"/>
-        </w:rPr>
-      </w:pPr>
-      <w:r>
-        <w:rPr>
-          <w:rFonts w:cs="Times New Roman" w:ascii="Times New Roman" w:hAnsi="Times New Roman"/>
-        </w:rPr>
-        <w:t xml:space="preserve">Processo de afastamento são os trâmites ou fluxos necessários que uma solicitação afastamento precisa para ser autorizado. A partir do momento em que um servidor público solicita um afastamento, essa solicitação </w:t>
-      </w:r>
-      <w:r>
-        <w:rPr>
-          <w:rFonts w:cs="Times New Roman" w:ascii="Times New Roman" w:hAnsi="Times New Roman"/>
-        </w:rPr>
-        <w:t>passará</w:t>
-      </w:r>
-      <w:r>
-        <w:rPr>
-          <w:rFonts w:cs="Times New Roman" w:ascii="Times New Roman" w:hAnsi="Times New Roman"/>
-        </w:rPr>
-        <w:t xml:space="preserve"> por verificações de informações e autorizações, até que a solicitação seja finalmente autorizada. A regulamentação de afastamento dos servidores públicos federais está disposto em diversas leis e decretos dentre as quais se destaca a Lei nº 8.112, de 11 de dezembro 1990 e o Decreto de nº 1.387, de 7 de fevereiro de 1995, que  dispõe sobre o afastamento do País de servidores civis da Administração Pública Federal, e dá outras providências. </w:t>
-      </w:r>
-    </w:p>
-    <w:p>
-      <w:pPr>
-        <w:pStyle w:val="Normal"/>
-        <w:spacing w:lineRule="auto" w:line="360"/>
-        <w:jc w:val="both"/>
-        <w:rPr/>
-      </w:pPr>
-      <w:r>
-        <w:rPr/>
-      </w:r>
-    </w:p>
-    <w:p>
-      <w:pPr>
-        <w:pStyle w:val="Normal"/>
-        <w:spacing w:lineRule="auto" w:line="360"/>
-        <w:jc w:val="both"/>
-        <w:rPr>
-          <w:rFonts w:cs="Times New Roman" w:ascii="Times New Roman" w:hAnsi="Times New Roman"/>
-        </w:rPr>
-      </w:pPr>
-      <w:r>
-        <w:rPr>
-          <w:rFonts w:cs="Times New Roman" w:ascii="Times New Roman" w:hAnsi="Times New Roman"/>
-        </w:rPr>
-        <w:t xml:space="preserve">O sistema de afastamentos, o qual será o objeto desta pesquisa, foi originado de uma parceria entre o Instituto de Ciências Exatas (ICEX) e a Pró-Reitoria de Recursos Humanos (PRORH) da UFMG. Foi desenvolvido durante o período de agosto de 2011 a março de 2013, porém, até hoje são realizadas novas implementações e manutenções. Seu surgimento, se deve ao grande volume de afastamentos que são realizados pelos servidores da universidade e diante de um processo complexo que exige diversas verificações, reuniões e aprovações. Foi criado um projeto para desenvolvimento de um sistema que permitisse controlar os afastamentos dos servidores de toda a universidade.  Apesar do sistema estar em pleno funcionamento desde 2013 e já ter registrado em sua base de dados 10.258 afastamentos. O mesmo ainda não foi oficializado formalmente para toda universidade sendo que seu uso fica a critério de cada unidade. </w:t>
-      </w:r>
-    </w:p>
-    <w:p>
-      <w:pPr>
-        <w:pStyle w:val="Normal"/>
-        <w:spacing w:lineRule="auto" w:line="360"/>
-        <w:jc w:val="both"/>
-        <w:rPr/>
-      </w:pPr>
-      <w:r>
-        <w:rPr/>
-      </w:r>
-    </w:p>
-    <w:p>
-      <w:pPr>
-        <w:pStyle w:val="Normal"/>
-        <w:spacing w:lineRule="auto" w:line="360"/>
-        <w:jc w:val="both"/>
-        <w:rPr>
-          <w:rFonts w:cs="Times New Roman" w:ascii="Times New Roman" w:hAnsi="Times New Roman"/>
-        </w:rPr>
-      </w:pPr>
-      <w:r>
-        <w:rPr/>
-        <w:t xml:space="preserve">Diante do exposto acima, este trabalho será de bastante relevância, pois, dará subsídios para avaliação por parte dos gestores se o sistema está </w:t>
-      </w:r>
-      <w:r>
-        <w:rPr/>
-        <w:t>atendendo</w:t>
-      </w:r>
-      <w:r>
-        <w:rPr/>
-        <w:t xml:space="preserve"> as expectativas e atingido os objetivos esperados. </w:t>
-      </w:r>
-      <w:r>
-        <w:rPr>
-          <w:rFonts w:cs="Times New Roman" w:ascii="Times New Roman" w:hAnsi="Times New Roman"/>
-        </w:rPr>
-        <w:t xml:space="preserve">Segundo Bokhari (2005, p. 211) um sistema de informação pode ser considerado bem sucedido se satisfaz as necessidades de seus </w:t>
-      </w:r>
-      <w:r>
-        <w:rPr>
-          <w:rFonts w:cs="Times New Roman" w:ascii="Times New Roman" w:hAnsi="Times New Roman"/>
-        </w:rPr>
-        <w:t>usuários</w:t>
-      </w:r>
-      <w:r>
-        <w:rPr>
-          <w:rFonts w:cs="Times New Roman" w:ascii="Times New Roman" w:hAnsi="Times New Roman"/>
-        </w:rPr>
-        <w:t xml:space="preserve"> e alcança os objetivos da organização. Outra importante contribuição será possibilidade de avaliar os pontos fortes e fracos que impactaram no trabalho individual de seus usuários e assim fornecer mais </w:t>
-      </w:r>
-      <w:r>
-        <w:rPr>
-          <w:rFonts w:cs="Times New Roman" w:ascii="Times New Roman" w:hAnsi="Times New Roman"/>
-        </w:rPr>
-        <w:t>subsídios</w:t>
-      </w:r>
-      <w:r>
-        <w:rPr>
-          <w:rFonts w:cs="Times New Roman" w:ascii="Times New Roman" w:hAnsi="Times New Roman"/>
-        </w:rPr>
-        <w:t xml:space="preserve"> para verificar o que pode ser melhorado.  </w:t>
-      </w:r>
-    </w:p>
-    <w:p>
-      <w:pPr>
-        <w:pStyle w:val="Normal"/>
-        <w:spacing w:lineRule="auto" w:line="360"/>
-        <w:jc w:val="both"/>
-        <w:rPr/>
-      </w:pPr>
-      <w:r>
-        <w:rPr/>
+        <w:rPr>
+          <w:rFonts w:ascii="Times New Roman" w:hAnsi="Times New Roman"/>
+        </w:rPr>
+      </w:pPr>
+      <w:r>
+        <w:rPr>
+          <w:rFonts w:ascii="Times New Roman" w:hAnsi="Times New Roman"/>
+        </w:rPr>
+      </w:r>
+    </w:p>
+    <w:p>
+      <w:pPr>
+        <w:pStyle w:val="Normal"/>
+        <w:spacing w:lineRule="auto" w:line="360"/>
+        <w:jc w:val="both"/>
+        <w:rPr>
+          <w:rFonts w:cs="Times New Roman" w:ascii="Times New Roman" w:hAnsi="Times New Roman"/>
+        </w:rPr>
+      </w:pPr>
+      <w:r>
+        <w:rPr>
+          <w:rFonts w:cs="Times New Roman" w:ascii="Times New Roman" w:hAnsi="Times New Roman"/>
+        </w:rPr>
+        <w:t xml:space="preserve">Processo de afastamento são os trâmites ou fluxos necessários que uma solicitação afastamento precisa para ser autorizado. A partir do momento em que um servidor público solicita um afastamento, essa solicitação passará por verificações de informações e autorizações, até que a solicitação seja finalmente autorizada. A regulamentação de afastamento dos servidores públicos federais está disposto em leis e decretos dentre as quais se destaca a Lei nº 8.112, de 11 de dezembro 1990 e o Decreto de nº 1.387, de 7 de fevereiro de 1995, que  dispõe sobre o afastamento do País de servidores civis da Administração Pública Federal, e dá outras providências. </w:t>
+      </w:r>
+    </w:p>
+    <w:p>
+      <w:pPr>
+        <w:pStyle w:val="Normal"/>
+        <w:spacing w:lineRule="auto" w:line="360"/>
+        <w:jc w:val="both"/>
+        <w:rPr>
+          <w:rFonts w:ascii="Times New Roman" w:hAnsi="Times New Roman"/>
+        </w:rPr>
+      </w:pPr>
+      <w:r>
+        <w:rPr>
+          <w:rFonts w:ascii="Times New Roman" w:hAnsi="Times New Roman"/>
+        </w:rPr>
+      </w:r>
+    </w:p>
+    <w:p>
+      <w:pPr>
+        <w:pStyle w:val="Normal"/>
+        <w:spacing w:lineRule="auto" w:line="360"/>
+        <w:jc w:val="both"/>
+        <w:rPr>
+          <w:rFonts w:cs="Times New Roman" w:ascii="Times New Roman" w:hAnsi="Times New Roman"/>
+        </w:rPr>
+      </w:pPr>
+      <w:r>
+        <w:rPr>
+          <w:rFonts w:cs="Times New Roman" w:ascii="Times New Roman" w:hAnsi="Times New Roman"/>
+        </w:rPr>
+        <w:t xml:space="preserve">O sistema de afastamentos, o qual será o objeto desta pesquisa, foi originado de uma parceria entre o Instituto de Ciências Exatas (ICEX) e a Pró-Reitoria de Recursos Humanos (PRORH) da UFMG. Foi desenvolvido durante o período de agosto de 2011 a março de 2013, porém, até hoje são realizadas novas implementações e manutenções. Seu surgimento, se deve ao grande volume de afastamentos que são realizados pelos servidores da universidade e diante de um processo complexo que exige verificações, reuniões e aprovações. Foi criado um projeto para desenvolvimento de um sistema que permitisse controlar os afastamentos dos servidores de toda a universidade.  Apesar do sistema estar em pleno funcionamento desde 2013 e já ter registrado em sua base de dados 10.258 afastamentos. O mesmo ainda não foi oficializado formalmente para toda universidade sendo que seu uso fica a critério de cada unidade. </w:t>
+      </w:r>
+    </w:p>
+    <w:p>
+      <w:pPr>
+        <w:pStyle w:val="Normal"/>
+        <w:spacing w:lineRule="auto" w:line="360"/>
+        <w:jc w:val="both"/>
+        <w:rPr>
+          <w:rFonts w:ascii="Times New Roman" w:hAnsi="Times New Roman"/>
+        </w:rPr>
+      </w:pPr>
+      <w:r>
+        <w:rPr>
+          <w:rFonts w:ascii="Times New Roman" w:hAnsi="Times New Roman"/>
+        </w:rPr>
+      </w:r>
+    </w:p>
+    <w:p>
+      <w:pPr>
+        <w:pStyle w:val="Normal"/>
+        <w:spacing w:lineRule="auto" w:line="360"/>
+        <w:jc w:val="both"/>
+        <w:rPr>
+          <w:rFonts w:cs="Times New Roman" w:ascii="Times New Roman" w:hAnsi="Times New Roman"/>
+        </w:rPr>
+      </w:pPr>
+      <w:r>
+        <w:rPr>
+          <w:rFonts w:ascii="Times New Roman" w:hAnsi="Times New Roman"/>
+        </w:rPr>
+        <w:t xml:space="preserve">Diante do exposto acima, este trabalho será de bastante relevância, pois, dará subsídios para avaliação por parte dos gestores se o sistema está atendendo as expectativas e atingido os objetivos esperados. </w:t>
+      </w:r>
+      <w:r>
+        <w:rPr>
+          <w:rFonts w:cs="Times New Roman" w:ascii="Times New Roman" w:hAnsi="Times New Roman"/>
+        </w:rPr>
+        <w:t xml:space="preserve">Segundo Bokhari (2005, p. 211) um sistema de informação pode ser considerado bem sucedido se satisfaz as necessidades de seus usuários e alcança os objetivos da organização. Outra importante contribuição será possibilidade de avaliar os pontos fortes e fracos que impactaram no trabalho individual de seus usuários e assim fornecer mais subsídios para verificar o que pode ser melhorado.  </w:t>
+      </w:r>
+    </w:p>
+    <w:p>
+      <w:pPr>
+        <w:pStyle w:val="Normal"/>
+        <w:spacing w:lineRule="auto" w:line="360"/>
+        <w:jc w:val="both"/>
+        <w:rPr>
+          <w:rFonts w:ascii="Times New Roman" w:hAnsi="Times New Roman"/>
+        </w:rPr>
+      </w:pPr>
+      <w:r>
+        <w:rPr>
+          <w:rFonts w:ascii="Times New Roman" w:hAnsi="Times New Roman"/>
+        </w:rPr>
       </w:r>
     </w:p>
     <w:p>
@@ -3722,18 +3704,24 @@
         <w:pStyle w:val="Normal"/>
         <w:spacing w:lineRule="auto" w:line="360"/>
         <w:jc w:val="both"/>
-        <w:rPr/>
-      </w:pPr>
-      <w:r>
-        <w:rPr/>
-      </w:r>
-    </w:p>
-    <w:p>
-      <w:pPr>
-        <w:pStyle w:val="Normal"/>
-        <w:spacing w:lineRule="auto" w:line="360"/>
-        <w:jc w:val="both"/>
-        <w:rPr/>
+        <w:rPr>
+          <w:rFonts w:ascii="Times New Roman" w:hAnsi="Times New Roman"/>
+        </w:rPr>
+      </w:pPr>
+      <w:r>
+        <w:rPr>
+          <w:rFonts w:ascii="Times New Roman" w:hAnsi="Times New Roman"/>
+        </w:rPr>
+      </w:r>
+    </w:p>
+    <w:p>
+      <w:pPr>
+        <w:pStyle w:val="Normal"/>
+        <w:spacing w:lineRule="auto" w:line="360"/>
+        <w:jc w:val="both"/>
+        <w:rPr>
+          <w:rFonts w:ascii="Times New Roman" w:hAnsi="Times New Roman"/>
+        </w:rPr>
       </w:pPr>
       <w:r>
         <w:rPr>
@@ -3741,10 +3729,10 @@
         </w:rPr>
         <w:t xml:space="preserve">Acadêmicos e profissionais reconhecem que o sucesso da um sistema de informação pode ser medido atráves de seus impactos no trabalho individual do usuário final, </w:t>
       </w:r>
-      <w:bookmarkStart w:id="3" w:name="__UnoMark__1626_1470409564"/>
-      <w:bookmarkStart w:id="4" w:name="__UnoMark__1630_1470409564"/>
-      <w:bookmarkStart w:id="5" w:name="__UnoMark__1635_1470409564"/>
-      <w:bookmarkStart w:id="6" w:name="__UnoMark__1637_1470409564"/>
+      <w:bookmarkStart w:id="2" w:name="__UnoMark__1626_1470409564"/>
+      <w:bookmarkStart w:id="3" w:name="__UnoMark__1630_1470409564"/>
+      <w:bookmarkStart w:id="4" w:name="__UnoMark__1635_1470409564"/>
+      <w:bookmarkStart w:id="5" w:name="__UnoMark__1637_1470409564"/>
       <w:r>
         <w:rPr>
           <w:rFonts w:cs="Times New Roman" w:ascii="Times New Roman" w:hAnsi="Times New Roman"/>
@@ -3755,10 +3743,10 @@
         </w:rPr>
         <w:t>Torkzadeh e Doll (1999</w:t>
       </w:r>
+      <w:bookmarkEnd w:id="2"/>
       <w:bookmarkEnd w:id="3"/>
       <w:bookmarkEnd w:id="4"/>
       <w:bookmarkEnd w:id="5"/>
-      <w:bookmarkEnd w:id="6"/>
       <w:r>
         <w:rPr>
           <w:rFonts w:cs="Times New Roman" w:ascii="Times New Roman" w:hAnsi="Times New Roman"/>
@@ -3767,30 +3755,12 @@
           <w:sz w:val="24"/>
           <w:vertAlign w:val="baseline"/>
         </w:rPr>
-        <w:t>, p. 327). A correta avaliação de um sistema de informação é essencial para que de fato ele seja efetivamente utilizado. Dentre a literatura pesquisada foi possível verificar que a tarefa de medir a efetividade de um siste</w:t>
-      </w:r>
-      <w:r>
-        <w:rPr>
-          <w:rFonts w:cs="Times New Roman" w:ascii="Times New Roman" w:hAnsi="Times New Roman"/>
-          <w:position w:val="0"/>
-          <w:sz w:val="24"/>
-          <w:sz w:val="24"/>
-          <w:vertAlign w:val="baseline"/>
-        </w:rPr>
-        <w:t>ma</w:t>
-      </w:r>
-      <w:r>
-        <w:rPr>
-          <w:rFonts w:cs="Times New Roman" w:ascii="Times New Roman" w:hAnsi="Times New Roman"/>
-          <w:position w:val="0"/>
-          <w:sz w:val="24"/>
-          <w:sz w:val="24"/>
-          <w:vertAlign w:val="baseline"/>
-        </w:rPr>
-        <w:t xml:space="preserve"> não é trivial (Mahmood, 1997; Maçada, 2001). Diversas pesquisas tem sido conduzida a fim</w:t>
-      </w:r>
-      <w:r>
-        <w:rPr/>
+        <w:t>, p. 327). A correta avaliação de um sistema de informação é essencial para que de fato ele seja efetivamente utilizado. Dentre a literatura pesquisada foi possível verificar que a tarefa de medir a efetividade de um sistema não é trivial (Mahmood, 1997; Maçada, 2001). Pesquisas tem sido conduzida a fim</w:t>
+      </w:r>
+      <w:r>
+        <w:rPr>
+          <w:rFonts w:ascii="Times New Roman" w:hAnsi="Times New Roman"/>
+        </w:rPr>
         <w:t xml:space="preserve"> de avaliar os sistemas de informações  pela mensuração da satisfação do usuário final (Goodhue, 1998; Torkzadeh e Doll, 1999). A satisfação do usuário é vital para avaliar investimentos futuros em sistemas de informação, uma vez que estes determinam o retorno do investimento no que tange à produtividade individual e organizacional, (Maçada, 2000).</w:t>
       </w:r>
     </w:p>
@@ -3799,21 +3769,29 @@
         <w:pStyle w:val="Normal"/>
         <w:spacing w:lineRule="auto" w:line="360"/>
         <w:jc w:val="both"/>
-        <w:rPr/>
-      </w:pPr>
-      <w:r>
-        <w:rPr/>
-      </w:r>
-    </w:p>
-    <w:p>
-      <w:pPr>
-        <w:pStyle w:val="Normal"/>
-        <w:spacing w:lineRule="auto" w:line="360"/>
-        <w:jc w:val="both"/>
-        <w:rPr/>
-      </w:pPr>
-      <w:r>
-        <w:rPr/>
+        <w:rPr>
+          <w:rFonts w:ascii="Times New Roman" w:hAnsi="Times New Roman"/>
+        </w:rPr>
+      </w:pPr>
+      <w:r>
+        <w:rPr>
+          <w:rFonts w:ascii="Times New Roman" w:hAnsi="Times New Roman"/>
+        </w:rPr>
+      </w:r>
+    </w:p>
+    <w:p>
+      <w:pPr>
+        <w:pStyle w:val="Normal"/>
+        <w:spacing w:lineRule="auto" w:line="360"/>
+        <w:jc w:val="both"/>
+        <w:rPr>
+          <w:rFonts w:ascii="Times New Roman" w:hAnsi="Times New Roman"/>
+        </w:rPr>
+      </w:pPr>
+      <w:r>
+        <w:rPr>
+          <w:rFonts w:ascii="Times New Roman" w:hAnsi="Times New Roman"/>
+        </w:rPr>
         <w:t xml:space="preserve">Dentre os instrumentos de medição pesquisado na literatura optou-se pelo instrumento desenvolvido por Torkzadeh e Doll (1999), </w:t>
       </w:r>
       <w:r>
@@ -3823,7 +3801,9 @@
         <w:t>o qual permite mensurar a percepção do usuário final em relação ao impacto da TI sobre o seu trabalho individual. O instrumento foi escolhido  em</w:t>
       </w:r>
       <w:r>
-        <w:rPr/>
+        <w:rPr>
+          <w:rFonts w:ascii="Times New Roman" w:hAnsi="Times New Roman"/>
+        </w:rPr>
         <w:t xml:space="preserve"> virtude de sua simplicidade e abrangência das várias dimensões envolvidas na avaliação do impacto da TI sobre os seus usuários. Este instrumento é composto de quatro constructos que medem o impacto da TI sobre o indivíduo por meio da (1) produtividade, (2) inovação das suas tarefas, (3) satisfação enquanto usuário e (4) controle gerencial. Estes constructos se dividem em 12 itens, que se apresentam seguros e validados</w:t>
       </w:r>
     </w:p>
@@ -3832,28 +3812,36 @@
         <w:pStyle w:val="Normal"/>
         <w:spacing w:lineRule="auto" w:line="360"/>
         <w:jc w:val="both"/>
-        <w:rPr/>
-      </w:pPr>
-      <w:r>
-        <w:rPr/>
-      </w:r>
-    </w:p>
-    <w:p>
-      <w:pPr>
-        <w:pStyle w:val="Normal"/>
-        <w:spacing w:lineRule="auto" w:line="360"/>
-        <w:jc w:val="both"/>
-        <w:rPr>
+        <w:rPr>
+          <w:rFonts w:ascii="Times New Roman" w:hAnsi="Times New Roman"/>
+        </w:rPr>
+      </w:pPr>
+      <w:r>
+        <w:rPr>
+          <w:rFonts w:ascii="Times New Roman" w:hAnsi="Times New Roman"/>
+        </w:rPr>
+      </w:r>
+    </w:p>
+    <w:p>
+      <w:pPr>
+        <w:pStyle w:val="Normal"/>
+        <w:spacing w:lineRule="auto" w:line="360"/>
+        <w:jc w:val="both"/>
+        <w:rPr>
+          <w:rFonts w:ascii="Times New Roman" w:hAnsi="Times New Roman"/>
           <w:i w:val="false"/>
           <w:iCs w:val="false"/>
         </w:rPr>
       </w:pPr>
       <w:r>
-        <w:rPr/>
+        <w:rPr>
+          <w:rFonts w:ascii="Times New Roman" w:hAnsi="Times New Roman"/>
+        </w:rPr>
         <w:t xml:space="preserve">Esta pesquisa pode ser classificada como quantitativa, descritiva e exploratória. O presente estudo é considerado quantitativo, pois procura medir o grau em que algo está presente, o que nessa pesquisa significa medir o impacto no processo de trabalho dos usuários finais do sistema de afastamento nos diversos setores e departamentos envolvido no processo. Classifica-se também como uma pesquisa descritiva, uma vez que procura descobrir quais situações, atitudes ou opiniões estão ocorrendo na população estudada, tendo por objetivo descobrir fatos e não testar teorias, prática esta adequada à obtenção de respostas à questão de pesquisa proposta (BABBIE, 1999).  O  método de pesquisa que será empregado será do tipo </w:t>
       </w:r>
       <w:r>
         <w:rPr>
+          <w:rFonts w:ascii="Times New Roman" w:hAnsi="Times New Roman"/>
           <w:i/>
           <w:iCs/>
         </w:rPr>
@@ -3861,33 +3849,24 @@
       </w:r>
       <w:r>
         <w:rPr>
+          <w:rFonts w:ascii="Times New Roman" w:hAnsi="Times New Roman"/>
           <w:i w:val="false"/>
           <w:iCs w:val="false"/>
         </w:rPr>
-        <w:t xml:space="preserve"> que utilizará de formulário </w:t>
-      </w:r>
-      <w:r>
-        <w:rPr>
-          <w:i w:val="false"/>
-          <w:iCs w:val="false"/>
-        </w:rPr>
-        <w:t>preestabelecido</w:t>
-      </w:r>
-      <w:r>
-        <w:rPr>
-          <w:i w:val="false"/>
-          <w:iCs w:val="false"/>
-        </w:rPr>
-        <w:t xml:space="preserve"> e adaptado de Torkzadeh e Doll (1999). A população e amostra da pesquisa será todos os funcionários dos setores que participam diretamente do processo de afastamento. </w:t>
+        <w:t xml:space="preserve"> que utilizará de formulário preestabelecido e adaptado de Torkzadeh e Doll (1999). A população e amostra da pesquisa será todos os funcionários dos setores que participam diretamente do processo de afastamento. </w:t>
       </w:r>
     </w:p>
     <w:p>
       <w:pPr>
         <w:pStyle w:val="Corpodotexto"/>
-        <w:rPr/>
-      </w:pPr>
-      <w:r>
-        <w:rPr/>
+        <w:rPr>
+          <w:rFonts w:ascii="Times New Roman" w:hAnsi="Times New Roman"/>
+        </w:rPr>
+      </w:pPr>
+      <w:r>
+        <w:rPr>
+          <w:rFonts w:ascii="Times New Roman" w:hAnsi="Times New Roman"/>
+        </w:rPr>
       </w:r>
     </w:p>
     <w:p>
@@ -3897,55 +3876,59 @@
           <w:ilvl w:val="0"/>
           <w:numId w:val="1"/>
         </w:numPr>
-        <w:rPr/>
-      </w:pPr>
-      <w:bookmarkStart w:id="7" w:name="__RefHeading__1655_1470409564"/>
-      <w:bookmarkStart w:id="8" w:name="_Toc437595232"/>
+        <w:rPr>
+          <w:rFonts w:ascii="Times New Roman" w:hAnsi="Times New Roman"/>
+        </w:rPr>
+      </w:pPr>
+      <w:bookmarkStart w:id="6" w:name="__RefHeading__1655_1470409564"/>
+      <w:bookmarkStart w:id="7" w:name="_Toc437595232"/>
+      <w:bookmarkEnd w:id="6"/>
       <w:bookmarkEnd w:id="7"/>
+      <w:r>
+        <w:rPr>
+          <w:rFonts w:ascii="Times New Roman" w:hAnsi="Times New Roman"/>
+        </w:rPr>
+        <w:t>JUSTIFICATIVA</w:t>
+      </w:r>
+    </w:p>
+    <w:p>
+      <w:pPr>
+        <w:pStyle w:val="Corpodotexto"/>
+        <w:spacing w:lineRule="auto" w:line="360"/>
+        <w:jc w:val="both"/>
+        <w:rPr>
+          <w:rFonts w:cs="Times New Roman" w:ascii="Times New Roman" w:hAnsi="Times New Roman"/>
+        </w:rPr>
+      </w:pPr>
+      <w:r>
+        <w:rPr>
+          <w:rFonts w:cs="Times New Roman" w:ascii="Times New Roman" w:hAnsi="Times New Roman"/>
+        </w:rPr>
+      </w:r>
+    </w:p>
+    <w:p>
+      <w:pPr>
+        <w:pStyle w:val="Corpodotexto"/>
+        <w:spacing w:lineRule="auto" w:line="360"/>
+        <w:jc w:val="both"/>
+        <w:rPr>
+          <w:rFonts w:cs="Times New Roman" w:ascii="Times New Roman" w:hAnsi="Times New Roman"/>
+        </w:rPr>
+      </w:pPr>
+      <w:r>
+        <w:rPr>
+          <w:rFonts w:cs="Times New Roman" w:ascii="Times New Roman" w:hAnsi="Times New Roman"/>
+        </w:rPr>
+        <w:t>Desde de 2000, o governo federal tem realizado grandes esforços para melhorar a qualidade e eficiência dos serviços públicos prestados com a utilização das TICs. Prova desde esforço foi a criação de programas como o Governo Eletrônico (eGOV), que priorizam o uso das tecnologias da informação e comunicação para democratizar o acesso à informação, visando ampliar não só o debate e a participação popular na construção das políticas públicas, como também aprimorar a qualidade dos serviços e informações públicas prestadas conforme é explicado na página do governo eletrônico (</w:t>
+      </w:r>
+      <w:bookmarkStart w:id="8" w:name="__DdeLink__897_678199853"/>
+      <w:r>
+        <w:rPr>
+          <w:rFonts w:cs="Times New Roman" w:ascii="Times New Roman" w:hAnsi="Times New Roman"/>
+        </w:rPr>
+        <w:t>EGOV</w:t>
+      </w:r>
       <w:bookmarkEnd w:id="8"/>
-      <w:r>
-        <w:rPr/>
-        <w:t>JUSTIFICATIVA</w:t>
-      </w:r>
-    </w:p>
-    <w:p>
-      <w:pPr>
-        <w:pStyle w:val="Corpodotexto"/>
-        <w:spacing w:lineRule="auto" w:line="360"/>
-        <w:jc w:val="both"/>
-        <w:rPr>
-          <w:rFonts w:cs="Times New Roman" w:ascii="Times New Roman" w:hAnsi="Times New Roman"/>
-        </w:rPr>
-      </w:pPr>
-      <w:r>
-        <w:rPr>
-          <w:rFonts w:cs="Times New Roman" w:ascii="Times New Roman" w:hAnsi="Times New Roman"/>
-        </w:rPr>
-      </w:r>
-    </w:p>
-    <w:p>
-      <w:pPr>
-        <w:pStyle w:val="Corpodotexto"/>
-        <w:spacing w:lineRule="auto" w:line="360"/>
-        <w:jc w:val="both"/>
-        <w:rPr>
-          <w:rFonts w:cs="Times New Roman" w:ascii="Times New Roman" w:hAnsi="Times New Roman"/>
-        </w:rPr>
-      </w:pPr>
-      <w:r>
-        <w:rPr>
-          <w:rFonts w:cs="Times New Roman" w:ascii="Times New Roman" w:hAnsi="Times New Roman"/>
-        </w:rPr>
-        <w:t>Desde de 2000, o governo federal tem realizado grandes esforços para melhorar a qualidade e eficiência dos serviços públicos prestados com a utilização das TICs. Prova desde esforço foi a criação de programas como o Governo Eletrônico (eGOV), que priorizam o uso das tecnologias da informação e comunicação para democratizar o acesso à informação, visando ampliar não só o debate e a participação popular na construção das políticas públicas, como também aprimorar a qualidade dos serviços e informações públicas prestadas conforme é explicado na página do governo eletrônico (</w:t>
-      </w:r>
-      <w:bookmarkStart w:id="9" w:name="__DdeLink__897_678199853"/>
-      <w:r>
-        <w:rPr>
-          <w:rFonts w:cs="Times New Roman" w:ascii="Times New Roman" w:hAnsi="Times New Roman"/>
-        </w:rPr>
-        <w:t>EGOV</w:t>
-      </w:r>
-      <w:bookmarkEnd w:id="9"/>
       <w:r>
         <w:rPr>
           <w:rFonts w:cs="Times New Roman" w:ascii="Times New Roman" w:hAnsi="Times New Roman"/>
@@ -4098,14 +4081,18 @@
           <w:numId w:val="1"/>
         </w:numPr>
         <w:jc w:val="both"/>
-        <w:rPr/>
-      </w:pPr>
-      <w:bookmarkStart w:id="10" w:name="__RefHeading__1657_1470409564"/>
-      <w:bookmarkStart w:id="11" w:name="_Toc437595233"/>
+        <w:rPr>
+          <w:rFonts w:ascii="Times New Roman" w:hAnsi="Times New Roman"/>
+        </w:rPr>
+      </w:pPr>
+      <w:bookmarkStart w:id="9" w:name="__RefHeading__1657_1470409564"/>
+      <w:bookmarkStart w:id="10" w:name="_Toc437595233"/>
+      <w:bookmarkEnd w:id="9"/>
       <w:bookmarkEnd w:id="10"/>
-      <w:bookmarkEnd w:id="11"/>
-      <w:r>
-        <w:rPr/>
+      <w:r>
+        <w:rPr>
+          <w:rFonts w:ascii="Times New Roman" w:hAnsi="Times New Roman"/>
+        </w:rPr>
         <w:t>OBJETIVOS</w:t>
       </w:r>
     </w:p>
@@ -4146,14 +4133,18 @@
           <w:ilvl w:val="1"/>
           <w:numId w:val="1"/>
         </w:numPr>
-        <w:rPr/>
-      </w:pPr>
-      <w:bookmarkStart w:id="12" w:name="__RefHeading__1659_1470409564"/>
-      <w:bookmarkStart w:id="13" w:name="_Toc437595234"/>
+        <w:rPr>
+          <w:rFonts w:ascii="Times New Roman" w:hAnsi="Times New Roman"/>
+        </w:rPr>
+      </w:pPr>
+      <w:bookmarkStart w:id="11" w:name="__RefHeading__1659_1470409564"/>
+      <w:bookmarkStart w:id="12" w:name="_Toc437595234"/>
+      <w:bookmarkEnd w:id="11"/>
       <w:bookmarkEnd w:id="12"/>
-      <w:bookmarkEnd w:id="13"/>
-      <w:r>
-        <w:rPr/>
+      <w:r>
+        <w:rPr>
+          <w:rFonts w:ascii="Times New Roman" w:hAnsi="Times New Roman"/>
+        </w:rPr>
         <w:t>Objetivo geral</w:t>
       </w:r>
     </w:p>
@@ -4240,14 +4231,18 @@
           <w:ilvl w:val="1"/>
           <w:numId w:val="1"/>
         </w:numPr>
-        <w:rPr/>
-      </w:pPr>
-      <w:bookmarkStart w:id="14" w:name="__RefHeading__1661_1470409564"/>
-      <w:bookmarkStart w:id="15" w:name="_Toc437595235"/>
+        <w:rPr>
+          <w:rFonts w:ascii="Times New Roman" w:hAnsi="Times New Roman"/>
+        </w:rPr>
+      </w:pPr>
+      <w:bookmarkStart w:id="13" w:name="__RefHeading__1661_1470409564"/>
+      <w:bookmarkStart w:id="14" w:name="_Toc437595235"/>
+      <w:bookmarkEnd w:id="13"/>
       <w:bookmarkEnd w:id="14"/>
-      <w:bookmarkEnd w:id="15"/>
-      <w:r>
-        <w:rPr/>
+      <w:r>
+        <w:rPr>
+          <w:rFonts w:ascii="Times New Roman" w:hAnsi="Times New Roman"/>
+        </w:rPr>
         <w:t>Objetivo específicos</w:t>
       </w:r>
     </w:p>
@@ -4505,14 +4500,18 @@
           <w:numId w:val="1"/>
         </w:numPr>
         <w:jc w:val="both"/>
-        <w:rPr/>
-      </w:pPr>
-      <w:bookmarkStart w:id="16" w:name="__RefHeading__1663_1470409564"/>
-      <w:bookmarkStart w:id="17" w:name="_Toc437595236"/>
+        <w:rPr>
+          <w:rFonts w:ascii="Times New Roman" w:hAnsi="Times New Roman"/>
+        </w:rPr>
+      </w:pPr>
+      <w:bookmarkStart w:id="15" w:name="__RefHeading__1663_1470409564"/>
+      <w:bookmarkStart w:id="16" w:name="_Toc437595236"/>
+      <w:bookmarkEnd w:id="15"/>
       <w:bookmarkEnd w:id="16"/>
-      <w:bookmarkEnd w:id="17"/>
-      <w:r>
-        <w:rPr/>
+      <w:r>
+        <w:rPr>
+          <w:rFonts w:ascii="Times New Roman" w:hAnsi="Times New Roman"/>
+        </w:rPr>
         <w:t>REFERENCIAL TEÓRICO</w:t>
       </w:r>
     </w:p>
@@ -4599,14 +4598,18 @@
           <w:ilvl w:val="1"/>
           <w:numId w:val="1"/>
         </w:numPr>
-        <w:rPr/>
-      </w:pPr>
-      <w:bookmarkStart w:id="18" w:name="__RefHeading__1665_1470409564"/>
-      <w:bookmarkStart w:id="19" w:name="_Toc437595237"/>
+        <w:rPr>
+          <w:rFonts w:ascii="Times New Roman" w:hAnsi="Times New Roman"/>
+        </w:rPr>
+      </w:pPr>
+      <w:bookmarkStart w:id="17" w:name="__RefHeading__1665_1470409564"/>
+      <w:bookmarkStart w:id="18" w:name="_Toc437595237"/>
+      <w:bookmarkEnd w:id="17"/>
       <w:bookmarkEnd w:id="18"/>
-      <w:bookmarkEnd w:id="19"/>
-      <w:r>
-        <w:rPr/>
+      <w:r>
+        <w:rPr>
+          <w:rFonts w:ascii="Times New Roman" w:hAnsi="Times New Roman"/>
+        </w:rPr>
         <w:t>Sistemas de informação</w:t>
       </w:r>
     </w:p>
@@ -4684,7 +4687,7 @@
         <w:rPr>
           <w:rFonts w:cs="Times New Roman" w:ascii="Times New Roman" w:hAnsi="Times New Roman"/>
         </w:rPr>
-        <w:t xml:space="preserve">Apesar das diversas definições que são possíveis encontrar na literatura para sistemas de informação. O fato é que “o principal objetivo das empresas e organizações quanto ao uso dos sistemas de informação, é obter as informações corretas das pessoas certas na hora certa na medida certa e no formato correto” (RAINER, CEGIELSKI, 2013). </w:t>
+        <w:t xml:space="preserve">Apesar das definições que são possíveis encontrar na literatura para sistemas de informação. O fato é que “o principal objetivo das empresas e organizações quanto ao uso dos sistemas de informação, é obter as informações corretas das pessoas certas na hora certa na medida certa e no formato correto” (RAINER, CEGIELSKI, 2013). </w:t>
       </w:r>
     </w:p>
     <w:p>
@@ -4755,14 +4758,18 @@
           <w:ilvl w:val="1"/>
           <w:numId w:val="1"/>
         </w:numPr>
-        <w:rPr/>
-      </w:pPr>
-      <w:bookmarkStart w:id="20" w:name="__RefHeading__1667_1470409564"/>
-      <w:bookmarkStart w:id="21" w:name="_Toc437595238"/>
+        <w:rPr>
+          <w:rFonts w:ascii="Times New Roman" w:hAnsi="Times New Roman"/>
+        </w:rPr>
+      </w:pPr>
+      <w:bookmarkStart w:id="19" w:name="__RefHeading__1667_1470409564"/>
+      <w:bookmarkStart w:id="20" w:name="_Toc437595238"/>
+      <w:bookmarkEnd w:id="19"/>
       <w:bookmarkEnd w:id="20"/>
-      <w:bookmarkEnd w:id="21"/>
-      <w:r>
-        <w:rPr/>
+      <w:r>
+        <w:rPr>
+          <w:rFonts w:ascii="Times New Roman" w:hAnsi="Times New Roman"/>
+        </w:rPr>
         <w:t>Governo eletrônico</w:t>
       </w:r>
     </w:p>
@@ -4956,14 +4963,18 @@
           <w:ilvl w:val="1"/>
           <w:numId w:val="1"/>
         </w:numPr>
-        <w:rPr/>
-      </w:pPr>
-      <w:bookmarkStart w:id="22" w:name="__RefHeading__1669_1470409564"/>
-      <w:bookmarkStart w:id="23" w:name="_Toc437595239"/>
+        <w:rPr>
+          <w:rFonts w:ascii="Times New Roman" w:hAnsi="Times New Roman"/>
+        </w:rPr>
+      </w:pPr>
+      <w:bookmarkStart w:id="21" w:name="__RefHeading__1669_1470409564"/>
+      <w:bookmarkStart w:id="22" w:name="_Toc437595239"/>
+      <w:bookmarkEnd w:id="21"/>
       <w:bookmarkEnd w:id="22"/>
-      <w:bookmarkEnd w:id="23"/>
-      <w:r>
-        <w:rPr/>
+      <w:r>
+        <w:rPr>
+          <w:rFonts w:ascii="Times New Roman" w:hAnsi="Times New Roman"/>
+        </w:rPr>
         <w:t>Inovação no setor público</w:t>
       </w:r>
     </w:p>
@@ -5143,7 +5154,7 @@
         <w:rPr>
           <w:rFonts w:cs="Times New Roman" w:ascii="Times New Roman" w:hAnsi="Times New Roman"/>
         </w:rPr>
-        <w:t>A questão da inovação é um tema que está sendo levado bastante a sério em diversas partes do mundo. Várias iniciativas “de organizações públicas e não governamentais de diferentes locais do mundo que estruturaram a inovação para ela prover diferentes tipos de resultados, seja novos serviços, melhorias na qualidade, reduções de custo ou eficiência na gestão dos recursos públicos”.  A tabela 1 a seguir apresenta algumas dessas iniciativas.</w:t>
+        <w:t xml:space="preserve">A questão da inovação é um tema que está sendo levado a sério em diversas partes do mundo. </w:t>
       </w:r>
     </w:p>
     <w:p>
@@ -5152,40 +5163,118 @@
         <w:spacing w:lineRule="auto" w:line="360"/>
         <w:jc w:val="both"/>
         <w:rPr>
-          <w:rFonts w:cs="Times New Roman" w:ascii="Times New Roman" w:hAnsi="Times New Roman"/>
-        </w:rPr>
-      </w:pPr>
-      <w:r>
-        <w:rPr>
-          <w:rFonts w:cs="Times New Roman" w:ascii="Times New Roman" w:hAnsi="Times New Roman"/>
-        </w:rPr>
+          <w:rFonts w:ascii="Times New Roman" w:hAnsi="Times New Roman"/>
+        </w:rPr>
+      </w:pPr>
+      <w:r>
+        <w:rPr>
+          <w:rFonts w:ascii="Times New Roman" w:hAnsi="Times New Roman"/>
+        </w:rPr>
+        <w:t>PESQUISAR CADA AFIRMATIVA.</w:t>
       </w:r>
     </w:p>
     <w:p>
       <w:pPr>
         <w:pStyle w:val="Corpodotexto"/>
-        <w:spacing w:lineRule="auto" w:line="240"/>
-        <w:jc w:val="center"/>
-        <w:rPr>
-          <w:rFonts w:cs="Times New Roman" w:ascii="Times New Roman" w:hAnsi="Times New Roman"/>
+        <w:spacing w:lineRule="auto" w:line="360"/>
+        <w:jc w:val="both"/>
+        <w:rPr>
+          <w:rFonts w:ascii="Times New Roman" w:hAnsi="Times New Roman"/>
+        </w:rPr>
+      </w:pPr>
+      <w:r>
+        <w:rPr>
+          <w:rFonts w:ascii="Times New Roman" w:hAnsi="Times New Roman"/>
+        </w:rPr>
+        <w:t>EVITAR ADVERBIO DE INTENSIDADE.</w:t>
+      </w:r>
+    </w:p>
+    <w:p>
+      <w:pPr>
+        <w:pStyle w:val="Corpodotexto"/>
+        <w:spacing w:lineRule="auto" w:line="360"/>
+        <w:jc w:val="both"/>
+        <w:rPr>
+          <w:rFonts w:cs="Times New Roman" w:ascii="Times New Roman" w:hAnsi="Times New Roman"/>
+        </w:rPr>
+      </w:pPr>
+      <w:r>
+        <w:rPr>
+          <w:rFonts w:cs="Times New Roman" w:ascii="Times New Roman" w:hAnsi="Times New Roman"/>
+        </w:rPr>
+        <w:t xml:space="preserve"> </w:t>
+      </w:r>
+      <w:r>
+        <w:rPr>
+          <w:rFonts w:cs="Times New Roman" w:ascii="Times New Roman" w:hAnsi="Times New Roman"/>
+        </w:rPr>
+        <w:t>Várias iniciativas “de organizações públicas e não governamentais de diferentes locais do mundo que estruturaram a inovação para ela prover diferentes tipos de resultados, seja novos serviços, melhorias na qualidade, reduções de custo ou eficiência na gestão dos recursos públicos”.  A tabela 1 a seguir apresenta algumas dessas iniciativas.</w:t>
+      </w:r>
+    </w:p>
+    <w:p>
+      <w:pPr>
+        <w:pStyle w:val="Ttulodetabela"/>
+        <w:rPr>
+          <w:rFonts w:cs="Times New Roman"/>
           <w:sz w:val="20"/>
           <w:szCs w:val="20"/>
         </w:rPr>
       </w:pPr>
       <w:r>
         <w:rPr>
-          <w:rFonts w:cs="Times New Roman" w:ascii="Times New Roman" w:hAnsi="Times New Roman"/>
+          <w:rFonts w:cs="Times New Roman"/>
           <w:sz w:val="20"/>
           <w:szCs w:val="20"/>
         </w:rPr>
         <w:tab/>
-        <w:t>Tabela 1 – Lista de programas de inovação ao redor do mundo. Fonte: SCHERER, (2015)</w:t>
+      </w:r>
+    </w:p>
+    <w:p>
+      <w:pPr>
+        <w:pStyle w:val="Ttulodetabela"/>
+        <w:rPr>
+          <w:rFonts w:cs="Times New Roman"/>
+          <w:sz w:val="20"/>
+          <w:szCs w:val="20"/>
+        </w:rPr>
+      </w:pPr>
+      <w:r>
+        <w:rPr/>
+        <w:t xml:space="preserve">Tabela </w:t>
+      </w:r>
+      <w:r>
+        <w:rPr/>
+        <w:fldChar w:fldCharType="begin"/>
+      </w:r>
+      <w:r>
+        <w:instrText> SEQ "Tabela" \*Arabic </w:instrText>
+      </w:r>
+      <w:r>
+        <w:fldChar w:fldCharType="separate"/>
+      </w:r>
+      <w:r>
+        <w:t>1</w:t>
+      </w:r>
+      <w:r>
+        <w:fldChar w:fldCharType="end"/>
+      </w:r>
+      <w:r>
+        <w:rPr/>
+        <w:t xml:space="preserve"> - Lista de programas de inovação ao redor do mundo. </w:t>
+      </w:r>
+      <w:r>
+        <w:rPr>
+          <w:rFonts w:cs="Times New Roman"/>
+          <w:sz w:val="20"/>
+          <w:szCs w:val="20"/>
+        </w:rPr>
+        <w:t>Fonte: SCHERER, (2015)</w:t>
       </w:r>
     </w:p>
     <w:tbl>
       <w:tblPr>
         <w:jc w:val="left"/>
-        <w:tblInd w:w="10" w:type="dxa"/>
+        <w:tblInd w:w="44" w:type="dxa"/>
         <w:tblBorders>
           <w:top w:val="single" w:sz="4" w:space="0" w:color="00000A"/>
           <w:left w:val="single" w:sz="4" w:space="0" w:color="00000A"/>
@@ -5196,14 +5285,14 @@
         </w:tblBorders>
         <w:tblCellMar>
           <w:top w:w="55" w:type="dxa"/>
-          <w:left w:w="10" w:type="dxa"/>
+          <w:left w:w="0" w:type="dxa"/>
           <w:bottom w:w="55" w:type="dxa"/>
           <w:right w:w="55" w:type="dxa"/>
         </w:tblCellMar>
       </w:tblPr>
       <w:tblGrid>
-        <w:gridCol w:w="3000"/>
-        <w:gridCol w:w="6057"/>
+        <w:gridCol w:w="2955"/>
+        <w:gridCol w:w="6058"/>
       </w:tblGrid>
       <w:tr>
         <w:trPr>
@@ -5211,7 +5300,7 @@
         </w:trPr>
         <w:tc>
           <w:tcPr>
-            <w:tcW w:w="3000" w:type="dxa"/>
+            <w:tcW w:w="2955" w:type="dxa"/>
             <w:tcBorders>
               <w:top w:val="single" w:sz="4" w:space="0" w:color="00000A"/>
               <w:left w:val="single" w:sz="4" w:space="0" w:color="00000A"/>
@@ -5222,7 +5311,7 @@
             </w:tcBorders>
             <w:shd w:fill="FFFFFF" w:val="clear"/>
             <w:tcMar>
-              <w:left w:w="10" w:type="dxa"/>
+              <w:left w:w="0" w:type="dxa"/>
             </w:tcMar>
           </w:tcPr>
           <w:p>
@@ -5243,7 +5332,7 @@
         </w:tc>
         <w:tc>
           <w:tcPr>
-            <w:tcW w:w="6057" w:type="dxa"/>
+            <w:tcW w:w="6058" w:type="dxa"/>
             <w:tcBorders>
               <w:top w:val="single" w:sz="4" w:space="0" w:color="00000A"/>
               <w:left w:val="single" w:sz="4" w:space="0" w:color="00000A"/>
@@ -5254,7 +5343,7 @@
             </w:tcBorders>
             <w:shd w:fill="FFFFFF" w:val="clear"/>
             <w:tcMar>
-              <w:left w:w="10" w:type="dxa"/>
+              <w:left w:w="0" w:type="dxa"/>
             </w:tcMar>
           </w:tcPr>
           <w:p>
@@ -5280,7 +5369,7 @@
         </w:trPr>
         <w:tc>
           <w:tcPr>
-            <w:tcW w:w="3000" w:type="dxa"/>
+            <w:tcW w:w="2955" w:type="dxa"/>
             <w:tcBorders>
               <w:top w:val="single" w:sz="4" w:space="0" w:color="00000A"/>
               <w:left w:val="single" w:sz="4" w:space="0" w:color="00000A"/>
@@ -5291,7 +5380,7 @@
             </w:tcBorders>
             <w:shd w:fill="FFFFFF" w:val="clear"/>
             <w:tcMar>
-              <w:left w:w="10" w:type="dxa"/>
+              <w:left w:w="0" w:type="dxa"/>
             </w:tcMar>
           </w:tcPr>
           <w:p>
@@ -5312,7 +5401,7 @@
         </w:tc>
         <w:tc>
           <w:tcPr>
-            <w:tcW w:w="6057" w:type="dxa"/>
+            <w:tcW w:w="6058" w:type="dxa"/>
             <w:tcBorders>
               <w:top w:val="single" w:sz="4" w:space="0" w:color="00000A"/>
               <w:left w:val="single" w:sz="4" w:space="0" w:color="00000A"/>
@@ -5323,7 +5412,7 @@
             </w:tcBorders>
             <w:shd w:fill="FFFFFF" w:val="clear"/>
             <w:tcMar>
-              <w:left w:w="10" w:type="dxa"/>
+              <w:left w:w="0" w:type="dxa"/>
             </w:tcMar>
           </w:tcPr>
           <w:p>
@@ -5351,7 +5440,7 @@
         </w:trPr>
         <w:tc>
           <w:tcPr>
-            <w:tcW w:w="3000" w:type="dxa"/>
+            <w:tcW w:w="2955" w:type="dxa"/>
             <w:tcBorders>
               <w:top w:val="single" w:sz="4" w:space="0" w:color="00000A"/>
               <w:left w:val="single" w:sz="4" w:space="0" w:color="00000A"/>
@@ -5362,7 +5451,7 @@
             </w:tcBorders>
             <w:shd w:fill="FFFFFF" w:val="clear"/>
             <w:tcMar>
-              <w:left w:w="10" w:type="dxa"/>
+              <w:left w:w="0" w:type="dxa"/>
             </w:tcMar>
           </w:tcPr>
           <w:p>
@@ -5389,7 +5478,7 @@
         </w:tc>
         <w:tc>
           <w:tcPr>
-            <w:tcW w:w="6057" w:type="dxa"/>
+            <w:tcW w:w="6058" w:type="dxa"/>
             <w:tcBorders>
               <w:top w:val="single" w:sz="4" w:space="0" w:color="00000A"/>
               <w:left w:val="single" w:sz="4" w:space="0" w:color="00000A"/>
@@ -5400,7 +5489,7 @@
             </w:tcBorders>
             <w:shd w:fill="FFFFFF" w:val="clear"/>
             <w:tcMar>
-              <w:left w:w="10" w:type="dxa"/>
+              <w:left w:w="0" w:type="dxa"/>
             </w:tcMar>
           </w:tcPr>
           <w:p>
@@ -5428,7 +5517,7 @@
         </w:trPr>
         <w:tc>
           <w:tcPr>
-            <w:tcW w:w="3000" w:type="dxa"/>
+            <w:tcW w:w="2955" w:type="dxa"/>
             <w:tcBorders>
               <w:top w:val="single" w:sz="4" w:space="0" w:color="00000A"/>
               <w:left w:val="single" w:sz="4" w:space="0" w:color="00000A"/>
@@ -5439,7 +5528,7 @@
             </w:tcBorders>
             <w:shd w:fill="FFFFFF" w:val="clear"/>
             <w:tcMar>
-              <w:left w:w="10" w:type="dxa"/>
+              <w:left w:w="0" w:type="dxa"/>
             </w:tcMar>
           </w:tcPr>
           <w:p>
@@ -5466,7 +5555,7 @@
         </w:tc>
         <w:tc>
           <w:tcPr>
-            <w:tcW w:w="6057" w:type="dxa"/>
+            <w:tcW w:w="6058" w:type="dxa"/>
             <w:tcBorders>
               <w:top w:val="single" w:sz="4" w:space="0" w:color="00000A"/>
               <w:left w:val="single" w:sz="4" w:space="0" w:color="00000A"/>
@@ -5477,7 +5566,7 @@
             </w:tcBorders>
             <w:shd w:fill="FFFFFF" w:val="clear"/>
             <w:tcMar>
-              <w:left w:w="10" w:type="dxa"/>
+              <w:left w:w="0" w:type="dxa"/>
             </w:tcMar>
           </w:tcPr>
           <w:p>
@@ -5505,7 +5594,7 @@
         </w:trPr>
         <w:tc>
           <w:tcPr>
-            <w:tcW w:w="3000" w:type="dxa"/>
+            <w:tcW w:w="2955" w:type="dxa"/>
             <w:tcBorders>
               <w:top w:val="single" w:sz="4" w:space="0" w:color="00000A"/>
               <w:left w:val="single" w:sz="4" w:space="0" w:color="00000A"/>
@@ -5516,7 +5605,7 @@
             </w:tcBorders>
             <w:shd w:fill="FFFFFF" w:val="clear"/>
             <w:tcMar>
-              <w:left w:w="10" w:type="dxa"/>
+              <w:left w:w="0" w:type="dxa"/>
             </w:tcMar>
           </w:tcPr>
           <w:p>
@@ -5543,7 +5632,7 @@
         </w:tc>
         <w:tc>
           <w:tcPr>
-            <w:tcW w:w="6057" w:type="dxa"/>
+            <w:tcW w:w="6058" w:type="dxa"/>
             <w:tcBorders>
               <w:top w:val="single" w:sz="4" w:space="0" w:color="00000A"/>
               <w:left w:val="single" w:sz="4" w:space="0" w:color="00000A"/>
@@ -5554,7 +5643,7 @@
             </w:tcBorders>
             <w:shd w:fill="FFFFFF" w:val="clear"/>
             <w:tcMar>
-              <w:left w:w="10" w:type="dxa"/>
+              <w:left w:w="0" w:type="dxa"/>
             </w:tcMar>
           </w:tcPr>
           <w:p>
@@ -5582,7 +5671,7 @@
         </w:trPr>
         <w:tc>
           <w:tcPr>
-            <w:tcW w:w="3000" w:type="dxa"/>
+            <w:tcW w:w="2955" w:type="dxa"/>
             <w:tcBorders>
               <w:top w:val="single" w:sz="4" w:space="0" w:color="00000A"/>
               <w:left w:val="single" w:sz="4" w:space="0" w:color="00000A"/>
@@ -5593,7 +5682,7 @@
             </w:tcBorders>
             <w:shd w:fill="FFFFFF" w:val="clear"/>
             <w:tcMar>
-              <w:left w:w="10" w:type="dxa"/>
+              <w:left w:w="0" w:type="dxa"/>
             </w:tcMar>
           </w:tcPr>
           <w:p>
@@ -5622,7 +5711,7 @@
         </w:tc>
         <w:tc>
           <w:tcPr>
-            <w:tcW w:w="6057" w:type="dxa"/>
+            <w:tcW w:w="6058" w:type="dxa"/>
             <w:tcBorders>
               <w:top w:val="single" w:sz="4" w:space="0" w:color="00000A"/>
               <w:left w:val="single" w:sz="4" w:space="0" w:color="00000A"/>
@@ -5633,7 +5722,7 @@
             </w:tcBorders>
             <w:shd w:fill="FFFFFF" w:val="clear"/>
             <w:tcMar>
-              <w:left w:w="10" w:type="dxa"/>
+              <w:left w:w="0" w:type="dxa"/>
             </w:tcMar>
           </w:tcPr>
           <w:p>
@@ -5661,7 +5750,7 @@
         </w:trPr>
         <w:tc>
           <w:tcPr>
-            <w:tcW w:w="3000" w:type="dxa"/>
+            <w:tcW w:w="2955" w:type="dxa"/>
             <w:tcBorders>
               <w:top w:val="single" w:sz="4" w:space="0" w:color="00000A"/>
               <w:left w:val="single" w:sz="4" w:space="0" w:color="00000A"/>
@@ -5672,7 +5761,7 @@
             </w:tcBorders>
             <w:shd w:fill="FFFFFF" w:val="clear"/>
             <w:tcMar>
-              <w:left w:w="10" w:type="dxa"/>
+              <w:left w:w="0" w:type="dxa"/>
             </w:tcMar>
           </w:tcPr>
           <w:p>
@@ -5699,7 +5788,7 @@
         </w:tc>
         <w:tc>
           <w:tcPr>
-            <w:tcW w:w="6057" w:type="dxa"/>
+            <w:tcW w:w="6058" w:type="dxa"/>
             <w:tcBorders>
               <w:top w:val="single" w:sz="4" w:space="0" w:color="00000A"/>
               <w:left w:val="single" w:sz="4" w:space="0" w:color="00000A"/>
@@ -5710,7 +5799,7 @@
             </w:tcBorders>
             <w:shd w:fill="FFFFFF" w:val="clear"/>
             <w:tcMar>
-              <w:left w:w="10" w:type="dxa"/>
+              <w:left w:w="0" w:type="dxa"/>
             </w:tcMar>
           </w:tcPr>
           <w:p>
@@ -5734,11 +5823,12 @@
       </w:tr>
       <w:tr>
         <w:trPr>
+          <w:trHeight w:val="1527" w:hRule="atLeast"/>
           <w:cantSplit w:val="false"/>
         </w:trPr>
         <w:tc>
           <w:tcPr>
-            <w:tcW w:w="3000" w:type="dxa"/>
+            <w:tcW w:w="2955" w:type="dxa"/>
             <w:tcBorders>
               <w:top w:val="single" w:sz="4" w:space="0" w:color="00000A"/>
               <w:left w:val="single" w:sz="4" w:space="0" w:color="00000A"/>
@@ -5749,7 +5839,7 @@
             </w:tcBorders>
             <w:shd w:fill="FFFFFF" w:val="clear"/>
             <w:tcMar>
-              <w:left w:w="10" w:type="dxa"/>
+              <w:left w:w="0" w:type="dxa"/>
             </w:tcMar>
           </w:tcPr>
           <w:p>
@@ -5776,7 +5866,7 @@
         </w:tc>
         <w:tc>
           <w:tcPr>
-            <w:tcW w:w="6057" w:type="dxa"/>
+            <w:tcW w:w="6058" w:type="dxa"/>
             <w:tcBorders>
               <w:top w:val="single" w:sz="4" w:space="0" w:color="00000A"/>
               <w:left w:val="single" w:sz="4" w:space="0" w:color="00000A"/>
@@ -5787,7 +5877,7 @@
             </w:tcBorders>
             <w:shd w:fill="FFFFFF" w:val="clear"/>
             <w:tcMar>
-              <w:left w:w="10" w:type="dxa"/>
+              <w:left w:w="0" w:type="dxa"/>
             </w:tcMar>
           </w:tcPr>
           <w:p>
@@ -5812,20 +5902,337 @@
     </w:tbl>
     <w:p>
       <w:pPr>
+        <w:pStyle w:val="Tabela"/>
+        <w:rPr/>
+      </w:pPr>
+      <w:r>
+        <w:rPr/>
+        <w:t xml:space="preserve"> </w:t>
+      </w:r>
+    </w:p>
+    <w:p>
+      <w:pPr>
+        <w:pStyle w:val="Tabela"/>
+        <w:rPr/>
+      </w:pPr>
+      <w:r>
+        <w:rPr/>
+      </w:r>
+    </w:p>
+    <w:p>
+      <w:pPr>
+        <w:pStyle w:val="Ttulo1"/>
+        <w:jc w:val="both"/>
+        <w:rPr>
+          <w:rFonts w:ascii="Times New Roman" w:hAnsi="Times New Roman"/>
+        </w:rPr>
+      </w:pPr>
+      <w:r>
+        <w:rPr>
+          <w:rFonts w:ascii="Times New Roman" w:hAnsi="Times New Roman"/>
+        </w:rPr>
+      </w:r>
+    </w:p>
+    <w:p>
+      <w:pPr>
+        <w:pStyle w:val="Ttulo1"/>
+        <w:jc w:val="both"/>
+        <w:rPr>
+          <w:rFonts w:ascii="Times New Roman" w:hAnsi="Times New Roman"/>
+        </w:rPr>
+      </w:pPr>
+      <w:r>
+        <w:rPr>
+          <w:rFonts w:ascii="Times New Roman" w:hAnsi="Times New Roman"/>
+        </w:rPr>
+      </w:r>
+    </w:p>
+    <w:p>
+      <w:pPr>
+        <w:pStyle w:val="Ttulo1"/>
+        <w:jc w:val="both"/>
+        <w:rPr>
+          <w:rFonts w:ascii="Times New Roman" w:hAnsi="Times New Roman"/>
+        </w:rPr>
+      </w:pPr>
+      <w:r>
+        <w:rPr>
+          <w:rFonts w:ascii="Times New Roman" w:hAnsi="Times New Roman"/>
+        </w:rPr>
+      </w:r>
+    </w:p>
+    <w:p>
+      <w:pPr>
+        <w:pStyle w:val="Ttulo1"/>
+        <w:jc w:val="both"/>
+        <w:rPr>
+          <w:rFonts w:ascii="Times New Roman" w:hAnsi="Times New Roman"/>
+        </w:rPr>
+      </w:pPr>
+      <w:r>
+        <w:rPr>
+          <w:rFonts w:ascii="Times New Roman" w:hAnsi="Times New Roman"/>
+        </w:rPr>
+      </w:r>
+    </w:p>
+    <w:p>
+      <w:pPr>
+        <w:pStyle w:val="Ttulo1"/>
+        <w:jc w:val="both"/>
+        <w:rPr>
+          <w:rFonts w:ascii="Times New Roman" w:hAnsi="Times New Roman"/>
+        </w:rPr>
+      </w:pPr>
+      <w:r>
+        <w:rPr>
+          <w:rFonts w:ascii="Times New Roman" w:hAnsi="Times New Roman"/>
+        </w:rPr>
+      </w:r>
+    </w:p>
+    <w:p>
+      <w:pPr>
+        <w:pStyle w:val="Ttulo1"/>
+        <w:jc w:val="both"/>
+        <w:rPr>
+          <w:rFonts w:ascii="Times New Roman" w:hAnsi="Times New Roman"/>
+        </w:rPr>
+      </w:pPr>
+      <w:r>
+        <w:rPr>
+          <w:rFonts w:ascii="Times New Roman" w:hAnsi="Times New Roman"/>
+        </w:rPr>
+      </w:r>
+    </w:p>
+    <w:p>
+      <w:pPr>
+        <w:pStyle w:val="Ttulo1"/>
+        <w:jc w:val="both"/>
+        <w:rPr>
+          <w:rFonts w:ascii="Times New Roman" w:hAnsi="Times New Roman"/>
+        </w:rPr>
+      </w:pPr>
+      <w:r>
+        <w:rPr>
+          <w:rFonts w:ascii="Times New Roman" w:hAnsi="Times New Roman"/>
+        </w:rPr>
+      </w:r>
+    </w:p>
+    <w:p>
+      <w:pPr>
+        <w:pStyle w:val="Ttulo1"/>
+        <w:jc w:val="both"/>
+        <w:rPr>
+          <w:rFonts w:ascii="Times New Roman" w:hAnsi="Times New Roman"/>
+        </w:rPr>
+      </w:pPr>
+      <w:r>
+        <w:rPr>
+          <w:rFonts w:ascii="Times New Roman" w:hAnsi="Times New Roman"/>
+        </w:rPr>
+      </w:r>
+    </w:p>
+    <w:p>
+      <w:pPr>
+        <w:pStyle w:val="Ttulo1"/>
+        <w:jc w:val="both"/>
+        <w:rPr>
+          <w:rFonts w:ascii="Times New Roman" w:hAnsi="Times New Roman"/>
+        </w:rPr>
+      </w:pPr>
+      <w:r>
+        <w:rPr>
+          <w:rFonts w:ascii="Times New Roman" w:hAnsi="Times New Roman"/>
+        </w:rPr>
+      </w:r>
+    </w:p>
+    <w:p>
+      <w:pPr>
+        <w:pStyle w:val="Ttulo1"/>
+        <w:jc w:val="both"/>
+        <w:rPr>
+          <w:rFonts w:ascii="Times New Roman" w:hAnsi="Times New Roman"/>
+        </w:rPr>
+      </w:pPr>
+      <w:r>
+        <w:rPr>
+          <w:rFonts w:ascii="Times New Roman" w:hAnsi="Times New Roman"/>
+        </w:rPr>
+      </w:r>
+    </w:p>
+    <w:p>
+      <w:pPr>
+        <w:pStyle w:val="Ttulo1"/>
+        <w:jc w:val="both"/>
+        <w:rPr>
+          <w:rFonts w:ascii="Times New Roman" w:hAnsi="Times New Roman"/>
+        </w:rPr>
+      </w:pPr>
+      <w:r>
+        <w:rPr>
+          <w:rFonts w:ascii="Times New Roman" w:hAnsi="Times New Roman"/>
+        </w:rPr>
+      </w:r>
+    </w:p>
+    <w:p>
+      <w:pPr>
+        <w:pStyle w:val="Ttulo1"/>
+        <w:jc w:val="both"/>
+        <w:rPr>
+          <w:rFonts w:ascii="Times New Roman" w:hAnsi="Times New Roman"/>
+        </w:rPr>
+      </w:pPr>
+      <w:r>
+        <w:rPr>
+          <w:rFonts w:ascii="Times New Roman" w:hAnsi="Times New Roman"/>
+        </w:rPr>
+      </w:r>
+    </w:p>
+    <w:p>
+      <w:pPr>
+        <w:pStyle w:val="Ttulo1"/>
+        <w:jc w:val="both"/>
+        <w:rPr>
+          <w:rFonts w:ascii="Times New Roman" w:hAnsi="Times New Roman"/>
+        </w:rPr>
+      </w:pPr>
+      <w:r>
+        <w:rPr>
+          <w:rFonts w:ascii="Times New Roman" w:hAnsi="Times New Roman"/>
+        </w:rPr>
+      </w:r>
+    </w:p>
+    <w:p>
+      <w:pPr>
+        <w:pStyle w:val="Ttulo1"/>
+        <w:jc w:val="both"/>
+        <w:rPr>
+          <w:rFonts w:ascii="Times New Roman" w:hAnsi="Times New Roman"/>
+        </w:rPr>
+      </w:pPr>
+      <w:r>
+        <w:rPr>
+          <w:rFonts w:ascii="Times New Roman" w:hAnsi="Times New Roman"/>
+        </w:rPr>
+      </w:r>
+    </w:p>
+    <w:p>
+      <w:pPr>
+        <w:pStyle w:val="Ttulo1"/>
+        <w:jc w:val="both"/>
+        <w:rPr>
+          <w:rFonts w:ascii="Times New Roman" w:hAnsi="Times New Roman"/>
+        </w:rPr>
+      </w:pPr>
+      <w:r>
+        <w:rPr>
+          <w:rFonts w:ascii="Times New Roman" w:hAnsi="Times New Roman"/>
+        </w:rPr>
+      </w:r>
+    </w:p>
+    <w:p>
+      <w:pPr>
+        <w:pStyle w:val="Ttulo1"/>
+        <w:jc w:val="both"/>
+        <w:rPr>
+          <w:rFonts w:ascii="Times New Roman" w:hAnsi="Times New Roman"/>
+        </w:rPr>
+      </w:pPr>
+      <w:r>
+        <w:rPr>
+          <w:rFonts w:ascii="Times New Roman" w:hAnsi="Times New Roman"/>
+        </w:rPr>
+      </w:r>
+    </w:p>
+    <w:p>
+      <w:pPr>
+        <w:pStyle w:val="Ttulo1"/>
+        <w:jc w:val="both"/>
+        <w:rPr>
+          <w:rFonts w:ascii="Times New Roman" w:hAnsi="Times New Roman"/>
+        </w:rPr>
+      </w:pPr>
+      <w:r>
+        <w:rPr>
+          <w:rFonts w:ascii="Times New Roman" w:hAnsi="Times New Roman"/>
+        </w:rPr>
+      </w:r>
+    </w:p>
+    <w:p>
+      <w:pPr>
+        <w:pStyle w:val="Ttulo1"/>
+        <w:jc w:val="both"/>
+        <w:rPr>
+          <w:rFonts w:ascii="Times New Roman" w:hAnsi="Times New Roman"/>
+        </w:rPr>
+      </w:pPr>
+      <w:r>
+        <w:rPr>
+          <w:rFonts w:ascii="Times New Roman" w:hAnsi="Times New Roman"/>
+        </w:rPr>
+      </w:r>
+    </w:p>
+    <w:p>
+      <w:pPr>
+        <w:pStyle w:val="Ttulo1"/>
+        <w:jc w:val="both"/>
+        <w:rPr>
+          <w:rFonts w:ascii="Times New Roman" w:hAnsi="Times New Roman"/>
+        </w:rPr>
+      </w:pPr>
+      <w:r>
+        <w:rPr>
+          <w:rFonts w:ascii="Times New Roman" w:hAnsi="Times New Roman"/>
+        </w:rPr>
+      </w:r>
+    </w:p>
+    <w:p>
+      <w:pPr>
+        <w:pStyle w:val="Ttulo1"/>
+        <w:jc w:val="both"/>
+        <w:rPr>
+          <w:rFonts w:ascii="Times New Roman" w:hAnsi="Times New Roman"/>
+        </w:rPr>
+      </w:pPr>
+      <w:r>
+        <w:rPr>
+          <w:rFonts w:ascii="Times New Roman" w:hAnsi="Times New Roman"/>
+        </w:rPr>
+      </w:r>
+    </w:p>
+    <w:p>
+      <w:pPr>
+        <w:pStyle w:val="Ttulo1"/>
+        <w:jc w:val="both"/>
+        <w:rPr>
+          <w:rFonts w:ascii="Times New Roman" w:hAnsi="Times New Roman"/>
+        </w:rPr>
+      </w:pPr>
+      <w:r>
+        <w:rPr>
+          <w:rFonts w:ascii="Times New Roman" w:hAnsi="Times New Roman"/>
+        </w:rPr>
+      </w:r>
+    </w:p>
+    <w:p>
+      <w:pPr>
         <w:pStyle w:val="Ttulo1"/>
         <w:numPr>
           <w:ilvl w:val="0"/>
           <w:numId w:val="1"/>
         </w:numPr>
         <w:jc w:val="both"/>
-        <w:rPr/>
-      </w:pPr>
-      <w:bookmarkStart w:id="24" w:name="__RefHeading__1671_1470409564"/>
-      <w:bookmarkStart w:id="25" w:name="_Toc437595240"/>
+        <w:rPr>
+          <w:rFonts w:ascii="Times New Roman" w:hAnsi="Times New Roman"/>
+        </w:rPr>
+      </w:pPr>
+      <w:bookmarkStart w:id="23" w:name="__RefHeading__1671_1470409564"/>
+      <w:bookmarkStart w:id="24" w:name="_Toc437595240"/>
+      <w:bookmarkEnd w:id="23"/>
       <w:bookmarkEnd w:id="24"/>
-      <w:bookmarkEnd w:id="25"/>
-      <w:r>
-        <w:rPr/>
+      <w:r>
+        <w:rPr>
+          <w:rFonts w:ascii="Times New Roman" w:hAnsi="Times New Roman"/>
+        </w:rPr>
         <w:t>METODOLOGIA</w:t>
       </w:r>
     </w:p>
@@ -5872,7 +6279,7 @@
         <w:rPr>
           <w:rFonts w:cs="Times New Roman" w:ascii="Times New Roman" w:hAnsi="Times New Roman"/>
         </w:rPr>
-        <w:t>Segundo Gil (1999), método científico é um processo sistemático e formal que emprega procedimentos científicos para a descoberta de respostas. Tais repostas surgem de uma situação problemática e necessitam de tipos e métodos de pesquisa que passem confiança por parte do pesquisador para obtê-las.</w:t>
+        <w:t>Está pesquisa está baseada no trabalho de Maçada e Borenstein (2000), o qual apresenta o processo de avaliação do grau de satisfação do usuário através de um protótipo de sistema de apoio à decisão (SAD) para a execução orçamentária do Estado do Rio Grande do Sul. Foi utilizado o instrumento de medição desenvolvido por Torkdazeh E Doll(1999). Este instrumento já se encontra traduzido e adaptado para o contexto brasileiro, pronto para mensurar o impacto do sistema de controle de afastamento da UFMG no processo de trabalho, segundo a percepção dos seus usuários finais. (Ver Anexo A).</w:t>
       </w:r>
     </w:p>
     <w:p>
@@ -5892,77 +6299,46 @@
     </w:p>
     <w:p>
       <w:pPr>
-        <w:pStyle w:val="Normal"/>
-        <w:spacing w:lineRule="auto" w:line="360"/>
-        <w:jc w:val="both"/>
-        <w:rPr>
-          <w:rFonts w:cs="Times New Roman" w:ascii="Times New Roman" w:hAnsi="Times New Roman"/>
-        </w:rPr>
-      </w:pPr>
-      <w:r>
-        <w:rPr>
-          <w:rFonts w:cs="Times New Roman" w:ascii="Times New Roman" w:hAnsi="Times New Roman"/>
-        </w:rPr>
-        <w:t xml:space="preserve">Esta pesquisa pode ser classificada como: quantitativa, pois procura medir o grau em que algo está presente, o que nessa pesquisa significa medir o impacto no processo de trabalho dos usuários chave do sistema de afastamento da Universidade Federal de Minas Gerais; qualitativa, o procedimento técnico da pesquisa qualifica-se como pesquisa bibliográfica e de levantamento;  descritiva, pois, procura descobrir quais situações, atitudes ou opiniões estão ocorrendo na população estudada, tendo por objetivo descobrir fatos. </w:t>
-      </w:r>
-    </w:p>
-    <w:p>
-      <w:pPr>
-        <w:pStyle w:val="Normal"/>
-        <w:spacing w:lineRule="auto" w:line="360"/>
-        <w:jc w:val="both"/>
-        <w:rPr>
-          <w:rFonts w:cs="Times New Roman" w:ascii="Times New Roman" w:hAnsi="Times New Roman"/>
-        </w:rPr>
-      </w:pPr>
-      <w:r>
-        <w:rPr>
-          <w:rFonts w:cs="Times New Roman" w:ascii="Times New Roman" w:hAnsi="Times New Roman"/>
-        </w:rPr>
-      </w:r>
-    </w:p>
-    <w:p>
-      <w:pPr>
-        <w:pStyle w:val="Normal"/>
-        <w:spacing w:lineRule="auto" w:line="360"/>
-        <w:jc w:val="both"/>
-        <w:rPr>
-          <w:rFonts w:cs="Times New Roman" w:ascii="Times New Roman" w:hAnsi="Times New Roman"/>
-        </w:rPr>
-      </w:pPr>
-      <w:r>
-        <w:rPr>
-          <w:rFonts w:cs="Times New Roman" w:ascii="Times New Roman" w:hAnsi="Times New Roman"/>
-        </w:rPr>
-        <w:t xml:space="preserve">O método de pesquisa que será utilizado é a pesquisa tipo </w:t>
-      </w:r>
-      <w:r>
-        <w:rPr>
-          <w:rFonts w:cs="Times New Roman" w:ascii="Times New Roman" w:hAnsi="Times New Roman"/>
-          <w:i/>
-          <w:iCs/>
-        </w:rPr>
-        <w:t>survey</w:t>
-      </w:r>
-      <w:r>
-        <w:rPr>
-          <w:rFonts w:cs="Times New Roman" w:ascii="Times New Roman" w:hAnsi="Times New Roman"/>
-        </w:rPr>
-        <w:t xml:space="preserve"> sendo definida por Pinsonneault e Kraemer (1993), como a maneira de coletar dados ou informações sobre particularidades, ações ou opiniões de um determinado grupo de pessoas, representantes de uma determinada população-alvo, por meio do instrumento questionário.</w:t>
-      </w:r>
-    </w:p>
-    <w:p>
-      <w:pPr>
-        <w:pStyle w:val="Normal"/>
-        <w:spacing w:lineRule="auto" w:line="360"/>
-        <w:jc w:val="both"/>
-        <w:rPr>
-          <w:rFonts w:cs="Times New Roman" w:ascii="Times New Roman" w:hAnsi="Times New Roman"/>
-        </w:rPr>
-      </w:pPr>
-      <w:r>
-        <w:rPr>
-          <w:rFonts w:cs="Times New Roman" w:ascii="Times New Roman" w:hAnsi="Times New Roman"/>
+        <w:pStyle w:val="Corpodotexto"/>
+        <w:spacing w:lineRule="auto" w:line="360"/>
+        <w:jc w:val="both"/>
+        <w:rPr>
+          <w:rFonts w:ascii="Times New Roman" w:hAnsi="Times New Roman"/>
+        </w:rPr>
+      </w:pPr>
+      <w:r>
+        <w:rPr>
+          <w:rFonts w:cs="Times New Roman" w:ascii="Times New Roman" w:hAnsi="Times New Roman"/>
+        </w:rPr>
+        <w:t xml:space="preserve">Segundo Gil (1999), método científico é um processo sistemático e formal que emprega procedimentos científicos para a descoberta de respostas. Tais repostas surgem de uma situação problemática e necessitam de tipos e métodos de pesquisa que passem confiança por parte do pesquisador para obtê-las. </w:t>
+      </w:r>
+      <w:r>
+        <w:rPr>
+          <w:rFonts w:cs="Times New Roman" w:ascii="Times New Roman" w:hAnsi="Times New Roman"/>
+        </w:rPr>
+        <w:t xml:space="preserve">Portanto, </w:t>
+      </w:r>
+      <w:r>
+        <w:rPr>
+          <w:rFonts w:ascii="Times New Roman" w:hAnsi="Times New Roman"/>
+        </w:rPr>
+        <w:t>será apresentado a seguir todos  os  aspectos  referentes  a  metodologia  de pesquisa  desta  dissertação, objetivo  do  estudo, procedimentos técnicos, técnicas de coleta e análise dos dados.</w:t>
+      </w:r>
+    </w:p>
+    <w:p>
+      <w:pPr>
+        <w:pStyle w:val="Normal"/>
+        <w:spacing w:lineRule="auto" w:line="360"/>
+        <w:jc w:val="both"/>
+        <w:rPr>
+          <w:rFonts w:ascii="Times New Roman" w:hAnsi="Times New Roman"/>
+          <w:sz w:val="21"/>
+        </w:rPr>
+      </w:pPr>
+      <w:r>
+        <w:rPr>
+          <w:rFonts w:ascii="Times New Roman" w:hAnsi="Times New Roman"/>
+          <w:sz w:val="21"/>
         </w:rPr>
       </w:r>
     </w:p>
@@ -5973,69 +6349,144 @@
           <w:ilvl w:val="1"/>
           <w:numId w:val="1"/>
         </w:numPr>
-        <w:rPr/>
-      </w:pPr>
-      <w:r>
-        <w:rPr/>
-        <w:t>Delimitação da pesquisa</w:t>
-      </w:r>
-    </w:p>
-    <w:p>
-      <w:pPr>
-        <w:pStyle w:val="Corpodotexto"/>
-        <w:rPr/>
-      </w:pPr>
-      <w:r>
-        <w:rPr/>
-      </w:r>
-    </w:p>
-    <w:p>
-      <w:pPr>
-        <w:pStyle w:val="Corpodotexto"/>
-        <w:rPr/>
-      </w:pPr>
-      <w:r>
-        <w:rPr/>
-        <w:t>Este trabalho propõe estudar as variáveis produtividade, inovação, controle gerencial e satisfação dos usuários após a implantação de um sistema de controle de afastamento na Universidade Federal de Minas Gerais. As razões da escolha do sistema de afastamento para pesquisa neste trabalho são as seguintes:</w:t>
-      </w:r>
-    </w:p>
-    <w:p>
-      <w:pPr>
-        <w:pStyle w:val="Corpodotexto"/>
-        <w:rPr/>
-      </w:pPr>
-      <w:r>
-        <w:rPr/>
-        <w:t>1. facilidade de acesso e comunicação entre pesquisador e pesquisados</w:t>
-      </w:r>
-    </w:p>
-    <w:p>
-      <w:pPr>
-        <w:pStyle w:val="Corpodotexto"/>
-        <w:rPr/>
-      </w:pPr>
-      <w:r>
-        <w:rPr/>
-        <w:t>2. devido ao fato do sistema já está em produção desde 2013 e já constar com mais de 10.258 afastamentos registrados, o mesmo ainda não foi oficializado, fazendo desta pesquisa um importante feedback para os gestores sobre a impacto do sistema dentro da universidade.</w:t>
-      </w:r>
-    </w:p>
-    <w:p>
-      <w:pPr>
-        <w:pStyle w:val="Corpodotexto"/>
-        <w:rPr/>
-      </w:pPr>
-      <w:r>
-        <w:rPr/>
-        <w:t>3. a pesquisa permitirá encontrar pontos os positivos e os pontos que precisam ser melhorados;</w:t>
-      </w:r>
-    </w:p>
-    <w:p>
-      <w:pPr>
-        <w:pStyle w:val="Corpodotexto"/>
-        <w:rPr/>
-      </w:pPr>
-      <w:r>
-        <w:rPr/>
+        <w:rPr>
+          <w:rFonts w:ascii="Times New Roman" w:hAnsi="Times New Roman"/>
+        </w:rPr>
+      </w:pPr>
+      <w:bookmarkStart w:id="25" w:name="__RefHeading__2438_2008308680"/>
+      <w:bookmarkEnd w:id="25"/>
+      <w:r>
+        <w:rPr>
+          <w:rFonts w:ascii="Times New Roman" w:hAnsi="Times New Roman"/>
+        </w:rPr>
+        <w:t>Caracterização da pesquisa</w:t>
+      </w:r>
+    </w:p>
+    <w:p>
+      <w:pPr>
+        <w:pStyle w:val="Ttulo2"/>
+        <w:ind w:left="136" w:right="0" w:hanging="0"/>
+        <w:rPr>
+          <w:rFonts w:ascii="Times New Roman" w:hAnsi="Times New Roman"/>
+        </w:rPr>
+      </w:pPr>
+      <w:r>
+        <w:rPr>
+          <w:rFonts w:ascii="Times New Roman" w:hAnsi="Times New Roman"/>
+        </w:rPr>
+      </w:r>
+    </w:p>
+    <w:p>
+      <w:pPr>
+        <w:pStyle w:val="Normal"/>
+        <w:spacing w:lineRule="auto" w:line="360"/>
+        <w:ind w:left="0" w:right="0" w:hanging="0"/>
+        <w:jc w:val="both"/>
+        <w:rPr>
+          <w:rFonts w:cs="Times New Roman" w:ascii="Times New Roman" w:hAnsi="Times New Roman"/>
+        </w:rPr>
+      </w:pPr>
+      <w:r>
+        <w:rPr>
+          <w:rFonts w:cs="Times New Roman" w:ascii="Times New Roman" w:hAnsi="Times New Roman"/>
+        </w:rPr>
+        <w:t xml:space="preserve">Esta pesquisa pode ser classificada com </w:t>
+      </w:r>
+      <w:r>
+        <w:rPr>
+          <w:rFonts w:cs="Times New Roman" w:ascii="Times New Roman" w:hAnsi="Times New Roman"/>
+        </w:rPr>
+        <w:t>abordagem</w:t>
+      </w:r>
+      <w:r>
+        <w:rPr>
+          <w:rFonts w:cs="Times New Roman" w:ascii="Times New Roman" w:hAnsi="Times New Roman"/>
+        </w:rPr>
+        <w:t xml:space="preserve"> quantitativa, pois procura medir o grau em que algo está presente, o que nessa pesquisa significa medir o impacto no processo de trabalho dos usuários chave do sistema de afastamento da Universidade Federal de Minas Gerais. </w:t>
+      </w:r>
+      <w:r>
+        <w:rPr>
+          <w:rFonts w:cs="Times New Roman" w:ascii="Times New Roman" w:hAnsi="Times New Roman"/>
+        </w:rPr>
+        <w:t>Considera-se aqui usuários chave do sistema os usuário que utilizam o sistema como parte de seu processo de trabalho e não os usuários que utilizam o sistema para solicitar afastamentos.</w:t>
+      </w:r>
+    </w:p>
+    <w:p>
+      <w:pPr>
+        <w:pStyle w:val="Normal"/>
+        <w:spacing w:lineRule="auto" w:line="360"/>
+        <w:ind w:left="0" w:right="0" w:hanging="0"/>
+        <w:jc w:val="both"/>
+        <w:rPr>
+          <w:rFonts w:ascii="Times New Roman" w:hAnsi="Times New Roman"/>
+        </w:rPr>
+      </w:pPr>
+      <w:r>
+        <w:rPr>
+          <w:rFonts w:ascii="Times New Roman" w:hAnsi="Times New Roman"/>
+        </w:rPr>
+      </w:r>
+    </w:p>
+    <w:p>
+      <w:pPr>
+        <w:pStyle w:val="Normal"/>
+        <w:spacing w:lineRule="auto" w:line="360"/>
+        <w:ind w:left="0" w:right="0" w:hanging="0"/>
+        <w:jc w:val="both"/>
+        <w:rPr>
+          <w:rFonts w:cs="Times New Roman" w:ascii="Times New Roman" w:hAnsi="Times New Roman"/>
+        </w:rPr>
+      </w:pPr>
+      <w:r>
+        <w:rPr>
+          <w:rFonts w:cs="Times New Roman" w:ascii="Times New Roman" w:hAnsi="Times New Roman"/>
+        </w:rPr>
+        <w:t xml:space="preserve">Pode ser classificada como uma pesquisa </w:t>
+      </w:r>
+      <w:r>
+        <w:rPr>
+          <w:rFonts w:cs="Times New Roman" w:ascii="Times New Roman" w:hAnsi="Times New Roman"/>
+        </w:rPr>
+        <w:t xml:space="preserve">descritiva </w:t>
+      </w:r>
+      <w:r>
+        <w:rPr>
+          <w:rFonts w:cs="Times New Roman" w:ascii="Times New Roman" w:hAnsi="Times New Roman"/>
+        </w:rPr>
+        <w:t>e exploratória. Descritiva porque</w:t>
+      </w:r>
+      <w:r>
+        <w:rPr>
+          <w:rFonts w:cs="Times New Roman" w:ascii="Times New Roman" w:hAnsi="Times New Roman"/>
+        </w:rPr>
+        <w:t xml:space="preserve">, procura descobrir quais situações, atitudes ou opiniões estão ocorrendo na população estudada, tendo por objetivo descobrir fatos. </w:t>
+      </w:r>
+      <w:r>
+        <w:rPr>
+          <w:rFonts w:cs="Times New Roman" w:ascii="Times New Roman" w:hAnsi="Times New Roman"/>
+        </w:rPr>
+        <w:t xml:space="preserve">E exploratória </w:t>
+      </w:r>
+      <w:r>
+        <w:rPr>
+          <w:rFonts w:cs="Times New Roman" w:ascii="Times New Roman" w:hAnsi="Times New Roman"/>
+        </w:rPr>
+        <w:t>pois tem a finalidade de desenvolver conceitos e ideias que visem à formulação de problemas mais precisos ou de hipóteses pesquisáveis para estudos posteriores.</w:t>
+      </w:r>
+    </w:p>
+    <w:p>
+      <w:pPr>
+        <w:pStyle w:val="Normal"/>
+        <w:spacing w:lineRule="auto" w:line="360"/>
+        <w:jc w:val="both"/>
+        <w:rPr>
+          <w:rFonts w:ascii="Times New Roman" w:hAnsi="Times New Roman"/>
+        </w:rPr>
+      </w:pPr>
+      <w:r>
+        <w:rPr>
+          <w:rFonts w:ascii="Times New Roman" w:hAnsi="Times New Roman"/>
+        </w:rPr>
       </w:r>
     </w:p>
     <w:p>
@@ -6045,39 +6496,85 @@
           <w:ilvl w:val="1"/>
           <w:numId w:val="1"/>
         </w:numPr>
-        <w:rPr/>
-      </w:pPr>
-      <w:r>
-        <w:rPr/>
-        <w:t>População</w:t>
-      </w:r>
-    </w:p>
-    <w:p>
-      <w:pPr>
-        <w:pStyle w:val="Corpodotexto"/>
-        <w:rPr/>
-      </w:pPr>
-      <w:r>
-        <w:rPr/>
-      </w:r>
-    </w:p>
-    <w:p>
-      <w:pPr>
-        <w:pStyle w:val="Corpodotexto"/>
-        <w:rPr/>
-      </w:pPr>
-      <w:r>
-        <w:rPr/>
-        <w:t>A população desta pesquisa será todos servidores que trabalham nós departamentos, seções e divisões que utilizam o sistema de afastamento da UFMG.</w:t>
-      </w:r>
-    </w:p>
-    <w:p>
-      <w:pPr>
-        <w:pStyle w:val="Corpodotexto"/>
-        <w:rPr/>
-      </w:pPr>
-      <w:r>
-        <w:rPr/>
+        <w:ind w:left="0" w:right="0" w:hanging="0"/>
+        <w:rPr>
+          <w:rFonts w:cs="Times New Roman" w:ascii="Times New Roman" w:hAnsi="Times New Roman"/>
+        </w:rPr>
+      </w:pPr>
+      <w:bookmarkStart w:id="26" w:name="__RefHeading__2440_2008308680"/>
+      <w:bookmarkEnd w:id="26"/>
+      <w:r>
+        <w:rPr>
+          <w:rFonts w:cs="Times New Roman" w:ascii="Times New Roman" w:hAnsi="Times New Roman"/>
+        </w:rPr>
+        <w:t>M</w:t>
+      </w:r>
+      <w:r>
+        <w:rPr>
+          <w:rFonts w:cs="Times New Roman" w:ascii="Times New Roman" w:hAnsi="Times New Roman"/>
+        </w:rPr>
+        <w:t>étodo de pesquisa</w:t>
+      </w:r>
+    </w:p>
+    <w:p>
+      <w:pPr>
+        <w:pStyle w:val="Normal"/>
+        <w:spacing w:lineRule="auto" w:line="360"/>
+        <w:jc w:val="both"/>
+        <w:rPr>
+          <w:rFonts w:ascii="Times New Roman" w:hAnsi="Times New Roman"/>
+        </w:rPr>
+      </w:pPr>
+      <w:r>
+        <w:rPr>
+          <w:rFonts w:ascii="Times New Roman" w:hAnsi="Times New Roman"/>
+        </w:rPr>
+      </w:r>
+    </w:p>
+    <w:p>
+      <w:pPr>
+        <w:pStyle w:val="Normal"/>
+        <w:spacing w:lineRule="auto" w:line="360"/>
+        <w:jc w:val="both"/>
+        <w:rPr>
+          <w:rFonts w:cs="Times New Roman" w:ascii="Times New Roman" w:hAnsi="Times New Roman"/>
+        </w:rPr>
+      </w:pPr>
+      <w:r>
+        <w:rPr>
+          <w:rFonts w:cs="Times New Roman" w:ascii="Times New Roman" w:hAnsi="Times New Roman"/>
+        </w:rPr>
+        <w:t xml:space="preserve">O método de pesquisa que será utilizado é a pesquisa tipo </w:t>
+      </w:r>
+      <w:r>
+        <w:rPr>
+          <w:rFonts w:cs="Times New Roman" w:ascii="Times New Roman" w:hAnsi="Times New Roman"/>
+          <w:i/>
+          <w:iCs/>
+        </w:rPr>
+        <w:t>survey</w:t>
+      </w:r>
+      <w:r>
+        <w:rPr>
+          <w:rFonts w:cs="Times New Roman" w:ascii="Times New Roman" w:hAnsi="Times New Roman"/>
+        </w:rPr>
+        <w:t xml:space="preserve"> sendo definida por Pinsonneault e Kraemer (1993), como a maneira de coletar dados ou informações sobre particularidades, ações ou opiniões de um determinado grupo de pessoas, representantes de uma determinada população-alvo, por meio do instrumento questionário.</w:t>
+      </w:r>
+    </w:p>
+    <w:p>
+      <w:pPr>
+        <w:pStyle w:val="Normal"/>
+        <w:spacing w:lineRule="auto" w:line="360"/>
+        <w:ind w:left="0" w:right="0" w:hanging="0"/>
+        <w:jc w:val="both"/>
+        <w:rPr>
+          <w:rFonts w:cs="Times New Roman" w:ascii="Times New Roman" w:hAnsi="Times New Roman"/>
+        </w:rPr>
+      </w:pPr>
+      <w:r>
+        <w:rPr>
+          <w:rFonts w:cs="Times New Roman" w:ascii="Times New Roman" w:hAnsi="Times New Roman"/>
+        </w:rPr>
       </w:r>
     </w:p>
     <w:p>
@@ -6087,21 +6584,364 @@
           <w:ilvl w:val="1"/>
           <w:numId w:val="1"/>
         </w:numPr>
-        <w:rPr/>
-      </w:pPr>
-      <w:r>
-        <w:rPr/>
-        <w:t>Amostra</w:t>
+        <w:ind w:left="0" w:right="0" w:hanging="0"/>
+        <w:rPr>
+          <w:rFonts w:cs="Times New Roman" w:ascii="Times New Roman" w:hAnsi="Times New Roman"/>
+        </w:rPr>
+      </w:pPr>
+      <w:bookmarkStart w:id="27" w:name="__RefHeading__2442_2008308680"/>
+      <w:bookmarkEnd w:id="27"/>
+      <w:r>
+        <w:rPr>
+          <w:rFonts w:cs="Times New Roman" w:ascii="Times New Roman" w:hAnsi="Times New Roman"/>
+        </w:rPr>
+        <w:t>Unidade de Análise</w:t>
       </w:r>
     </w:p>
     <w:p>
       <w:pPr>
         <w:pStyle w:val="Ttulo2"/>
-        <w:rPr/>
-      </w:pPr>
-      <w:r>
-        <w:rPr/>
-        <w:tab/>
+        <w:numPr>
+          <w:ilvl w:val="2"/>
+          <w:numId w:val="1"/>
+        </w:numPr>
+        <w:rPr>
+          <w:rFonts w:ascii="Times New Roman" w:hAnsi="Times New Roman"/>
+        </w:rPr>
+      </w:pPr>
+      <w:bookmarkStart w:id="28" w:name="__RefHeading__2444_2008308680"/>
+      <w:bookmarkEnd w:id="28"/>
+      <w:r>
+        <w:rPr>
+          <w:rFonts w:ascii="Times New Roman" w:hAnsi="Times New Roman"/>
+        </w:rPr>
+        <w:t>População</w:t>
+      </w:r>
+    </w:p>
+    <w:p>
+      <w:pPr>
+        <w:pStyle w:val="Corpodotexto"/>
+        <w:rPr>
+          <w:rFonts w:ascii="Times New Roman" w:hAnsi="Times New Roman"/>
+        </w:rPr>
+      </w:pPr>
+      <w:r>
+        <w:rPr>
+          <w:rFonts w:ascii="Times New Roman" w:hAnsi="Times New Roman"/>
+        </w:rPr>
+      </w:r>
+    </w:p>
+    <w:p>
+      <w:pPr>
+        <w:pStyle w:val="Corpodotexto"/>
+        <w:rPr>
+          <w:rFonts w:ascii="Times New Roman" w:hAnsi="Times New Roman"/>
+        </w:rPr>
+      </w:pPr>
+      <w:r>
+        <w:rPr>
+          <w:rFonts w:ascii="Times New Roman" w:hAnsi="Times New Roman"/>
+        </w:rPr>
+        <w:t>A população desta pesquisa será todos servidores que trabalham n</w:t>
+      </w:r>
+      <w:r>
+        <w:rPr>
+          <w:rFonts w:ascii="Times New Roman" w:hAnsi="Times New Roman"/>
+        </w:rPr>
+        <w:t>o</w:t>
+      </w:r>
+      <w:r>
+        <w:rPr>
+          <w:rFonts w:ascii="Times New Roman" w:hAnsi="Times New Roman"/>
+        </w:rPr>
+        <w:t xml:space="preserve">s departamentos, seções e divisões que utilizam o sistema de afastamento da UFMG. </w:t>
+      </w:r>
+      <w:r>
+        <w:rPr>
+          <w:rFonts w:ascii="Times New Roman" w:hAnsi="Times New Roman"/>
+        </w:rPr>
+        <w:t xml:space="preserve">A Tabela 1, lista todos os perfis de usuários cadastrados no sistema com suas respectivas quantidades. </w:t>
+      </w:r>
+    </w:p>
+    <w:p>
+      <w:pPr>
+        <w:pStyle w:val="Ttulodetabela"/>
+        <w:rPr>
+          <w:rFonts w:ascii="Times New Roman" w:hAnsi="Times New Roman"/>
+        </w:rPr>
+      </w:pPr>
+      <w:r>
+        <w:rPr>
+          <w:rFonts w:ascii="Times New Roman" w:hAnsi="Times New Roman"/>
+        </w:rPr>
+      </w:r>
+      <w:r>
+        <w:pict>
+          <v:rect style="position:absolute;width:204.7pt;height:302.5pt;mso-wrap-distance-left:0pt;mso-wrap-distance-right:0pt;mso-wrap-distance-top:0pt;mso-wrap-distance-bottom:0pt;margin-top:3.7pt;margin-left:140.3pt">
+            <v:textbox inset="0in,0in,0in,0in">
+              <w:txbxContent>
+                <w:p>
+                  <w:pPr>
+                    <w:pStyle w:val="Tabela"/>
+                    <w:spacing w:before="120" w:after="120"/>
+                    <w:rPr>
+                      <w:rFonts w:ascii="Times New Roman" w:hAnsi="Times New Roman"/>
+                      <w:i w:val="false"/>
+                      <w:iCs w:val="false"/>
+                      <w:sz w:val="20"/>
+                      <w:szCs w:val="20"/>
+                    </w:rPr>
+                  </w:pPr>
+                  <w:r>
+                    <w:rPr>
+                      <w:rFonts w:ascii="Times New Roman" w:hAnsi="Times New Roman"/>
+                      <w:i w:val="false"/>
+                      <w:iCs w:val="false"/>
+                      <w:sz w:val="20"/>
+                      <w:szCs w:val="20"/>
+                    </w:rPr>
+                  </w:r>
+                  <w:r>
+                    <w:pict>
+                      <v:rect style="position:absolute;width:204.7pt;height:325.5pt;mso-wrap-distance-left:0pt;mso-wrap-distance-right:0pt;mso-wrap-distance-top:0pt;mso-wrap-distance-bottom:0pt;margin-top:11.5pt;margin-left:0pt">
+                        <v:textbox inset="0in,0in,0in,0in">
+                          <w:txbxContent>
+                            <w:p>
+                              <w:pPr>
+                                <w:pStyle w:val="Ttulodetabela"/>
+                                <w:rPr/>
+                              </w:pPr>
+                              <w:r>
+                                <w:rPr/>
+                                <w:t xml:space="preserve">Tabela </w:t>
+                                <w:drawing>
+                                  <wp:anchor behindDoc="0" distT="0" distB="0" distL="0" distR="0" simplePos="0" locked="0" layoutInCell="1" allowOverlap="1" relativeHeight="2">
+                                    <wp:simplePos x="0" y="0"/>
+                                    <wp:positionH relativeFrom="column">
+                                      <wp:align>center</wp:align>
+                                    </wp:positionH>
+                                    <wp:positionV relativeFrom="line">
+                                      <wp:align>top</wp:align>
+                                    </wp:positionV>
+                                    <wp:extent cx="2599690" cy="3841750"/>
+                                    <wp:effectExtent l="0" t="0" r="0" b="0"/>
+                                    <wp:wrapTopAndBottom/>
+                                    <wp:docPr id="0" name="Picture" descr=""/>
+                                    <wp:cNvGraphicFramePr>
+                                      <a:graphicFrameLocks xmlns:a="http://schemas.openxmlformats.org/drawingml/2006/main" noChangeAspect="1"/>
+                                    </wp:cNvGraphicFramePr>
+                                    <a:graphic xmlns:a="http://schemas.openxmlformats.org/drawingml/2006/main">
+                                      <a:graphicData uri="http://schemas.openxmlformats.org/drawingml/2006/picture">
+                                        <pic:pic xmlns:pic="http://schemas.openxmlformats.org/drawingml/2006/picture">
+                                          <pic:nvPicPr>
+                                            <pic:cNvPr id="0" name="Picture" descr=""/>
+                                            <pic:cNvPicPr>
+                                              <a:picLocks noChangeAspect="1" noChangeArrowheads="1"/>
+                                            </pic:cNvPicPr>
+                                          </pic:nvPicPr>
+                                          <pic:blipFill>
+                                            <a:blip r:embed="rId2"/>
+                                            <a:stretch>
+                                              <a:fillRect/>
+                                            </a:stretch>
+                                          </pic:blipFill>
+                                          <pic:spPr bwMode="auto">
+                                            <a:xfrm>
+                                              <a:off x="0" y="0"/>
+                                              <a:ext cx="2599690" cy="3841750"/>
+                                            </a:xfrm>
+                                            <a:prstGeom prst="rect">
+                                              <a:avLst/>
+                                            </a:prstGeom>
+                                            <a:noFill/>
+                                            <a:ln w="9525">
+                                              <a:noFill/>
+                                              <a:miter lim="800000"/>
+                                              <a:headEnd/>
+                                              <a:tailEnd/>
+                                            </a:ln>
+                                          </pic:spPr>
+                                        </pic:pic>
+                                      </a:graphicData>
+                                    </a:graphic>
+                                  </wp:anchor>
+                                </w:drawing>
+                              </w:r>
+                              <w:r>
+                                <w:rPr/>
+                                <w:fldChar w:fldCharType="begin"/>
+                              </w:r>
+                              <w:r>
+                                <w:instrText> SEQ "Tabela" \*Arabic </w:instrText>
+                              </w:r>
+                              <w:r>
+                                <w:fldChar w:fldCharType="separate"/>
+                              </w:r>
+                              <w:r>
+                                <w:t>2</w:t>
+                              </w:r>
+                              <w:r>
+                                <w:fldChar w:fldCharType="end"/>
+                              </w:r>
+                              <w:r>
+                                <w:rPr/>
+                                <w:t xml:space="preserve"> - Quantidade de usuários por perfil de acesso ao sistema de afastamento</w:t>
+                              </w:r>
+                            </w:p>
+                          </w:txbxContent>
+                        </v:textbox>
+                        <w10:wrap type="topAndBottom"/>
+                      </v:rect>
+                    </w:pict>
+                  </w:r>
+                </w:p>
+              </w:txbxContent>
+            </v:textbox>
+          </v:rect>
+        </w:pict>
+      </w:r>
+    </w:p>
+    <w:p>
+      <w:pPr>
+        <w:pStyle w:val="Corpodotexto"/>
+        <w:rPr>
+          <w:rFonts w:ascii="Times New Roman" w:hAnsi="Times New Roman"/>
+        </w:rPr>
+      </w:pPr>
+      <w:r>
+        <w:rPr>
+          <w:rFonts w:ascii="Times New Roman" w:hAnsi="Times New Roman"/>
+        </w:rPr>
+      </w:r>
+    </w:p>
+    <w:p>
+      <w:pPr>
+        <w:pStyle w:val="Corpodotexto"/>
+        <w:rPr>
+          <w:rFonts w:ascii="Times New Roman" w:hAnsi="Times New Roman"/>
+        </w:rPr>
+      </w:pPr>
+      <w:r>
+        <w:rPr>
+          <w:rFonts w:ascii="Times New Roman" w:hAnsi="Times New Roman"/>
+        </w:rPr>
+      </w:r>
+    </w:p>
+    <w:p>
+      <w:pPr>
+        <w:pStyle w:val="Corpodotexto"/>
+        <w:rPr>
+          <w:rFonts w:ascii="Times New Roman" w:hAnsi="Times New Roman"/>
+        </w:rPr>
+      </w:pPr>
+      <w:r>
+        <w:rPr>
+          <w:rFonts w:ascii="Times New Roman" w:hAnsi="Times New Roman"/>
+        </w:rPr>
+      </w:r>
+    </w:p>
+    <w:p>
+      <w:pPr>
+        <w:pStyle w:val="Corpodotexto"/>
+        <w:rPr>
+          <w:rFonts w:ascii="Times New Roman" w:hAnsi="Times New Roman"/>
+        </w:rPr>
+      </w:pPr>
+      <w:r>
+        <w:rPr>
+          <w:rFonts w:ascii="Times New Roman" w:hAnsi="Times New Roman"/>
+        </w:rPr>
+      </w:r>
+    </w:p>
+    <w:p>
+      <w:pPr>
+        <w:pStyle w:val="Corpodotexto"/>
+        <w:rPr>
+          <w:rFonts w:ascii="Times New Roman" w:hAnsi="Times New Roman"/>
+        </w:rPr>
+      </w:pPr>
+      <w:r>
+        <w:rPr>
+          <w:rFonts w:ascii="Times New Roman" w:hAnsi="Times New Roman"/>
+        </w:rPr>
+      </w:r>
+    </w:p>
+    <w:p>
+      <w:pPr>
+        <w:pStyle w:val="Corpodotexto"/>
+        <w:rPr>
+          <w:rFonts w:ascii="Times New Roman" w:hAnsi="Times New Roman"/>
+        </w:rPr>
+      </w:pPr>
+      <w:r>
+        <w:rPr>
+          <w:rFonts w:ascii="Times New Roman" w:hAnsi="Times New Roman"/>
+        </w:rPr>
+      </w:r>
+    </w:p>
+    <w:p>
+      <w:pPr>
+        <w:pStyle w:val="Corpodotexto"/>
+        <w:rPr>
+          <w:rFonts w:ascii="Times New Roman" w:hAnsi="Times New Roman"/>
+        </w:rPr>
+      </w:pPr>
+      <w:r>
+        <w:rPr>
+          <w:rFonts w:ascii="Times New Roman" w:hAnsi="Times New Roman"/>
+        </w:rPr>
+      </w:r>
+    </w:p>
+    <w:p>
+      <w:pPr>
+        <w:pStyle w:val="Corpodotexto"/>
+        <w:rPr>
+          <w:rFonts w:ascii="Times New Roman" w:hAnsi="Times New Roman"/>
+        </w:rPr>
+      </w:pPr>
+      <w:r>
+        <w:rPr>
+          <w:rFonts w:ascii="Times New Roman" w:hAnsi="Times New Roman"/>
+        </w:rPr>
+      </w:r>
+    </w:p>
+    <w:p>
+      <w:pPr>
+        <w:pStyle w:val="Corpodotexto"/>
+        <w:rPr>
+          <w:rFonts w:ascii="Times New Roman" w:hAnsi="Times New Roman"/>
+        </w:rPr>
+      </w:pPr>
+      <w:r>
+        <w:rPr>
+          <w:rFonts w:ascii="Times New Roman" w:hAnsi="Times New Roman"/>
+        </w:rPr>
+      </w:r>
+    </w:p>
+    <w:p>
+      <w:pPr>
+        <w:pStyle w:val="Corpodotexto"/>
+        <w:rPr>
+          <w:rFonts w:ascii="Times New Roman" w:hAnsi="Times New Roman"/>
+        </w:rPr>
+      </w:pPr>
+      <w:r>
+        <w:rPr>
+          <w:rFonts w:ascii="Times New Roman" w:hAnsi="Times New Roman"/>
+        </w:rPr>
+      </w:r>
+    </w:p>
+    <w:p>
+      <w:pPr>
+        <w:pStyle w:val="Corpodotexto"/>
+        <w:rPr>
+          <w:rFonts w:ascii="Times New Roman" w:hAnsi="Times New Roman"/>
+        </w:rPr>
+      </w:pPr>
+      <w:r>
+        <w:rPr>
+          <w:rFonts w:ascii="Times New Roman" w:hAnsi="Times New Roman"/>
+        </w:rPr>
       </w:r>
     </w:p>
     <w:p>
@@ -6111,206 +6951,413 @@
       </w:pPr>
       <w:r>
         <w:rPr/>
+      </w:r>
+    </w:p>
+    <w:p>
+      <w:pPr>
+        <w:pStyle w:val="Ttulodetabela"/>
+        <w:rPr/>
+      </w:pPr>
+      <w:r>
+        <w:rPr/>
+      </w:r>
+    </w:p>
+    <w:p>
+      <w:pPr>
+        <w:pStyle w:val="Ttulodetabela"/>
+        <w:rPr/>
+      </w:pPr>
+      <w:r>
+        <w:rPr/>
+      </w:r>
+    </w:p>
+    <w:p>
+      <w:pPr>
+        <w:pStyle w:val="Contedodatabela"/>
+        <w:rPr/>
+      </w:pPr>
+      <w:r>
+        <w:rPr/>
+      </w:r>
+    </w:p>
+    <w:p>
+      <w:pPr>
+        <w:pStyle w:val="Contedodatabela"/>
+        <w:rPr>
+          <w:b/>
+          <w:bCs/>
+          <w:sz w:val="20"/>
+          <w:szCs w:val="20"/>
+        </w:rPr>
+      </w:pPr>
+      <w:r>
+        <w:rPr>
+          <w:b/>
+          <w:bCs/>
+          <w:sz w:val="20"/>
+          <w:szCs w:val="20"/>
+        </w:rPr>
+      </w:r>
+    </w:p>
+    <w:p>
+      <w:pPr>
+        <w:pStyle w:val="Corpodotexto"/>
+        <w:rPr>
+          <w:rFonts w:ascii="Times New Roman" w:hAnsi="Times New Roman"/>
+        </w:rPr>
+      </w:pPr>
+      <w:r>
+        <w:rPr>
+          <w:rFonts w:ascii="Times New Roman" w:hAnsi="Times New Roman"/>
+        </w:rPr>
+      </w:r>
+    </w:p>
+    <w:p>
+      <w:pPr>
+        <w:pStyle w:val="Corpodotexto"/>
+        <w:rPr>
+          <w:rFonts w:ascii="Times New Roman" w:hAnsi="Times New Roman"/>
+        </w:rPr>
+      </w:pPr>
+      <w:r>
+        <w:rPr>
+          <w:rFonts w:ascii="Times New Roman" w:hAnsi="Times New Roman"/>
+        </w:rPr>
+        <w:t xml:space="preserve">Apesar da grande quantidade de usuários cadastrados, </w:t>
+      </w:r>
+      <w:r>
+        <w:rPr>
+          <w:rFonts w:ascii="Times New Roman" w:hAnsi="Times New Roman"/>
+        </w:rPr>
+        <w:t>322</w:t>
+      </w:r>
+      <w:r>
+        <w:rPr>
+          <w:rFonts w:ascii="Times New Roman" w:hAnsi="Times New Roman"/>
+        </w:rPr>
+        <w:t xml:space="preserve"> cabe salientar que nem todos utilizam efetivamente o sistema fazendo assim a amostragem diminuir consideravelmente.</w:t>
+      </w:r>
+    </w:p>
+    <w:p>
+      <w:pPr>
+        <w:pStyle w:val="Ttulo2"/>
+        <w:numPr>
+          <w:ilvl w:val="2"/>
+          <w:numId w:val="1"/>
+        </w:numPr>
+        <w:rPr>
+          <w:rFonts w:ascii="Times New Roman" w:hAnsi="Times New Roman"/>
+        </w:rPr>
+      </w:pPr>
+      <w:bookmarkStart w:id="29" w:name="__RefHeading__2446_2008308680"/>
+      <w:bookmarkEnd w:id="29"/>
+      <w:r>
+        <w:rPr>
+          <w:rFonts w:ascii="Times New Roman" w:hAnsi="Times New Roman"/>
+        </w:rPr>
+        <w:t>Amostra</w:t>
+      </w:r>
+    </w:p>
+    <w:p>
+      <w:pPr>
+        <w:pStyle w:val="Ttulo2"/>
+        <w:rPr>
+          <w:rFonts w:ascii="Times New Roman" w:hAnsi="Times New Roman"/>
+        </w:rPr>
+      </w:pPr>
+      <w:bookmarkStart w:id="30" w:name="__RefHeading__2448_2008308680"/>
+      <w:bookmarkEnd w:id="30"/>
+      <w:r>
+        <w:rPr>
+          <w:rFonts w:ascii="Times New Roman" w:hAnsi="Times New Roman"/>
+        </w:rPr>
         <w:tab/>
-        <w:t>Devido a complexidade e a quantidades de serviços realizados em um mesmo departamento, divisão ou seção, a amostra corresponderá somente aqueles servidores que trabalham diretamente com o sistema de afastamentos, ou seja, o usuário deve trabalhar com o sistema diariamente. Para identificação desses usuários será utilizado a base de dados do sistema.</w:t>
       </w:r>
     </w:p>
     <w:p>
       <w:pPr>
         <w:pStyle w:val="Corpodotexto"/>
-        <w:rPr/>
-      </w:pPr>
-      <w:r>
-        <w:rPr/>
+        <w:rPr>
+          <w:rFonts w:ascii="Times New Roman" w:hAnsi="Times New Roman"/>
+          <w:sz w:val="24"/>
+          <w:szCs w:val="24"/>
+        </w:rPr>
+      </w:pPr>
+      <w:r>
+        <w:rPr>
+          <w:rFonts w:ascii="Times New Roman" w:hAnsi="Times New Roman"/>
+        </w:rPr>
+        <w:t xml:space="preserve">Esta pesquisa escolhe o tipo de amostragem não probabilística e focalizada em grupos particulares. </w:t>
+      </w:r>
+      <w:r>
+        <w:rPr>
+          <w:rFonts w:ascii="Times New Roman" w:hAnsi="Times New Roman"/>
+        </w:rPr>
+        <w:t xml:space="preserve">Devido a complexidade e a quantidades de serviços realizados em um mesmo departamento, divisão ou seção, a amostra corresponderá somente aqueles servidores que trabalham diretamente com o sistema de afastamentos, ou seja, o usuário deve trabalhar com o sistema diariamente </w:t>
+      </w:r>
+      <w:r>
+        <w:rPr>
+          <w:rFonts w:ascii="Times New Roman" w:hAnsi="Times New Roman"/>
+        </w:rPr>
+        <w:t>como parte de seu processo de trabalho</w:t>
+      </w:r>
+      <w:r>
+        <w:rPr>
+          <w:rFonts w:ascii="Times New Roman" w:hAnsi="Times New Roman"/>
+        </w:rPr>
+        <w:t xml:space="preserve">. Para identificação desses </w:t>
+      </w:r>
+      <w:r>
+        <w:rPr>
+          <w:rFonts w:ascii="Times New Roman" w:hAnsi="Times New Roman"/>
+          <w:sz w:val="24"/>
+          <w:szCs w:val="24"/>
+        </w:rPr>
+        <w:t>usuários será utilizado a base de dados do sistema.</w:t>
       </w:r>
     </w:p>
     <w:p>
       <w:pPr>
         <w:pStyle w:val="Corpodotexto"/>
-        <w:rPr/>
-      </w:pPr>
-      <w:r>
-        <w:rPr/>
-      </w:r>
-    </w:p>
-    <w:p>
-      <w:pPr>
-        <w:pStyle w:val="Normal"/>
-        <w:spacing w:lineRule="auto" w:line="360"/>
-        <w:jc w:val="both"/>
-        <w:rPr>
-          <w:rFonts w:cs="Times New Roman" w:ascii="Times New Roman" w:hAnsi="Times New Roman"/>
-        </w:rPr>
-      </w:pPr>
-      <w:r>
-        <w:rPr>
-          <w:rFonts w:cs="Times New Roman" w:ascii="Times New Roman" w:hAnsi="Times New Roman"/>
-        </w:rPr>
-      </w:r>
-    </w:p>
-    <w:p>
-      <w:pPr>
-        <w:pStyle w:val="Normal"/>
-        <w:spacing w:lineRule="auto" w:line="360"/>
-        <w:jc w:val="both"/>
-        <w:rPr>
-          <w:rFonts w:cs="Times New Roman" w:ascii="Times New Roman" w:hAnsi="Times New Roman"/>
-        </w:rPr>
-      </w:pPr>
-      <w:r>
-        <w:rPr>
-          <w:rFonts w:cs="Times New Roman" w:ascii="Times New Roman" w:hAnsi="Times New Roman"/>
-        </w:rPr>
-      </w:r>
-    </w:p>
-    <w:p>
-      <w:pPr>
-        <w:pStyle w:val="Normal"/>
-        <w:spacing w:lineRule="auto" w:line="360"/>
-        <w:jc w:val="both"/>
-        <w:rPr>
-          <w:rFonts w:cs="Times New Roman" w:ascii="Times New Roman" w:hAnsi="Times New Roman"/>
-        </w:rPr>
-      </w:pPr>
-      <w:r>
-        <w:rPr>
-          <w:rFonts w:cs="Times New Roman" w:ascii="Times New Roman" w:hAnsi="Times New Roman"/>
-        </w:rPr>
-      </w:r>
-    </w:p>
-    <w:p>
-      <w:pPr>
-        <w:pStyle w:val="Normal"/>
-        <w:spacing w:lineRule="auto" w:line="360"/>
-        <w:jc w:val="both"/>
-        <w:rPr>
-          <w:rFonts w:cs="Times New Roman" w:ascii="Times New Roman" w:hAnsi="Times New Roman"/>
-        </w:rPr>
-      </w:pPr>
-      <w:r>
-        <w:rPr>
-          <w:rFonts w:cs="Times New Roman" w:ascii="Times New Roman" w:hAnsi="Times New Roman"/>
-        </w:rPr>
-      </w:r>
-    </w:p>
-    <w:p>
-      <w:pPr>
-        <w:pStyle w:val="Normal"/>
-        <w:spacing w:lineRule="auto" w:line="360"/>
-        <w:jc w:val="both"/>
-        <w:rPr>
-          <w:rFonts w:cs="Times New Roman" w:ascii="Times New Roman" w:hAnsi="Times New Roman"/>
-        </w:rPr>
-      </w:pPr>
-      <w:r>
-        <w:rPr>
-          <w:rFonts w:cs="Times New Roman" w:ascii="Times New Roman" w:hAnsi="Times New Roman"/>
-        </w:rPr>
-      </w:r>
-    </w:p>
-    <w:p>
-      <w:pPr>
-        <w:pStyle w:val="Normal"/>
-        <w:spacing w:lineRule="auto" w:line="360"/>
-        <w:jc w:val="both"/>
-        <w:rPr>
-          <w:rFonts w:cs="Times New Roman" w:ascii="Times New Roman" w:hAnsi="Times New Roman"/>
-        </w:rPr>
-      </w:pPr>
-      <w:r>
-        <w:rPr>
-          <w:rFonts w:cs="Times New Roman" w:ascii="Times New Roman" w:hAnsi="Times New Roman"/>
-        </w:rPr>
-      </w:r>
-    </w:p>
-    <w:p>
-      <w:pPr>
-        <w:pStyle w:val="Normal"/>
-        <w:spacing w:lineRule="auto" w:line="360"/>
-        <w:jc w:val="both"/>
-        <w:rPr>
-          <w:rFonts w:cs="Times New Roman" w:ascii="Times New Roman" w:hAnsi="Times New Roman"/>
-        </w:rPr>
-      </w:pPr>
-      <w:r>
-        <w:rPr>
-          <w:rFonts w:cs="Times New Roman" w:ascii="Times New Roman" w:hAnsi="Times New Roman"/>
-        </w:rPr>
-      </w:r>
-    </w:p>
-    <w:p>
-      <w:pPr>
-        <w:pStyle w:val="Normal"/>
-        <w:spacing w:lineRule="auto" w:line="360"/>
-        <w:jc w:val="both"/>
-        <w:rPr>
-          <w:rFonts w:cs="Times New Roman" w:ascii="Times New Roman" w:hAnsi="Times New Roman"/>
-        </w:rPr>
-      </w:pPr>
-      <w:r>
-        <w:rPr>
-          <w:rFonts w:cs="Times New Roman" w:ascii="Times New Roman" w:hAnsi="Times New Roman"/>
-        </w:rPr>
-      </w:r>
-    </w:p>
-    <w:p>
-      <w:pPr>
-        <w:pStyle w:val="Normal"/>
-        <w:spacing w:lineRule="auto" w:line="360"/>
-        <w:jc w:val="both"/>
-        <w:rPr>
-          <w:rFonts w:cs="Times New Roman" w:ascii="Times New Roman" w:hAnsi="Times New Roman"/>
-        </w:rPr>
-      </w:pPr>
-      <w:r>
-        <w:rPr>
-          <w:rFonts w:cs="Times New Roman" w:ascii="Times New Roman" w:hAnsi="Times New Roman"/>
-        </w:rPr>
-      </w:r>
-    </w:p>
-    <w:p>
-      <w:pPr>
-        <w:pStyle w:val="Normal"/>
-        <w:spacing w:lineRule="auto" w:line="360"/>
-        <w:jc w:val="both"/>
-        <w:rPr>
-          <w:rFonts w:cs="Times New Roman" w:ascii="Times New Roman" w:hAnsi="Times New Roman"/>
-        </w:rPr>
-      </w:pPr>
-      <w:r>
-        <w:rPr>
-          <w:rFonts w:cs="Times New Roman" w:ascii="Times New Roman" w:hAnsi="Times New Roman"/>
-        </w:rPr>
-      </w:r>
-    </w:p>
-    <w:p>
-      <w:pPr>
-        <w:pStyle w:val="Normal"/>
-        <w:spacing w:lineRule="auto" w:line="360"/>
-        <w:jc w:val="both"/>
-        <w:rPr>
-          <w:rFonts w:cs="Times New Roman" w:ascii="Times New Roman" w:hAnsi="Times New Roman"/>
-        </w:rPr>
-      </w:pPr>
-      <w:r>
-        <w:rPr>
-          <w:rFonts w:cs="Times New Roman" w:ascii="Times New Roman" w:hAnsi="Times New Roman"/>
-        </w:rPr>
-      </w:r>
-    </w:p>
-    <w:p>
-      <w:pPr>
-        <w:pStyle w:val="Normal"/>
-        <w:spacing w:lineRule="auto" w:line="360"/>
-        <w:jc w:val="both"/>
-        <w:rPr>
-          <w:rFonts w:cs="Times New Roman" w:ascii="Times New Roman" w:hAnsi="Times New Roman"/>
-        </w:rPr>
-      </w:pPr>
-      <w:r>
-        <w:rPr>
-          <w:rFonts w:cs="Times New Roman" w:ascii="Times New Roman" w:hAnsi="Times New Roman"/>
-        </w:rPr>
+        <w:rPr>
+          <w:rFonts w:ascii="Times New Roman" w:hAnsi="Times New Roman"/>
+          <w:sz w:val="24"/>
+          <w:szCs w:val="24"/>
+        </w:rPr>
+      </w:pPr>
+      <w:r>
+        <w:rPr>
+          <w:rFonts w:ascii="Times New Roman" w:hAnsi="Times New Roman"/>
+          <w:sz w:val="24"/>
+          <w:szCs w:val="24"/>
+        </w:rPr>
+      </w:r>
+    </w:p>
+    <w:p>
+      <w:pPr>
+        <w:pStyle w:val="Corpodotexto"/>
+        <w:rPr>
+          <w:rFonts w:ascii="Times New Roman" w:hAnsi="Times New Roman"/>
+          <w:sz w:val="24"/>
+          <w:szCs w:val="24"/>
+        </w:rPr>
+      </w:pPr>
+      <w:r>
+        <w:rPr>
+          <w:rFonts w:ascii="Times New Roman" w:hAnsi="Times New Roman"/>
+          <w:sz w:val="24"/>
+          <w:szCs w:val="24"/>
+        </w:rPr>
+        <w:t xml:space="preserve">Como o sistema ainda não foi oficializado, sendo sua utilização opcional de cada departamento, divisão ou seção será excluído da amostra, esses locais que ainda não utilizam o sistema, pois, esses usuários não possuem familiaridade com o sistema suficiente para avaliar seu impacto. </w:t>
+      </w:r>
+    </w:p>
+    <w:p>
+      <w:pPr>
+        <w:pStyle w:val="Corpodotexto"/>
+        <w:rPr>
+          <w:rFonts w:ascii="Times New Roman" w:hAnsi="Times New Roman"/>
+          <w:sz w:val="24"/>
+          <w:szCs w:val="24"/>
+        </w:rPr>
+      </w:pPr>
+      <w:r>
+        <w:rPr>
+          <w:rFonts w:ascii="Times New Roman" w:hAnsi="Times New Roman"/>
+          <w:sz w:val="24"/>
+          <w:szCs w:val="24"/>
+        </w:rPr>
+      </w:r>
+    </w:p>
+    <w:p>
+      <w:pPr>
+        <w:pStyle w:val="Corpodotexto"/>
+        <w:rPr>
+          <w:rFonts w:ascii="Times New Roman" w:hAnsi="Times New Roman"/>
+          <w:b w:val="false"/>
+          <w:i w:val="false"/>
+          <w:strike w:val="false"/>
+          <w:dstrike w:val="false"/>
+          <w:outline w:val="false"/>
+          <w:shadow w:val="false"/>
+          <w:sz w:val="24"/>
+          <w:szCs w:val="24"/>
+          <w:u w:val="none"/>
+          <w:em w:val="none"/>
+        </w:rPr>
+      </w:pPr>
+      <w:r>
+        <w:rPr>
+          <w:rFonts w:ascii="Times New Roman" w:hAnsi="Times New Roman"/>
+          <w:sz w:val="24"/>
+          <w:szCs w:val="24"/>
+        </w:rPr>
+        <w:t xml:space="preserve">Dentre a população listada, os perfis de usuários que atendem ao objetivo desta pesquisa são aqueles que mais fazem uso do sistema de afastamento em seu processo de trabalho. Logo, serão considerados somente os seguintes perfis de usuário para coleta de dados: </w:t>
+      </w:r>
+      <w:r>
+        <w:rPr>
+          <w:rFonts w:ascii="Times New Roman" w:hAnsi="Times New Roman"/>
+          <w:b w:val="false"/>
+          <w:i w:val="false"/>
+          <w:strike w:val="false"/>
+          <w:dstrike w:val="false"/>
+          <w:outline w:val="false"/>
+          <w:shadow w:val="false"/>
+          <w:sz w:val="24"/>
+          <w:szCs w:val="24"/>
+          <w:u w:val="none"/>
+          <w:em w:val="none"/>
+        </w:rPr>
+        <w:t xml:space="preserve">SECRETÁRIA(O) DO DEPARTAMENTO, SEÇÃO DE PESSOAL, FUNCIONÁRIO – DLEG, DIRETOR(A) – DLEG, FUNCIONÁRIO – DAAD, VICE-DIRETOR(A) – DLEG, FUNCIONÁRIO – DCAD, DIRETOR(A) – DAAD, VICE DIRETOR(A) – DAAD, DIRETOR(A) – DCAD </w:t>
+      </w:r>
+      <w:r>
+        <w:rPr>
+          <w:rFonts w:ascii="Times New Roman" w:hAnsi="Times New Roman"/>
+          <w:b w:val="false"/>
+          <w:i w:val="false"/>
+          <w:strike w:val="false"/>
+          <w:dstrike w:val="false"/>
+          <w:outline w:val="false"/>
+          <w:shadow w:val="false"/>
+          <w:sz w:val="24"/>
+          <w:szCs w:val="24"/>
+          <w:u w:val="none"/>
+          <w:em w:val="none"/>
+        </w:rPr>
+        <w:t xml:space="preserve">e </w:t>
+      </w:r>
+      <w:r>
+        <w:rPr>
+          <w:rFonts w:ascii="Times New Roman" w:hAnsi="Times New Roman"/>
+          <w:b w:val="false"/>
+          <w:i w:val="false"/>
+          <w:strike w:val="false"/>
+          <w:dstrike w:val="false"/>
+          <w:outline w:val="false"/>
+          <w:shadow w:val="false"/>
+          <w:sz w:val="24"/>
+          <w:szCs w:val="24"/>
+          <w:u w:val="none"/>
+          <w:em w:val="none"/>
+        </w:rPr>
+        <w:t xml:space="preserve">FUNCIONÁRIO – CPPD. </w:t>
+      </w:r>
+      <w:r>
+        <w:rPr>
+          <w:rFonts w:ascii="Times New Roman" w:hAnsi="Times New Roman"/>
+          <w:b w:val="false"/>
+          <w:i w:val="false"/>
+          <w:strike w:val="false"/>
+          <w:dstrike w:val="false"/>
+          <w:outline w:val="false"/>
+          <w:shadow w:val="false"/>
+          <w:sz w:val="24"/>
+          <w:szCs w:val="24"/>
+          <w:u w:val="none"/>
+          <w:em w:val="none"/>
+        </w:rPr>
+        <w:t>Totalizando 239 usuários a serem pesquisados.</w:t>
+      </w:r>
+    </w:p>
+    <w:p>
+      <w:pPr>
+        <w:pStyle w:val="Corpodotexto"/>
+        <w:rPr>
+          <w:rFonts w:cs="Times New Roman" w:ascii="Times New Roman" w:hAnsi="Times New Roman"/>
+        </w:rPr>
+      </w:pPr>
+      <w:r>
+        <w:rPr>
+          <w:rFonts w:cs="Times New Roman" w:ascii="Times New Roman" w:hAnsi="Times New Roman"/>
+        </w:rPr>
+      </w:r>
+    </w:p>
+    <w:p>
+      <w:pPr>
+        <w:pStyle w:val="Ttulo2"/>
+        <w:numPr>
+          <w:ilvl w:val="1"/>
+          <w:numId w:val="1"/>
+        </w:numPr>
+        <w:rPr>
+          <w:rFonts w:ascii="Times New Roman" w:hAnsi="Times New Roman"/>
+        </w:rPr>
+      </w:pPr>
+      <w:bookmarkStart w:id="31" w:name="__RefHeading__2450_2008308680"/>
+      <w:bookmarkEnd w:id="31"/>
+      <w:r>
+        <w:rPr>
+          <w:rFonts w:ascii="Times New Roman" w:hAnsi="Times New Roman"/>
+        </w:rPr>
+        <w:t>Delimitação da pesquisa</w:t>
+      </w:r>
+    </w:p>
+    <w:p>
+      <w:pPr>
+        <w:pStyle w:val="Corpodotexto"/>
+        <w:rPr>
+          <w:rFonts w:ascii="Times New Roman" w:hAnsi="Times New Roman"/>
+        </w:rPr>
+      </w:pPr>
+      <w:r>
+        <w:rPr>
+          <w:rFonts w:ascii="Times New Roman" w:hAnsi="Times New Roman"/>
+        </w:rPr>
+      </w:r>
+    </w:p>
+    <w:p>
+      <w:pPr>
+        <w:pStyle w:val="Corpodotexto"/>
+        <w:rPr>
+          <w:rFonts w:ascii="Times New Roman" w:hAnsi="Times New Roman"/>
+        </w:rPr>
+      </w:pPr>
+      <w:r>
+        <w:rPr>
+          <w:rFonts w:ascii="Times New Roman" w:hAnsi="Times New Roman"/>
+        </w:rPr>
+        <w:t>Este trabalho propõe estudar as variáveis produtividade, inovação, controle gerencial e satisfação dos usuários após a implantação de um sistema de controle de afastamento na Universidade Federal de Minas Gerais. As razões da escolha do sistema de afastamento para pesquisa neste trabalho são as seguintes:</w:t>
+      </w:r>
+    </w:p>
+    <w:p>
+      <w:pPr>
+        <w:pStyle w:val="Corpodotexto"/>
+        <w:rPr>
+          <w:rFonts w:ascii="Times New Roman" w:hAnsi="Times New Roman"/>
+        </w:rPr>
+      </w:pPr>
+      <w:r>
+        <w:rPr>
+          <w:rFonts w:ascii="Times New Roman" w:hAnsi="Times New Roman"/>
+        </w:rPr>
+        <w:t>1. facilidade de acesso e comunicação entre pesquisador e pesquisados</w:t>
+      </w:r>
+    </w:p>
+    <w:p>
+      <w:pPr>
+        <w:pStyle w:val="Corpodotexto"/>
+        <w:rPr>
+          <w:rFonts w:ascii="Times New Roman" w:hAnsi="Times New Roman"/>
+        </w:rPr>
+      </w:pPr>
+      <w:r>
+        <w:rPr>
+          <w:rFonts w:ascii="Times New Roman" w:hAnsi="Times New Roman"/>
+        </w:rPr>
+        <w:t>2. devido ao fato do sistema já está em produção desde 2013 e já constar com mais de 10.258 afastamentos registrados, o mesmo ainda não foi oficializado, fazendo desta pesquisa um importante feedback para os gestores sobre a impacto do sistema dentro da universidade.</w:t>
+      </w:r>
+    </w:p>
+    <w:p>
+      <w:pPr>
+        <w:pStyle w:val="Corpodotexto"/>
+        <w:rPr>
+          <w:rFonts w:ascii="Times New Roman" w:hAnsi="Times New Roman"/>
+        </w:rPr>
+      </w:pPr>
+      <w:r>
+        <w:rPr>
+          <w:rFonts w:ascii="Times New Roman" w:hAnsi="Times New Roman"/>
+        </w:rPr>
+        <w:t>3. a pesquisa permitirá encontrar pontos os positivos e os pontos que precisam ser melhorados;</w:t>
       </w:r>
     </w:p>
     <w:p>
@@ -6321,14 +7368,18 @@
           <w:numId w:val="1"/>
         </w:numPr>
         <w:jc w:val="both"/>
-        <w:rPr/>
-      </w:pPr>
-      <w:bookmarkStart w:id="26" w:name="__RefHeading__1673_1470409564"/>
-      <w:bookmarkStart w:id="27" w:name="_Toc437595241"/>
-      <w:bookmarkEnd w:id="26"/>
-      <w:bookmarkEnd w:id="27"/>
-      <w:r>
-        <w:rPr/>
+        <w:rPr>
+          <w:rFonts w:ascii="Times New Roman" w:hAnsi="Times New Roman"/>
+        </w:rPr>
+      </w:pPr>
+      <w:bookmarkStart w:id="32" w:name="__RefHeading__1673_1470409564"/>
+      <w:bookmarkStart w:id="33" w:name="_Toc437595241"/>
+      <w:bookmarkEnd w:id="32"/>
+      <w:bookmarkEnd w:id="33"/>
+      <w:r>
+        <w:rPr>
+          <w:rFonts w:ascii="Times New Roman" w:hAnsi="Times New Roman"/>
+        </w:rPr>
         <w:t>PLANO DA DISSERTAÇÃO</w:t>
       </w:r>
     </w:p>
@@ -6376,36 +7427,6 @@
           <w:rFonts w:cs="Times New Roman" w:ascii="Times New Roman" w:hAnsi="Times New Roman"/>
         </w:rPr>
         <w:t xml:space="preserve">A dissertação será dividida em capítulos, sempre seguindo uma sequência lógica para melhor compreensão do leitor. O capítulo um apresentará ao leitor a introdução, tema, a justificativa e os objetivos da pesquisa. No capitulo dois será realizada uma revisão bibliográfica que apresentará os diversos conceitos relacionados a pesquisa como: Sistemas de Informação, Governo Eletrônico, inovação no setor público, impacto dos sistemas de informação nas organizações e instrumentos de medição do impacto da TI no trabalho. No capitulo três, será apresentado o contexto da pesquisa, ou seja, explicará sobre o processo de afastamento. No capitulo quatro, será apresentada a metodologia utilizada. No capitulo cinco, será apresentado os resultados da pesquisa. E, por fim no capitulo seis, será apresentada as considerações finais. </w:t>
-      </w:r>
-    </w:p>
-    <w:p>
-      <w:pPr>
-        <w:pStyle w:val="Corpodotexto"/>
-        <w:spacing w:lineRule="auto" w:line="360"/>
-        <w:jc w:val="both"/>
-        <w:rPr>
-          <w:rFonts w:cs="Times New Roman" w:ascii="Times New Roman" w:hAnsi="Times New Roman"/>
-        </w:rPr>
-      </w:pPr>
-      <w:r>
-        <w:rPr>
-          <w:rFonts w:cs="Times New Roman" w:ascii="Times New Roman" w:hAnsi="Times New Roman"/>
-        </w:rPr>
-      </w:r>
-    </w:p>
-    <w:p>
-      <w:pPr>
-        <w:pStyle w:val="Corpodotexto"/>
-        <w:spacing w:lineRule="auto" w:line="360"/>
-        <w:jc w:val="both"/>
-        <w:rPr>
-          <w:rFonts w:cs="Times New Roman" w:ascii="Times New Roman" w:hAnsi="Times New Roman"/>
-        </w:rPr>
-      </w:pPr>
-      <w:r>
-        <w:rPr>
-          <w:rFonts w:cs="Times New Roman" w:ascii="Times New Roman" w:hAnsi="Times New Roman"/>
-        </w:rPr>
       </w:r>
     </w:p>
     <w:p>
@@ -6626,67 +7647,51 @@
           <w:numId w:val="1"/>
         </w:numPr>
         <w:jc w:val="both"/>
+        <w:rPr>
+          <w:rFonts w:ascii="Times New Roman" w:hAnsi="Times New Roman"/>
+        </w:rPr>
+      </w:pPr>
+      <w:bookmarkStart w:id="34" w:name="__RefHeading__1675_1470409564"/>
+      <w:bookmarkStart w:id="35" w:name="_Toc437595242"/>
+      <w:bookmarkEnd w:id="34"/>
+      <w:bookmarkEnd w:id="35"/>
+      <w:r>
+        <w:rPr>
+          <w:rFonts w:ascii="Times New Roman" w:hAnsi="Times New Roman"/>
+        </w:rPr>
+        <w:t>CRONOGRAMA</w:t>
+      </w:r>
+    </w:p>
+    <w:p>
+      <w:pPr>
+        <w:pStyle w:val="Corpodotexto"/>
+        <w:spacing w:lineRule="auto" w:line="360"/>
+        <w:jc w:val="both"/>
+        <w:rPr>
+          <w:rFonts w:cs="Times New Roman" w:ascii="Times New Roman" w:hAnsi="Times New Roman"/>
+        </w:rPr>
+      </w:pPr>
+      <w:r>
+        <w:rPr>
+          <w:rFonts w:cs="Times New Roman" w:ascii="Times New Roman" w:hAnsi="Times New Roman"/>
+        </w:rPr>
+      </w:r>
+    </w:p>
+    <w:p>
+      <w:pPr>
+        <w:pStyle w:val="Corpodotexto"/>
+        <w:spacing w:lineRule="auto" w:line="360"/>
+        <w:jc w:val="both"/>
         <w:rPr/>
       </w:pPr>
-      <w:bookmarkStart w:id="28" w:name="__RefHeading__1675_1470409564"/>
-      <w:bookmarkStart w:id="29" w:name="_Toc437595242"/>
-      <w:bookmarkEnd w:id="28"/>
-      <w:bookmarkEnd w:id="29"/>
       <w:r>
         <w:rPr/>
-        <w:t>CRONOGRAMA</w:t>
-      </w:r>
-    </w:p>
-    <w:p>
-      <w:pPr>
-        <w:pStyle w:val="Corpodotexto"/>
-        <w:spacing w:lineRule="auto" w:line="360"/>
-        <w:jc w:val="both"/>
-        <w:rPr>
-          <w:rFonts w:cs="Times New Roman" w:ascii="Times New Roman" w:hAnsi="Times New Roman"/>
-        </w:rPr>
-      </w:pPr>
-      <w:r>
-        <w:rPr>
-          <w:rFonts w:cs="Times New Roman" w:ascii="Times New Roman" w:hAnsi="Times New Roman"/>
-        </w:rPr>
-      </w:r>
-    </w:p>
-    <w:p>
-      <w:pPr>
-        <w:pStyle w:val="Corpodotexto"/>
-        <w:spacing w:lineRule="auto" w:line="360"/>
-        <w:jc w:val="both"/>
-        <w:rPr>
-          <w:rFonts w:cs="Times New Roman" w:ascii="Times New Roman" w:hAnsi="Times New Roman"/>
-        </w:rPr>
-      </w:pPr>
-      <w:r>
-        <w:rPr>
-          <w:rFonts w:cs="Times New Roman" w:ascii="Times New Roman" w:hAnsi="Times New Roman"/>
-        </w:rPr>
-      </w:r>
-    </w:p>
-    <w:p>
-      <w:pPr>
-        <w:pStyle w:val="Corpodotexto"/>
-        <w:spacing w:lineRule="auto" w:line="240"/>
-        <w:jc w:val="center"/>
-        <w:rPr>
-          <w:rFonts w:cs="Times New Roman" w:ascii="Times New Roman" w:hAnsi="Times New Roman"/>
-        </w:rPr>
-      </w:pPr>
-      <w:r>
-        <w:rPr>
-          <w:rFonts w:cs="Times New Roman" w:ascii="Times New Roman" w:hAnsi="Times New Roman"/>
-        </w:rPr>
-        <w:t>Tabela 2 – Cronograma</w:t>
       </w:r>
     </w:p>
     <w:tbl>
       <w:tblPr>
         <w:jc w:val="left"/>
-        <w:tblInd w:w="10" w:type="dxa"/>
+        <w:tblInd w:w="0" w:type="dxa"/>
         <w:tblBorders>
           <w:top w:val="single" w:sz="4" w:space="0" w:color="00000A"/>
           <w:left w:val="single" w:sz="4" w:space="0" w:color="00000A"/>
@@ -6697,23 +7702,22 @@
         </w:tblBorders>
         <w:tblCellMar>
           <w:top w:w="55" w:type="dxa"/>
-          <w:left w:w="10" w:type="dxa"/>
+          <w:left w:w="0" w:type="dxa"/>
           <w:bottom w:w="55" w:type="dxa"/>
           <w:right w:w="55" w:type="dxa"/>
         </w:tblCellMar>
       </w:tblPr>
       <w:tblGrid>
         <w:gridCol w:w="1501"/>
+        <w:gridCol w:w="833"/>
+        <w:gridCol w:w="846"/>
+        <w:gridCol w:w="828"/>
+        <w:gridCol w:w="835"/>
+        <w:gridCol w:w="746"/>
+        <w:gridCol w:w="922"/>
+        <w:gridCol w:w="835"/>
         <w:gridCol w:w="834"/>
-        <w:gridCol w:w="844"/>
-        <w:gridCol w:w="2"/>
-        <w:gridCol w:w="829"/>
-        <w:gridCol w:w="836"/>
-        <w:gridCol w:w="746"/>
-        <w:gridCol w:w="924"/>
-        <w:gridCol w:w="835"/>
-        <w:gridCol w:w="835"/>
-        <w:gridCol w:w="894"/>
+        <w:gridCol w:w="902"/>
       </w:tblGrid>
       <w:tr>
         <w:trPr>
@@ -6734,7 +7738,7 @@
             </w:tcBorders>
             <w:shd w:fill="FFFFFF" w:val="clear"/>
             <w:tcMar>
-              <w:left w:w="10" w:type="dxa"/>
+              <w:left w:w="0" w:type="dxa"/>
             </w:tcMar>
             <w:vAlign w:val="center"/>
           </w:tcPr>
@@ -6756,8 +7760,8 @@
         </w:tc>
         <w:tc>
           <w:tcPr>
-            <w:tcW w:w="1680" w:type="dxa"/>
-            <w:gridSpan w:val="3"/>
+            <w:tcW w:w="1679" w:type="dxa"/>
+            <w:gridSpan w:val="2"/>
             <w:tcBorders>
               <w:top w:val="single" w:sz="4" w:space="0" w:color="00000A"/>
               <w:left w:val="single" w:sz="4" w:space="0" w:color="00000A"/>
@@ -6768,7 +7772,7 @@
             </w:tcBorders>
             <w:shd w:fill="FFFFFF" w:val="clear"/>
             <w:tcMar>
-              <w:left w:w="10" w:type="dxa"/>
+              <w:left w:w="0" w:type="dxa"/>
             </w:tcMar>
           </w:tcPr>
           <w:p>
@@ -6789,7 +7793,7 @@
         </w:tc>
         <w:tc>
           <w:tcPr>
-            <w:tcW w:w="5899" w:type="dxa"/>
+            <w:tcW w:w="5902" w:type="dxa"/>
             <w:gridSpan w:val="7"/>
             <w:tcBorders>
               <w:top w:val="single" w:sz="4" w:space="0" w:color="00000A"/>
@@ -6801,7 +7805,7 @@
             </w:tcBorders>
             <w:shd w:fill="FFFFFF" w:val="clear"/>
             <w:tcMar>
-              <w:left w:w="10" w:type="dxa"/>
+              <w:left w:w="0" w:type="dxa"/>
             </w:tcMar>
           </w:tcPr>
           <w:p>
@@ -6840,7 +7844,7 @@
             </w:tcBorders>
             <w:shd w:fill="FFFFFF" w:val="clear"/>
             <w:tcMar>
-              <w:left w:w="10" w:type="dxa"/>
+              <w:left w:w="0" w:type="dxa"/>
             </w:tcMar>
             <w:vAlign w:val="center"/>
           </w:tcPr>
@@ -6856,7 +7860,7 @@
         </w:tc>
         <w:tc>
           <w:tcPr>
-            <w:tcW w:w="834" w:type="dxa"/>
+            <w:tcW w:w="833" w:type="dxa"/>
             <w:tcBorders>
               <w:top w:val="single" w:sz="4" w:space="0" w:color="00000A"/>
               <w:left w:val="single" w:sz="4" w:space="0" w:color="00000A"/>
@@ -6867,7 +7871,7 @@
             </w:tcBorders>
             <w:shd w:fill="FFFFFF" w:val="clear"/>
             <w:tcMar>
-              <w:left w:w="10" w:type="dxa"/>
+              <w:left w:w="0" w:type="dxa"/>
             </w:tcMar>
           </w:tcPr>
           <w:p>
@@ -6888,7 +7892,7 @@
         </w:tc>
         <w:tc>
           <w:tcPr>
-            <w:tcW w:w="844" w:type="dxa"/>
+            <w:tcW w:w="846" w:type="dxa"/>
             <w:tcBorders>
               <w:top w:val="single" w:sz="4" w:space="0" w:color="00000A"/>
               <w:left w:val="single" w:sz="4" w:space="0" w:color="00000A"/>
@@ -6899,7 +7903,7 @@
             </w:tcBorders>
             <w:shd w:fill="FFFFFF" w:val="clear"/>
             <w:tcMar>
-              <w:left w:w="10" w:type="dxa"/>
+              <w:left w:w="0" w:type="dxa"/>
             </w:tcMar>
           </w:tcPr>
           <w:p>
@@ -6920,8 +7924,7 @@
         </w:tc>
         <w:tc>
           <w:tcPr>
-            <w:tcW w:w="831" w:type="dxa"/>
-            <w:gridSpan w:val="2"/>
+            <w:tcW w:w="828" w:type="dxa"/>
             <w:tcBorders>
               <w:top w:val="single" w:sz="4" w:space="0" w:color="00000A"/>
               <w:left w:val="single" w:sz="4" w:space="0" w:color="00000A"/>
@@ -6932,7 +7935,7 @@
             </w:tcBorders>
             <w:shd w:fill="FFFFFF" w:val="clear"/>
             <w:tcMar>
-              <w:left w:w="10" w:type="dxa"/>
+              <w:left w:w="0" w:type="dxa"/>
             </w:tcMar>
           </w:tcPr>
           <w:p>
@@ -6953,7 +7956,7 @@
         </w:tc>
         <w:tc>
           <w:tcPr>
-            <w:tcW w:w="836" w:type="dxa"/>
+            <w:tcW w:w="835" w:type="dxa"/>
             <w:tcBorders>
               <w:top w:val="single" w:sz="4" w:space="0" w:color="00000A"/>
               <w:left w:val="single" w:sz="4" w:space="0" w:color="00000A"/>
@@ -6964,7 +7967,7 @@
             </w:tcBorders>
             <w:shd w:fill="FFFFFF" w:val="clear"/>
             <w:tcMar>
-              <w:left w:w="10" w:type="dxa"/>
+              <w:left w:w="0" w:type="dxa"/>
             </w:tcMar>
           </w:tcPr>
           <w:p>
@@ -6996,7 +7999,7 @@
             </w:tcBorders>
             <w:shd w:fill="FFFFFF" w:val="clear"/>
             <w:tcMar>
-              <w:left w:w="10" w:type="dxa"/>
+              <w:left w:w="0" w:type="dxa"/>
             </w:tcMar>
           </w:tcPr>
           <w:p>
@@ -7017,7 +8020,7 @@
         </w:tc>
         <w:tc>
           <w:tcPr>
-            <w:tcW w:w="924" w:type="dxa"/>
+            <w:tcW w:w="922" w:type="dxa"/>
             <w:tcBorders>
               <w:top w:val="single" w:sz="4" w:space="0" w:color="00000A"/>
               <w:left w:val="single" w:sz="4" w:space="0" w:color="00000A"/>
@@ -7028,7 +8031,7 @@
             </w:tcBorders>
             <w:shd w:fill="FFFFFF" w:val="clear"/>
             <w:tcMar>
-              <w:left w:w="10" w:type="dxa"/>
+              <w:left w:w="0" w:type="dxa"/>
             </w:tcMar>
           </w:tcPr>
           <w:p>
@@ -7060,7 +8063,7 @@
             </w:tcBorders>
             <w:shd w:fill="FFFFFF" w:val="clear"/>
             <w:tcMar>
-              <w:left w:w="10" w:type="dxa"/>
+              <w:left w:w="0" w:type="dxa"/>
             </w:tcMar>
           </w:tcPr>
           <w:p>
@@ -7081,7 +8084,7 @@
         </w:tc>
         <w:tc>
           <w:tcPr>
-            <w:tcW w:w="835" w:type="dxa"/>
+            <w:tcW w:w="834" w:type="dxa"/>
             <w:tcBorders>
               <w:top w:val="single" w:sz="4" w:space="0" w:color="00000A"/>
               <w:left w:val="single" w:sz="4" w:space="0" w:color="00000A"/>
@@ -7092,7 +8095,7 @@
             </w:tcBorders>
             <w:shd w:fill="FFFFFF" w:val="clear"/>
             <w:tcMar>
-              <w:left w:w="10" w:type="dxa"/>
+              <w:left w:w="0" w:type="dxa"/>
             </w:tcMar>
           </w:tcPr>
           <w:p>
@@ -7113,7 +8116,7 @@
         </w:tc>
         <w:tc>
           <w:tcPr>
-            <w:tcW w:w="894" w:type="dxa"/>
+            <w:tcW w:w="902" w:type="dxa"/>
             <w:tcBorders>
               <w:top w:val="single" w:sz="4" w:space="0" w:color="00000A"/>
               <w:left w:val="single" w:sz="4" w:space="0" w:color="00000A"/>
@@ -7124,7 +8127,7 @@
             </w:tcBorders>
             <w:shd w:fill="FFFFFF" w:val="clear"/>
             <w:tcMar>
-              <w:left w:w="10" w:type="dxa"/>
+              <w:left w:w="0" w:type="dxa"/>
             </w:tcMar>
           </w:tcPr>
           <w:p>
@@ -7162,7 +8165,7 @@
             </w:tcBorders>
             <w:shd w:fill="E6E6E6" w:val="clear"/>
             <w:tcMar>
-              <w:left w:w="10" w:type="dxa"/>
+              <w:left w:w="0" w:type="dxa"/>
             </w:tcMar>
           </w:tcPr>
           <w:p>
@@ -7178,6 +8181,231 @@
                 <w:rFonts w:cs="Times New Roman" w:ascii="Times New Roman" w:hAnsi="Times New Roman"/>
               </w:rPr>
               <w:t>Levantamento de Referências</w:t>
+            </w:r>
+          </w:p>
+        </w:tc>
+        <w:tc>
+          <w:tcPr>
+            <w:tcW w:w="833" w:type="dxa"/>
+            <w:tcBorders>
+              <w:top w:val="single" w:sz="4" w:space="0" w:color="00000A"/>
+              <w:left w:val="single" w:sz="4" w:space="0" w:color="00000A"/>
+              <w:bottom w:val="single" w:sz="4" w:space="0" w:color="00000A"/>
+              <w:insideH w:val="single" w:sz="4" w:space="0" w:color="00000A"/>
+              <w:right w:val="single" w:sz="4" w:space="0" w:color="00000A"/>
+              <w:insideV w:val="single" w:sz="4" w:space="0" w:color="00000A"/>
+            </w:tcBorders>
+            <w:shd w:fill="E6E6E6" w:val="clear"/>
+            <w:tcMar>
+              <w:left w:w="0" w:type="dxa"/>
+            </w:tcMar>
+            <w:vAlign w:val="center"/>
+          </w:tcPr>
+          <w:p>
+            <w:pPr>
+              <w:pStyle w:val="Contedodatabela"/>
+              <w:jc w:val="center"/>
+              <w:rPr>
+                <w:rFonts w:cs="Times New Roman" w:ascii="Times New Roman" w:hAnsi="Times New Roman"/>
+              </w:rPr>
+            </w:pPr>
+            <w:r>
+              <w:rPr>
+                <w:rFonts w:cs="Times New Roman" w:ascii="Times New Roman" w:hAnsi="Times New Roman"/>
+              </w:rPr>
+              <w:t>X</w:t>
+            </w:r>
+          </w:p>
+        </w:tc>
+        <w:tc>
+          <w:tcPr>
+            <w:tcW w:w="846" w:type="dxa"/>
+            <w:tcBorders>
+              <w:top w:val="single" w:sz="4" w:space="0" w:color="00000A"/>
+              <w:left w:val="single" w:sz="4" w:space="0" w:color="00000A"/>
+              <w:bottom w:val="single" w:sz="4" w:space="0" w:color="00000A"/>
+              <w:insideH w:val="single" w:sz="4" w:space="0" w:color="00000A"/>
+              <w:right w:val="single" w:sz="4" w:space="0" w:color="00000A"/>
+              <w:insideV w:val="single" w:sz="4" w:space="0" w:color="00000A"/>
+            </w:tcBorders>
+            <w:shd w:fill="E6E6E6" w:val="clear"/>
+            <w:tcMar>
+              <w:left w:w="0" w:type="dxa"/>
+            </w:tcMar>
+            <w:vAlign w:val="center"/>
+          </w:tcPr>
+          <w:p>
+            <w:pPr>
+              <w:pStyle w:val="Contedodatabela"/>
+              <w:jc w:val="center"/>
+              <w:rPr>
+                <w:rFonts w:cs="Times New Roman" w:ascii="Times New Roman" w:hAnsi="Times New Roman"/>
+              </w:rPr>
+            </w:pPr>
+            <w:r>
+              <w:rPr>
+                <w:rFonts w:cs="Times New Roman" w:ascii="Times New Roman" w:hAnsi="Times New Roman"/>
+              </w:rPr>
+            </w:r>
+          </w:p>
+        </w:tc>
+        <w:tc>
+          <w:tcPr>
+            <w:tcW w:w="828" w:type="dxa"/>
+            <w:tcBorders>
+              <w:top w:val="single" w:sz="4" w:space="0" w:color="00000A"/>
+              <w:left w:val="single" w:sz="4" w:space="0" w:color="00000A"/>
+              <w:bottom w:val="single" w:sz="4" w:space="0" w:color="00000A"/>
+              <w:insideH w:val="single" w:sz="4" w:space="0" w:color="00000A"/>
+              <w:right w:val="single" w:sz="4" w:space="0" w:color="00000A"/>
+              <w:insideV w:val="single" w:sz="4" w:space="0" w:color="00000A"/>
+            </w:tcBorders>
+            <w:shd w:fill="E6E6E6" w:val="clear"/>
+            <w:tcMar>
+              <w:left w:w="0" w:type="dxa"/>
+            </w:tcMar>
+            <w:vAlign w:val="center"/>
+          </w:tcPr>
+          <w:p>
+            <w:pPr>
+              <w:pStyle w:val="Contedodatabela"/>
+              <w:jc w:val="center"/>
+              <w:rPr>
+                <w:rFonts w:cs="Times New Roman" w:ascii="Times New Roman" w:hAnsi="Times New Roman"/>
+              </w:rPr>
+            </w:pPr>
+            <w:r>
+              <w:rPr>
+                <w:rFonts w:cs="Times New Roman" w:ascii="Times New Roman" w:hAnsi="Times New Roman"/>
+              </w:rPr>
+            </w:r>
+          </w:p>
+        </w:tc>
+        <w:tc>
+          <w:tcPr>
+            <w:tcW w:w="835" w:type="dxa"/>
+            <w:tcBorders>
+              <w:top w:val="single" w:sz="4" w:space="0" w:color="00000A"/>
+              <w:left w:val="single" w:sz="4" w:space="0" w:color="00000A"/>
+              <w:bottom w:val="single" w:sz="4" w:space="0" w:color="00000A"/>
+              <w:insideH w:val="single" w:sz="4" w:space="0" w:color="00000A"/>
+              <w:right w:val="single" w:sz="4" w:space="0" w:color="00000A"/>
+              <w:insideV w:val="single" w:sz="4" w:space="0" w:color="00000A"/>
+            </w:tcBorders>
+            <w:shd w:fill="E6E6E6" w:val="clear"/>
+            <w:tcMar>
+              <w:left w:w="0" w:type="dxa"/>
+            </w:tcMar>
+            <w:vAlign w:val="center"/>
+          </w:tcPr>
+          <w:p>
+            <w:pPr>
+              <w:pStyle w:val="Contedodatabela"/>
+              <w:jc w:val="center"/>
+              <w:rPr>
+                <w:rFonts w:cs="Times New Roman" w:ascii="Times New Roman" w:hAnsi="Times New Roman"/>
+              </w:rPr>
+            </w:pPr>
+            <w:r>
+              <w:rPr>
+                <w:rFonts w:cs="Times New Roman" w:ascii="Times New Roman" w:hAnsi="Times New Roman"/>
+              </w:rPr>
+            </w:r>
+          </w:p>
+        </w:tc>
+        <w:tc>
+          <w:tcPr>
+            <w:tcW w:w="746" w:type="dxa"/>
+            <w:tcBorders>
+              <w:top w:val="single" w:sz="4" w:space="0" w:color="00000A"/>
+              <w:left w:val="single" w:sz="4" w:space="0" w:color="00000A"/>
+              <w:bottom w:val="single" w:sz="4" w:space="0" w:color="00000A"/>
+              <w:insideH w:val="single" w:sz="4" w:space="0" w:color="00000A"/>
+              <w:right w:val="single" w:sz="4" w:space="0" w:color="00000A"/>
+              <w:insideV w:val="single" w:sz="4" w:space="0" w:color="00000A"/>
+            </w:tcBorders>
+            <w:shd w:fill="E6E6E6" w:val="clear"/>
+            <w:tcMar>
+              <w:left w:w="0" w:type="dxa"/>
+            </w:tcMar>
+            <w:vAlign w:val="center"/>
+          </w:tcPr>
+          <w:p>
+            <w:pPr>
+              <w:pStyle w:val="Contedodatabela"/>
+              <w:jc w:val="center"/>
+              <w:rPr>
+                <w:rFonts w:cs="Times New Roman" w:ascii="Times New Roman" w:hAnsi="Times New Roman"/>
+              </w:rPr>
+            </w:pPr>
+            <w:r>
+              <w:rPr>
+                <w:rFonts w:cs="Times New Roman" w:ascii="Times New Roman" w:hAnsi="Times New Roman"/>
+              </w:rPr>
+            </w:r>
+          </w:p>
+        </w:tc>
+        <w:tc>
+          <w:tcPr>
+            <w:tcW w:w="922" w:type="dxa"/>
+            <w:tcBorders>
+              <w:top w:val="single" w:sz="4" w:space="0" w:color="00000A"/>
+              <w:left w:val="single" w:sz="4" w:space="0" w:color="00000A"/>
+              <w:bottom w:val="single" w:sz="4" w:space="0" w:color="00000A"/>
+              <w:insideH w:val="single" w:sz="4" w:space="0" w:color="00000A"/>
+              <w:right w:val="single" w:sz="4" w:space="0" w:color="00000A"/>
+              <w:insideV w:val="single" w:sz="4" w:space="0" w:color="00000A"/>
+            </w:tcBorders>
+            <w:shd w:fill="E6E6E6" w:val="clear"/>
+            <w:tcMar>
+              <w:left w:w="0" w:type="dxa"/>
+            </w:tcMar>
+            <w:vAlign w:val="center"/>
+          </w:tcPr>
+          <w:p>
+            <w:pPr>
+              <w:pStyle w:val="Contedodatabela"/>
+              <w:jc w:val="center"/>
+              <w:rPr>
+                <w:rFonts w:cs="Times New Roman" w:ascii="Times New Roman" w:hAnsi="Times New Roman"/>
+              </w:rPr>
+            </w:pPr>
+            <w:r>
+              <w:rPr>
+                <w:rFonts w:cs="Times New Roman" w:ascii="Times New Roman" w:hAnsi="Times New Roman"/>
+              </w:rPr>
+            </w:r>
+          </w:p>
+        </w:tc>
+        <w:tc>
+          <w:tcPr>
+            <w:tcW w:w="835" w:type="dxa"/>
+            <w:tcBorders>
+              <w:top w:val="single" w:sz="4" w:space="0" w:color="00000A"/>
+              <w:left w:val="single" w:sz="4" w:space="0" w:color="00000A"/>
+              <w:bottom w:val="single" w:sz="4" w:space="0" w:color="00000A"/>
+              <w:insideH w:val="single" w:sz="4" w:space="0" w:color="00000A"/>
+              <w:right w:val="single" w:sz="4" w:space="0" w:color="00000A"/>
+              <w:insideV w:val="single" w:sz="4" w:space="0" w:color="00000A"/>
+            </w:tcBorders>
+            <w:shd w:fill="E6E6E6" w:val="clear"/>
+            <w:tcMar>
+              <w:left w:w="0" w:type="dxa"/>
+            </w:tcMar>
+            <w:vAlign w:val="center"/>
+          </w:tcPr>
+          <w:p>
+            <w:pPr>
+              <w:pStyle w:val="Contedodatabela"/>
+              <w:jc w:val="center"/>
+              <w:rPr>
+                <w:rFonts w:cs="Times New Roman" w:ascii="Times New Roman" w:hAnsi="Times New Roman"/>
+              </w:rPr>
+            </w:pPr>
+            <w:r>
+              <w:rPr>
+                <w:rFonts w:cs="Times New Roman" w:ascii="Times New Roman" w:hAnsi="Times New Roman"/>
+              </w:rPr>
             </w:r>
           </w:p>
         </w:tc>
@@ -7194,7 +8422,7 @@
             </w:tcBorders>
             <w:shd w:fill="E6E6E6" w:val="clear"/>
             <w:tcMar>
-              <w:left w:w="10" w:type="dxa"/>
+              <w:left w:w="0" w:type="dxa"/>
             </w:tcMar>
             <w:vAlign w:val="center"/>
           </w:tcPr>
@@ -7210,13 +8438,12 @@
               <w:rPr>
                 <w:rFonts w:cs="Times New Roman" w:ascii="Times New Roman" w:hAnsi="Times New Roman"/>
               </w:rPr>
-              <w:t>X</w:t>
             </w:r>
           </w:p>
         </w:tc>
         <w:tc>
           <w:tcPr>
-            <w:tcW w:w="844" w:type="dxa"/>
+            <w:tcW w:w="902" w:type="dxa"/>
             <w:tcBorders>
               <w:top w:val="single" w:sz="4" w:space="0" w:color="00000A"/>
               <w:left w:val="single" w:sz="4" w:space="0" w:color="00000A"/>
@@ -7227,232 +8454,7 @@
             </w:tcBorders>
             <w:shd w:fill="E6E6E6" w:val="clear"/>
             <w:tcMar>
-              <w:left w:w="10" w:type="dxa"/>
-            </w:tcMar>
-            <w:vAlign w:val="center"/>
-          </w:tcPr>
-          <w:p>
-            <w:pPr>
-              <w:pStyle w:val="Contedodatabela"/>
-              <w:jc w:val="center"/>
-              <w:rPr>
-                <w:rFonts w:cs="Times New Roman" w:ascii="Times New Roman" w:hAnsi="Times New Roman"/>
-              </w:rPr>
-            </w:pPr>
-            <w:r>
-              <w:rPr>
-                <w:rFonts w:cs="Times New Roman" w:ascii="Times New Roman" w:hAnsi="Times New Roman"/>
-              </w:rPr>
-            </w:r>
-          </w:p>
-        </w:tc>
-        <w:tc>
-          <w:tcPr>
-            <w:tcW w:w="831" w:type="dxa"/>
-            <w:gridSpan w:val="2"/>
-            <w:tcBorders>
-              <w:top w:val="single" w:sz="4" w:space="0" w:color="00000A"/>
-              <w:left w:val="single" w:sz="4" w:space="0" w:color="00000A"/>
-              <w:bottom w:val="single" w:sz="4" w:space="0" w:color="00000A"/>
-              <w:insideH w:val="single" w:sz="4" w:space="0" w:color="00000A"/>
-              <w:right w:val="single" w:sz="4" w:space="0" w:color="00000A"/>
-              <w:insideV w:val="single" w:sz="4" w:space="0" w:color="00000A"/>
-            </w:tcBorders>
-            <w:shd w:fill="E6E6E6" w:val="clear"/>
-            <w:tcMar>
-              <w:left w:w="10" w:type="dxa"/>
-            </w:tcMar>
-            <w:vAlign w:val="center"/>
-          </w:tcPr>
-          <w:p>
-            <w:pPr>
-              <w:pStyle w:val="Contedodatabela"/>
-              <w:jc w:val="center"/>
-              <w:rPr>
-                <w:rFonts w:cs="Times New Roman" w:ascii="Times New Roman" w:hAnsi="Times New Roman"/>
-              </w:rPr>
-            </w:pPr>
-            <w:r>
-              <w:rPr>
-                <w:rFonts w:cs="Times New Roman" w:ascii="Times New Roman" w:hAnsi="Times New Roman"/>
-              </w:rPr>
-            </w:r>
-          </w:p>
-        </w:tc>
-        <w:tc>
-          <w:tcPr>
-            <w:tcW w:w="836" w:type="dxa"/>
-            <w:tcBorders>
-              <w:top w:val="single" w:sz="4" w:space="0" w:color="00000A"/>
-              <w:left w:val="single" w:sz="4" w:space="0" w:color="00000A"/>
-              <w:bottom w:val="single" w:sz="4" w:space="0" w:color="00000A"/>
-              <w:insideH w:val="single" w:sz="4" w:space="0" w:color="00000A"/>
-              <w:right w:val="single" w:sz="4" w:space="0" w:color="00000A"/>
-              <w:insideV w:val="single" w:sz="4" w:space="0" w:color="00000A"/>
-            </w:tcBorders>
-            <w:shd w:fill="E6E6E6" w:val="clear"/>
-            <w:tcMar>
-              <w:left w:w="10" w:type="dxa"/>
-            </w:tcMar>
-            <w:vAlign w:val="center"/>
-          </w:tcPr>
-          <w:p>
-            <w:pPr>
-              <w:pStyle w:val="Contedodatabela"/>
-              <w:jc w:val="center"/>
-              <w:rPr>
-                <w:rFonts w:cs="Times New Roman" w:ascii="Times New Roman" w:hAnsi="Times New Roman"/>
-              </w:rPr>
-            </w:pPr>
-            <w:r>
-              <w:rPr>
-                <w:rFonts w:cs="Times New Roman" w:ascii="Times New Roman" w:hAnsi="Times New Roman"/>
-              </w:rPr>
-            </w:r>
-          </w:p>
-        </w:tc>
-        <w:tc>
-          <w:tcPr>
-            <w:tcW w:w="746" w:type="dxa"/>
-            <w:tcBorders>
-              <w:top w:val="single" w:sz="4" w:space="0" w:color="00000A"/>
-              <w:left w:val="single" w:sz="4" w:space="0" w:color="00000A"/>
-              <w:bottom w:val="single" w:sz="4" w:space="0" w:color="00000A"/>
-              <w:insideH w:val="single" w:sz="4" w:space="0" w:color="00000A"/>
-              <w:right w:val="single" w:sz="4" w:space="0" w:color="00000A"/>
-              <w:insideV w:val="single" w:sz="4" w:space="0" w:color="00000A"/>
-            </w:tcBorders>
-            <w:shd w:fill="E6E6E6" w:val="clear"/>
-            <w:tcMar>
-              <w:left w:w="10" w:type="dxa"/>
-            </w:tcMar>
-            <w:vAlign w:val="center"/>
-          </w:tcPr>
-          <w:p>
-            <w:pPr>
-              <w:pStyle w:val="Contedodatabela"/>
-              <w:jc w:val="center"/>
-              <w:rPr>
-                <w:rFonts w:cs="Times New Roman" w:ascii="Times New Roman" w:hAnsi="Times New Roman"/>
-              </w:rPr>
-            </w:pPr>
-            <w:r>
-              <w:rPr>
-                <w:rFonts w:cs="Times New Roman" w:ascii="Times New Roman" w:hAnsi="Times New Roman"/>
-              </w:rPr>
-            </w:r>
-          </w:p>
-        </w:tc>
-        <w:tc>
-          <w:tcPr>
-            <w:tcW w:w="924" w:type="dxa"/>
-            <w:tcBorders>
-              <w:top w:val="single" w:sz="4" w:space="0" w:color="00000A"/>
-              <w:left w:val="single" w:sz="4" w:space="0" w:color="00000A"/>
-              <w:bottom w:val="single" w:sz="4" w:space="0" w:color="00000A"/>
-              <w:insideH w:val="single" w:sz="4" w:space="0" w:color="00000A"/>
-              <w:right w:val="single" w:sz="4" w:space="0" w:color="00000A"/>
-              <w:insideV w:val="single" w:sz="4" w:space="0" w:color="00000A"/>
-            </w:tcBorders>
-            <w:shd w:fill="E6E6E6" w:val="clear"/>
-            <w:tcMar>
-              <w:left w:w="10" w:type="dxa"/>
-            </w:tcMar>
-            <w:vAlign w:val="center"/>
-          </w:tcPr>
-          <w:p>
-            <w:pPr>
-              <w:pStyle w:val="Contedodatabela"/>
-              <w:jc w:val="center"/>
-              <w:rPr>
-                <w:rFonts w:cs="Times New Roman" w:ascii="Times New Roman" w:hAnsi="Times New Roman"/>
-              </w:rPr>
-            </w:pPr>
-            <w:r>
-              <w:rPr>
-                <w:rFonts w:cs="Times New Roman" w:ascii="Times New Roman" w:hAnsi="Times New Roman"/>
-              </w:rPr>
-            </w:r>
-          </w:p>
-        </w:tc>
-        <w:tc>
-          <w:tcPr>
-            <w:tcW w:w="835" w:type="dxa"/>
-            <w:tcBorders>
-              <w:top w:val="single" w:sz="4" w:space="0" w:color="00000A"/>
-              <w:left w:val="single" w:sz="4" w:space="0" w:color="00000A"/>
-              <w:bottom w:val="single" w:sz="4" w:space="0" w:color="00000A"/>
-              <w:insideH w:val="single" w:sz="4" w:space="0" w:color="00000A"/>
-              <w:right w:val="single" w:sz="4" w:space="0" w:color="00000A"/>
-              <w:insideV w:val="single" w:sz="4" w:space="0" w:color="00000A"/>
-            </w:tcBorders>
-            <w:shd w:fill="E6E6E6" w:val="clear"/>
-            <w:tcMar>
-              <w:left w:w="10" w:type="dxa"/>
-            </w:tcMar>
-            <w:vAlign w:val="center"/>
-          </w:tcPr>
-          <w:p>
-            <w:pPr>
-              <w:pStyle w:val="Contedodatabela"/>
-              <w:jc w:val="center"/>
-              <w:rPr>
-                <w:rFonts w:cs="Times New Roman" w:ascii="Times New Roman" w:hAnsi="Times New Roman"/>
-              </w:rPr>
-            </w:pPr>
-            <w:r>
-              <w:rPr>
-                <w:rFonts w:cs="Times New Roman" w:ascii="Times New Roman" w:hAnsi="Times New Roman"/>
-              </w:rPr>
-            </w:r>
-          </w:p>
-        </w:tc>
-        <w:tc>
-          <w:tcPr>
-            <w:tcW w:w="835" w:type="dxa"/>
-            <w:tcBorders>
-              <w:top w:val="single" w:sz="4" w:space="0" w:color="00000A"/>
-              <w:left w:val="single" w:sz="4" w:space="0" w:color="00000A"/>
-              <w:bottom w:val="single" w:sz="4" w:space="0" w:color="00000A"/>
-              <w:insideH w:val="single" w:sz="4" w:space="0" w:color="00000A"/>
-              <w:right w:val="single" w:sz="4" w:space="0" w:color="00000A"/>
-              <w:insideV w:val="single" w:sz="4" w:space="0" w:color="00000A"/>
-            </w:tcBorders>
-            <w:shd w:fill="E6E6E6" w:val="clear"/>
-            <w:tcMar>
-              <w:left w:w="10" w:type="dxa"/>
-            </w:tcMar>
-            <w:vAlign w:val="center"/>
-          </w:tcPr>
-          <w:p>
-            <w:pPr>
-              <w:pStyle w:val="Contedodatabela"/>
-              <w:jc w:val="center"/>
-              <w:rPr>
-                <w:rFonts w:cs="Times New Roman" w:ascii="Times New Roman" w:hAnsi="Times New Roman"/>
-              </w:rPr>
-            </w:pPr>
-            <w:r>
-              <w:rPr>
-                <w:rFonts w:cs="Times New Roman" w:ascii="Times New Roman" w:hAnsi="Times New Roman"/>
-              </w:rPr>
-            </w:r>
-          </w:p>
-        </w:tc>
-        <w:tc>
-          <w:tcPr>
-            <w:tcW w:w="894" w:type="dxa"/>
-            <w:tcBorders>
-              <w:top w:val="single" w:sz="4" w:space="0" w:color="00000A"/>
-              <w:left w:val="single" w:sz="4" w:space="0" w:color="00000A"/>
-              <w:bottom w:val="single" w:sz="4" w:space="0" w:color="00000A"/>
-              <w:insideH w:val="single" w:sz="4" w:space="0" w:color="00000A"/>
-              <w:right w:val="single" w:sz="4" w:space="0" w:color="00000A"/>
-              <w:insideV w:val="single" w:sz="4" w:space="0" w:color="00000A"/>
-            </w:tcBorders>
-            <w:shd w:fill="E6E6E6" w:val="clear"/>
-            <w:tcMar>
-              <w:left w:w="10" w:type="dxa"/>
+              <w:left w:w="0" w:type="dxa"/>
             </w:tcMar>
             <w:vAlign w:val="center"/>
           </w:tcPr>
@@ -7490,7 +8492,7 @@
             </w:tcBorders>
             <w:shd w:fill="FFFFFF" w:val="clear"/>
             <w:tcMar>
-              <w:left w:w="10" w:type="dxa"/>
+              <w:left w:w="0" w:type="dxa"/>
             </w:tcMar>
           </w:tcPr>
           <w:p>
@@ -7506,6 +8508,232 @@
                 <w:rFonts w:cs="Times New Roman" w:ascii="Times New Roman" w:hAnsi="Times New Roman"/>
               </w:rPr>
               <w:t>Análise e Revisão de Material</w:t>
+            </w:r>
+          </w:p>
+        </w:tc>
+        <w:tc>
+          <w:tcPr>
+            <w:tcW w:w="833" w:type="dxa"/>
+            <w:tcBorders>
+              <w:top w:val="single" w:sz="4" w:space="0" w:color="00000A"/>
+              <w:left w:val="single" w:sz="4" w:space="0" w:color="00000A"/>
+              <w:bottom w:val="single" w:sz="4" w:space="0" w:color="00000A"/>
+              <w:insideH w:val="single" w:sz="4" w:space="0" w:color="00000A"/>
+              <w:right w:val="single" w:sz="4" w:space="0" w:color="00000A"/>
+              <w:insideV w:val="single" w:sz="4" w:space="0" w:color="00000A"/>
+            </w:tcBorders>
+            <w:shd w:fill="FFFFFF" w:val="clear"/>
+            <w:tcMar>
+              <w:left w:w="0" w:type="dxa"/>
+            </w:tcMar>
+            <w:vAlign w:val="center"/>
+          </w:tcPr>
+          <w:p>
+            <w:pPr>
+              <w:pStyle w:val="Contedodatabela"/>
+              <w:jc w:val="center"/>
+              <w:rPr>
+                <w:rFonts w:cs="Times New Roman" w:ascii="Times New Roman" w:hAnsi="Times New Roman"/>
+              </w:rPr>
+            </w:pPr>
+            <w:r>
+              <w:rPr>
+                <w:rFonts w:cs="Times New Roman" w:ascii="Times New Roman" w:hAnsi="Times New Roman"/>
+              </w:rPr>
+              <w:t>X</w:t>
+            </w:r>
+          </w:p>
+        </w:tc>
+        <w:tc>
+          <w:tcPr>
+            <w:tcW w:w="846" w:type="dxa"/>
+            <w:tcBorders>
+              <w:top w:val="single" w:sz="4" w:space="0" w:color="00000A"/>
+              <w:left w:val="single" w:sz="4" w:space="0" w:color="00000A"/>
+              <w:bottom w:val="single" w:sz="4" w:space="0" w:color="00000A"/>
+              <w:insideH w:val="single" w:sz="4" w:space="0" w:color="00000A"/>
+              <w:right w:val="single" w:sz="4" w:space="0" w:color="00000A"/>
+              <w:insideV w:val="single" w:sz="4" w:space="0" w:color="00000A"/>
+            </w:tcBorders>
+            <w:shd w:fill="FFFFFF" w:val="clear"/>
+            <w:tcMar>
+              <w:left w:w="0" w:type="dxa"/>
+            </w:tcMar>
+            <w:vAlign w:val="center"/>
+          </w:tcPr>
+          <w:p>
+            <w:pPr>
+              <w:pStyle w:val="Contedodatabela"/>
+              <w:jc w:val="center"/>
+              <w:rPr>
+                <w:rFonts w:cs="Times New Roman" w:ascii="Times New Roman" w:hAnsi="Times New Roman"/>
+              </w:rPr>
+            </w:pPr>
+            <w:r>
+              <w:rPr>
+                <w:rFonts w:cs="Times New Roman" w:ascii="Times New Roman" w:hAnsi="Times New Roman"/>
+              </w:rPr>
+              <w:t>X</w:t>
+            </w:r>
+          </w:p>
+        </w:tc>
+        <w:tc>
+          <w:tcPr>
+            <w:tcW w:w="828" w:type="dxa"/>
+            <w:tcBorders>
+              <w:top w:val="single" w:sz="4" w:space="0" w:color="00000A"/>
+              <w:left w:val="single" w:sz="4" w:space="0" w:color="00000A"/>
+              <w:bottom w:val="single" w:sz="4" w:space="0" w:color="00000A"/>
+              <w:insideH w:val="single" w:sz="4" w:space="0" w:color="00000A"/>
+              <w:right w:val="single" w:sz="4" w:space="0" w:color="00000A"/>
+              <w:insideV w:val="single" w:sz="4" w:space="0" w:color="00000A"/>
+            </w:tcBorders>
+            <w:shd w:fill="FFFFFF" w:val="clear"/>
+            <w:tcMar>
+              <w:left w:w="0" w:type="dxa"/>
+            </w:tcMar>
+            <w:vAlign w:val="center"/>
+          </w:tcPr>
+          <w:p>
+            <w:pPr>
+              <w:pStyle w:val="Contedodatabela"/>
+              <w:jc w:val="center"/>
+              <w:rPr>
+                <w:rFonts w:cs="Times New Roman" w:ascii="Times New Roman" w:hAnsi="Times New Roman"/>
+              </w:rPr>
+            </w:pPr>
+            <w:r>
+              <w:rPr>
+                <w:rFonts w:cs="Times New Roman" w:ascii="Times New Roman" w:hAnsi="Times New Roman"/>
+              </w:rPr>
+            </w:r>
+          </w:p>
+        </w:tc>
+        <w:tc>
+          <w:tcPr>
+            <w:tcW w:w="835" w:type="dxa"/>
+            <w:tcBorders>
+              <w:top w:val="single" w:sz="4" w:space="0" w:color="00000A"/>
+              <w:left w:val="single" w:sz="4" w:space="0" w:color="00000A"/>
+              <w:bottom w:val="single" w:sz="4" w:space="0" w:color="00000A"/>
+              <w:insideH w:val="single" w:sz="4" w:space="0" w:color="00000A"/>
+              <w:right w:val="single" w:sz="4" w:space="0" w:color="00000A"/>
+              <w:insideV w:val="single" w:sz="4" w:space="0" w:color="00000A"/>
+            </w:tcBorders>
+            <w:shd w:fill="FFFFFF" w:val="clear"/>
+            <w:tcMar>
+              <w:left w:w="0" w:type="dxa"/>
+            </w:tcMar>
+            <w:vAlign w:val="center"/>
+          </w:tcPr>
+          <w:p>
+            <w:pPr>
+              <w:pStyle w:val="Contedodatabela"/>
+              <w:jc w:val="center"/>
+              <w:rPr>
+                <w:rFonts w:cs="Times New Roman" w:ascii="Times New Roman" w:hAnsi="Times New Roman"/>
+              </w:rPr>
+            </w:pPr>
+            <w:r>
+              <w:rPr>
+                <w:rFonts w:cs="Times New Roman" w:ascii="Times New Roman" w:hAnsi="Times New Roman"/>
+              </w:rPr>
+            </w:r>
+          </w:p>
+        </w:tc>
+        <w:tc>
+          <w:tcPr>
+            <w:tcW w:w="746" w:type="dxa"/>
+            <w:tcBorders>
+              <w:top w:val="single" w:sz="4" w:space="0" w:color="00000A"/>
+              <w:left w:val="single" w:sz="4" w:space="0" w:color="00000A"/>
+              <w:bottom w:val="single" w:sz="4" w:space="0" w:color="00000A"/>
+              <w:insideH w:val="single" w:sz="4" w:space="0" w:color="00000A"/>
+              <w:right w:val="single" w:sz="4" w:space="0" w:color="00000A"/>
+              <w:insideV w:val="single" w:sz="4" w:space="0" w:color="00000A"/>
+            </w:tcBorders>
+            <w:shd w:fill="FFFFFF" w:val="clear"/>
+            <w:tcMar>
+              <w:left w:w="0" w:type="dxa"/>
+            </w:tcMar>
+            <w:vAlign w:val="center"/>
+          </w:tcPr>
+          <w:p>
+            <w:pPr>
+              <w:pStyle w:val="Contedodatabela"/>
+              <w:jc w:val="center"/>
+              <w:rPr>
+                <w:rFonts w:cs="Times New Roman" w:ascii="Times New Roman" w:hAnsi="Times New Roman"/>
+              </w:rPr>
+            </w:pPr>
+            <w:r>
+              <w:rPr>
+                <w:rFonts w:cs="Times New Roman" w:ascii="Times New Roman" w:hAnsi="Times New Roman"/>
+              </w:rPr>
+            </w:r>
+          </w:p>
+        </w:tc>
+        <w:tc>
+          <w:tcPr>
+            <w:tcW w:w="922" w:type="dxa"/>
+            <w:tcBorders>
+              <w:top w:val="single" w:sz="4" w:space="0" w:color="00000A"/>
+              <w:left w:val="single" w:sz="4" w:space="0" w:color="00000A"/>
+              <w:bottom w:val="single" w:sz="4" w:space="0" w:color="00000A"/>
+              <w:insideH w:val="single" w:sz="4" w:space="0" w:color="00000A"/>
+              <w:right w:val="single" w:sz="4" w:space="0" w:color="00000A"/>
+              <w:insideV w:val="single" w:sz="4" w:space="0" w:color="00000A"/>
+            </w:tcBorders>
+            <w:shd w:fill="FFFFFF" w:val="clear"/>
+            <w:tcMar>
+              <w:left w:w="0" w:type="dxa"/>
+            </w:tcMar>
+            <w:vAlign w:val="center"/>
+          </w:tcPr>
+          <w:p>
+            <w:pPr>
+              <w:pStyle w:val="Contedodatabela"/>
+              <w:jc w:val="center"/>
+              <w:rPr>
+                <w:rFonts w:cs="Times New Roman" w:ascii="Times New Roman" w:hAnsi="Times New Roman"/>
+              </w:rPr>
+            </w:pPr>
+            <w:r>
+              <w:rPr>
+                <w:rFonts w:cs="Times New Roman" w:ascii="Times New Roman" w:hAnsi="Times New Roman"/>
+              </w:rPr>
+            </w:r>
+          </w:p>
+        </w:tc>
+        <w:tc>
+          <w:tcPr>
+            <w:tcW w:w="835" w:type="dxa"/>
+            <w:tcBorders>
+              <w:top w:val="single" w:sz="4" w:space="0" w:color="00000A"/>
+              <w:left w:val="single" w:sz="4" w:space="0" w:color="00000A"/>
+              <w:bottom w:val="single" w:sz="4" w:space="0" w:color="00000A"/>
+              <w:insideH w:val="single" w:sz="4" w:space="0" w:color="00000A"/>
+              <w:right w:val="single" w:sz="4" w:space="0" w:color="00000A"/>
+              <w:insideV w:val="single" w:sz="4" w:space="0" w:color="00000A"/>
+            </w:tcBorders>
+            <w:shd w:fill="FFFFFF" w:val="clear"/>
+            <w:tcMar>
+              <w:left w:w="0" w:type="dxa"/>
+            </w:tcMar>
+            <w:vAlign w:val="center"/>
+          </w:tcPr>
+          <w:p>
+            <w:pPr>
+              <w:pStyle w:val="Contedodatabela"/>
+              <w:jc w:val="center"/>
+              <w:rPr>
+                <w:rFonts w:cs="Times New Roman" w:ascii="Times New Roman" w:hAnsi="Times New Roman"/>
+              </w:rPr>
+            </w:pPr>
+            <w:r>
+              <w:rPr>
+                <w:rFonts w:cs="Times New Roman" w:ascii="Times New Roman" w:hAnsi="Times New Roman"/>
+              </w:rPr>
             </w:r>
           </w:p>
         </w:tc>
@@ -7522,7 +8750,7 @@
             </w:tcBorders>
             <w:shd w:fill="FFFFFF" w:val="clear"/>
             <w:tcMar>
-              <w:left w:w="10" w:type="dxa"/>
+              <w:left w:w="0" w:type="dxa"/>
             </w:tcMar>
             <w:vAlign w:val="center"/>
           </w:tcPr>
@@ -7538,13 +8766,12 @@
               <w:rPr>
                 <w:rFonts w:cs="Times New Roman" w:ascii="Times New Roman" w:hAnsi="Times New Roman"/>
               </w:rPr>
-              <w:t>X</w:t>
             </w:r>
           </w:p>
         </w:tc>
         <w:tc>
           <w:tcPr>
-            <w:tcW w:w="844" w:type="dxa"/>
+            <w:tcW w:w="902" w:type="dxa"/>
             <w:tcBorders>
               <w:top w:val="single" w:sz="4" w:space="0" w:color="00000A"/>
               <w:left w:val="single" w:sz="4" w:space="0" w:color="00000A"/>
@@ -7555,233 +8782,7 @@
             </w:tcBorders>
             <w:shd w:fill="FFFFFF" w:val="clear"/>
             <w:tcMar>
-              <w:left w:w="10" w:type="dxa"/>
-            </w:tcMar>
-            <w:vAlign w:val="center"/>
-          </w:tcPr>
-          <w:p>
-            <w:pPr>
-              <w:pStyle w:val="Contedodatabela"/>
-              <w:jc w:val="center"/>
-              <w:rPr>
-                <w:rFonts w:cs="Times New Roman" w:ascii="Times New Roman" w:hAnsi="Times New Roman"/>
-              </w:rPr>
-            </w:pPr>
-            <w:r>
-              <w:rPr>
-                <w:rFonts w:cs="Times New Roman" w:ascii="Times New Roman" w:hAnsi="Times New Roman"/>
-              </w:rPr>
-              <w:t>X</w:t>
-            </w:r>
-          </w:p>
-        </w:tc>
-        <w:tc>
-          <w:tcPr>
-            <w:tcW w:w="831" w:type="dxa"/>
-            <w:gridSpan w:val="2"/>
-            <w:tcBorders>
-              <w:top w:val="single" w:sz="4" w:space="0" w:color="00000A"/>
-              <w:left w:val="single" w:sz="4" w:space="0" w:color="00000A"/>
-              <w:bottom w:val="single" w:sz="4" w:space="0" w:color="00000A"/>
-              <w:insideH w:val="single" w:sz="4" w:space="0" w:color="00000A"/>
-              <w:right w:val="single" w:sz="4" w:space="0" w:color="00000A"/>
-              <w:insideV w:val="single" w:sz="4" w:space="0" w:color="00000A"/>
-            </w:tcBorders>
-            <w:shd w:fill="FFFFFF" w:val="clear"/>
-            <w:tcMar>
-              <w:left w:w="10" w:type="dxa"/>
-            </w:tcMar>
-            <w:vAlign w:val="center"/>
-          </w:tcPr>
-          <w:p>
-            <w:pPr>
-              <w:pStyle w:val="Contedodatabela"/>
-              <w:jc w:val="center"/>
-              <w:rPr>
-                <w:rFonts w:cs="Times New Roman" w:ascii="Times New Roman" w:hAnsi="Times New Roman"/>
-              </w:rPr>
-            </w:pPr>
-            <w:r>
-              <w:rPr>
-                <w:rFonts w:cs="Times New Roman" w:ascii="Times New Roman" w:hAnsi="Times New Roman"/>
-              </w:rPr>
-            </w:r>
-          </w:p>
-        </w:tc>
-        <w:tc>
-          <w:tcPr>
-            <w:tcW w:w="836" w:type="dxa"/>
-            <w:tcBorders>
-              <w:top w:val="single" w:sz="4" w:space="0" w:color="00000A"/>
-              <w:left w:val="single" w:sz="4" w:space="0" w:color="00000A"/>
-              <w:bottom w:val="single" w:sz="4" w:space="0" w:color="00000A"/>
-              <w:insideH w:val="single" w:sz="4" w:space="0" w:color="00000A"/>
-              <w:right w:val="single" w:sz="4" w:space="0" w:color="00000A"/>
-              <w:insideV w:val="single" w:sz="4" w:space="0" w:color="00000A"/>
-            </w:tcBorders>
-            <w:shd w:fill="FFFFFF" w:val="clear"/>
-            <w:tcMar>
-              <w:left w:w="10" w:type="dxa"/>
-            </w:tcMar>
-            <w:vAlign w:val="center"/>
-          </w:tcPr>
-          <w:p>
-            <w:pPr>
-              <w:pStyle w:val="Contedodatabela"/>
-              <w:jc w:val="center"/>
-              <w:rPr>
-                <w:rFonts w:cs="Times New Roman" w:ascii="Times New Roman" w:hAnsi="Times New Roman"/>
-              </w:rPr>
-            </w:pPr>
-            <w:r>
-              <w:rPr>
-                <w:rFonts w:cs="Times New Roman" w:ascii="Times New Roman" w:hAnsi="Times New Roman"/>
-              </w:rPr>
-            </w:r>
-          </w:p>
-        </w:tc>
-        <w:tc>
-          <w:tcPr>
-            <w:tcW w:w="746" w:type="dxa"/>
-            <w:tcBorders>
-              <w:top w:val="single" w:sz="4" w:space="0" w:color="00000A"/>
-              <w:left w:val="single" w:sz="4" w:space="0" w:color="00000A"/>
-              <w:bottom w:val="single" w:sz="4" w:space="0" w:color="00000A"/>
-              <w:insideH w:val="single" w:sz="4" w:space="0" w:color="00000A"/>
-              <w:right w:val="single" w:sz="4" w:space="0" w:color="00000A"/>
-              <w:insideV w:val="single" w:sz="4" w:space="0" w:color="00000A"/>
-            </w:tcBorders>
-            <w:shd w:fill="FFFFFF" w:val="clear"/>
-            <w:tcMar>
-              <w:left w:w="10" w:type="dxa"/>
-            </w:tcMar>
-            <w:vAlign w:val="center"/>
-          </w:tcPr>
-          <w:p>
-            <w:pPr>
-              <w:pStyle w:val="Contedodatabela"/>
-              <w:jc w:val="center"/>
-              <w:rPr>
-                <w:rFonts w:cs="Times New Roman" w:ascii="Times New Roman" w:hAnsi="Times New Roman"/>
-              </w:rPr>
-            </w:pPr>
-            <w:r>
-              <w:rPr>
-                <w:rFonts w:cs="Times New Roman" w:ascii="Times New Roman" w:hAnsi="Times New Roman"/>
-              </w:rPr>
-            </w:r>
-          </w:p>
-        </w:tc>
-        <w:tc>
-          <w:tcPr>
-            <w:tcW w:w="924" w:type="dxa"/>
-            <w:tcBorders>
-              <w:top w:val="single" w:sz="4" w:space="0" w:color="00000A"/>
-              <w:left w:val="single" w:sz="4" w:space="0" w:color="00000A"/>
-              <w:bottom w:val="single" w:sz="4" w:space="0" w:color="00000A"/>
-              <w:insideH w:val="single" w:sz="4" w:space="0" w:color="00000A"/>
-              <w:right w:val="single" w:sz="4" w:space="0" w:color="00000A"/>
-              <w:insideV w:val="single" w:sz="4" w:space="0" w:color="00000A"/>
-            </w:tcBorders>
-            <w:shd w:fill="FFFFFF" w:val="clear"/>
-            <w:tcMar>
-              <w:left w:w="10" w:type="dxa"/>
-            </w:tcMar>
-            <w:vAlign w:val="center"/>
-          </w:tcPr>
-          <w:p>
-            <w:pPr>
-              <w:pStyle w:val="Contedodatabela"/>
-              <w:jc w:val="center"/>
-              <w:rPr>
-                <w:rFonts w:cs="Times New Roman" w:ascii="Times New Roman" w:hAnsi="Times New Roman"/>
-              </w:rPr>
-            </w:pPr>
-            <w:r>
-              <w:rPr>
-                <w:rFonts w:cs="Times New Roman" w:ascii="Times New Roman" w:hAnsi="Times New Roman"/>
-              </w:rPr>
-            </w:r>
-          </w:p>
-        </w:tc>
-        <w:tc>
-          <w:tcPr>
-            <w:tcW w:w="835" w:type="dxa"/>
-            <w:tcBorders>
-              <w:top w:val="single" w:sz="4" w:space="0" w:color="00000A"/>
-              <w:left w:val="single" w:sz="4" w:space="0" w:color="00000A"/>
-              <w:bottom w:val="single" w:sz="4" w:space="0" w:color="00000A"/>
-              <w:insideH w:val="single" w:sz="4" w:space="0" w:color="00000A"/>
-              <w:right w:val="single" w:sz="4" w:space="0" w:color="00000A"/>
-              <w:insideV w:val="single" w:sz="4" w:space="0" w:color="00000A"/>
-            </w:tcBorders>
-            <w:shd w:fill="FFFFFF" w:val="clear"/>
-            <w:tcMar>
-              <w:left w:w="10" w:type="dxa"/>
-            </w:tcMar>
-            <w:vAlign w:val="center"/>
-          </w:tcPr>
-          <w:p>
-            <w:pPr>
-              <w:pStyle w:val="Contedodatabela"/>
-              <w:jc w:val="center"/>
-              <w:rPr>
-                <w:rFonts w:cs="Times New Roman" w:ascii="Times New Roman" w:hAnsi="Times New Roman"/>
-              </w:rPr>
-            </w:pPr>
-            <w:r>
-              <w:rPr>
-                <w:rFonts w:cs="Times New Roman" w:ascii="Times New Roman" w:hAnsi="Times New Roman"/>
-              </w:rPr>
-            </w:r>
-          </w:p>
-        </w:tc>
-        <w:tc>
-          <w:tcPr>
-            <w:tcW w:w="835" w:type="dxa"/>
-            <w:tcBorders>
-              <w:top w:val="single" w:sz="4" w:space="0" w:color="00000A"/>
-              <w:left w:val="single" w:sz="4" w:space="0" w:color="00000A"/>
-              <w:bottom w:val="single" w:sz="4" w:space="0" w:color="00000A"/>
-              <w:insideH w:val="single" w:sz="4" w:space="0" w:color="00000A"/>
-              <w:right w:val="single" w:sz="4" w:space="0" w:color="00000A"/>
-              <w:insideV w:val="single" w:sz="4" w:space="0" w:color="00000A"/>
-            </w:tcBorders>
-            <w:shd w:fill="FFFFFF" w:val="clear"/>
-            <w:tcMar>
-              <w:left w:w="10" w:type="dxa"/>
-            </w:tcMar>
-            <w:vAlign w:val="center"/>
-          </w:tcPr>
-          <w:p>
-            <w:pPr>
-              <w:pStyle w:val="Contedodatabela"/>
-              <w:jc w:val="center"/>
-              <w:rPr>
-                <w:rFonts w:cs="Times New Roman" w:ascii="Times New Roman" w:hAnsi="Times New Roman"/>
-              </w:rPr>
-            </w:pPr>
-            <w:r>
-              <w:rPr>
-                <w:rFonts w:cs="Times New Roman" w:ascii="Times New Roman" w:hAnsi="Times New Roman"/>
-              </w:rPr>
-            </w:r>
-          </w:p>
-        </w:tc>
-        <w:tc>
-          <w:tcPr>
-            <w:tcW w:w="894" w:type="dxa"/>
-            <w:tcBorders>
-              <w:top w:val="single" w:sz="4" w:space="0" w:color="00000A"/>
-              <w:left w:val="single" w:sz="4" w:space="0" w:color="00000A"/>
-              <w:bottom w:val="single" w:sz="4" w:space="0" w:color="00000A"/>
-              <w:insideH w:val="single" w:sz="4" w:space="0" w:color="00000A"/>
-              <w:right w:val="single" w:sz="4" w:space="0" w:color="00000A"/>
-              <w:insideV w:val="single" w:sz="4" w:space="0" w:color="00000A"/>
-            </w:tcBorders>
-            <w:shd w:fill="FFFFFF" w:val="clear"/>
-            <w:tcMar>
-              <w:left w:w="10" w:type="dxa"/>
+              <w:left w:w="0" w:type="dxa"/>
             </w:tcMar>
             <w:vAlign w:val="center"/>
           </w:tcPr>
@@ -7819,7 +8820,7 @@
             </w:tcBorders>
             <w:shd w:fill="E6E6E6" w:val="clear"/>
             <w:tcMar>
-              <w:left w:w="10" w:type="dxa"/>
+              <w:left w:w="0" w:type="dxa"/>
             </w:tcMar>
           </w:tcPr>
           <w:p>
@@ -7835,6 +8836,232 @@
                 <w:rFonts w:cs="Times New Roman" w:ascii="Times New Roman" w:hAnsi="Times New Roman"/>
               </w:rPr>
               <w:t>Leituras e Fichamento</w:t>
+            </w:r>
+          </w:p>
+        </w:tc>
+        <w:tc>
+          <w:tcPr>
+            <w:tcW w:w="833" w:type="dxa"/>
+            <w:tcBorders>
+              <w:top w:val="single" w:sz="4" w:space="0" w:color="00000A"/>
+              <w:left w:val="single" w:sz="4" w:space="0" w:color="00000A"/>
+              <w:bottom w:val="single" w:sz="4" w:space="0" w:color="00000A"/>
+              <w:insideH w:val="single" w:sz="4" w:space="0" w:color="00000A"/>
+              <w:right w:val="single" w:sz="4" w:space="0" w:color="00000A"/>
+              <w:insideV w:val="single" w:sz="4" w:space="0" w:color="00000A"/>
+            </w:tcBorders>
+            <w:shd w:fill="E6E6E6" w:val="clear"/>
+            <w:tcMar>
+              <w:left w:w="0" w:type="dxa"/>
+            </w:tcMar>
+            <w:vAlign w:val="center"/>
+          </w:tcPr>
+          <w:p>
+            <w:pPr>
+              <w:pStyle w:val="Contedodatabela"/>
+              <w:jc w:val="center"/>
+              <w:rPr>
+                <w:rFonts w:cs="Times New Roman" w:ascii="Times New Roman" w:hAnsi="Times New Roman"/>
+              </w:rPr>
+            </w:pPr>
+            <w:r>
+              <w:rPr>
+                <w:rFonts w:cs="Times New Roman" w:ascii="Times New Roman" w:hAnsi="Times New Roman"/>
+              </w:rPr>
+              <w:t>X</w:t>
+            </w:r>
+          </w:p>
+        </w:tc>
+        <w:tc>
+          <w:tcPr>
+            <w:tcW w:w="846" w:type="dxa"/>
+            <w:tcBorders>
+              <w:top w:val="single" w:sz="4" w:space="0" w:color="00000A"/>
+              <w:left w:val="single" w:sz="4" w:space="0" w:color="00000A"/>
+              <w:bottom w:val="single" w:sz="4" w:space="0" w:color="00000A"/>
+              <w:insideH w:val="single" w:sz="4" w:space="0" w:color="00000A"/>
+              <w:right w:val="single" w:sz="4" w:space="0" w:color="00000A"/>
+              <w:insideV w:val="single" w:sz="4" w:space="0" w:color="00000A"/>
+            </w:tcBorders>
+            <w:shd w:fill="E6E6E6" w:val="clear"/>
+            <w:tcMar>
+              <w:left w:w="0" w:type="dxa"/>
+            </w:tcMar>
+            <w:vAlign w:val="center"/>
+          </w:tcPr>
+          <w:p>
+            <w:pPr>
+              <w:pStyle w:val="Contedodatabela"/>
+              <w:jc w:val="center"/>
+              <w:rPr>
+                <w:rFonts w:cs="Times New Roman" w:ascii="Times New Roman" w:hAnsi="Times New Roman"/>
+              </w:rPr>
+            </w:pPr>
+            <w:r>
+              <w:rPr>
+                <w:rFonts w:cs="Times New Roman" w:ascii="Times New Roman" w:hAnsi="Times New Roman"/>
+              </w:rPr>
+              <w:t>X</w:t>
+            </w:r>
+          </w:p>
+        </w:tc>
+        <w:tc>
+          <w:tcPr>
+            <w:tcW w:w="828" w:type="dxa"/>
+            <w:tcBorders>
+              <w:top w:val="single" w:sz="4" w:space="0" w:color="00000A"/>
+              <w:left w:val="single" w:sz="4" w:space="0" w:color="00000A"/>
+              <w:bottom w:val="single" w:sz="4" w:space="0" w:color="00000A"/>
+              <w:insideH w:val="single" w:sz="4" w:space="0" w:color="00000A"/>
+              <w:right w:val="single" w:sz="4" w:space="0" w:color="00000A"/>
+              <w:insideV w:val="single" w:sz="4" w:space="0" w:color="00000A"/>
+            </w:tcBorders>
+            <w:shd w:fill="E6E6E6" w:val="clear"/>
+            <w:tcMar>
+              <w:left w:w="0" w:type="dxa"/>
+            </w:tcMar>
+            <w:vAlign w:val="center"/>
+          </w:tcPr>
+          <w:p>
+            <w:pPr>
+              <w:pStyle w:val="Contedodatabela"/>
+              <w:jc w:val="center"/>
+              <w:rPr>
+                <w:rFonts w:cs="Times New Roman" w:ascii="Times New Roman" w:hAnsi="Times New Roman"/>
+              </w:rPr>
+            </w:pPr>
+            <w:r>
+              <w:rPr>
+                <w:rFonts w:cs="Times New Roman" w:ascii="Times New Roman" w:hAnsi="Times New Roman"/>
+              </w:rPr>
+            </w:r>
+          </w:p>
+        </w:tc>
+        <w:tc>
+          <w:tcPr>
+            <w:tcW w:w="835" w:type="dxa"/>
+            <w:tcBorders>
+              <w:top w:val="single" w:sz="4" w:space="0" w:color="00000A"/>
+              <w:left w:val="single" w:sz="4" w:space="0" w:color="00000A"/>
+              <w:bottom w:val="single" w:sz="4" w:space="0" w:color="00000A"/>
+              <w:insideH w:val="single" w:sz="4" w:space="0" w:color="00000A"/>
+              <w:right w:val="single" w:sz="4" w:space="0" w:color="00000A"/>
+              <w:insideV w:val="single" w:sz="4" w:space="0" w:color="00000A"/>
+            </w:tcBorders>
+            <w:shd w:fill="E6E6E6" w:val="clear"/>
+            <w:tcMar>
+              <w:left w:w="0" w:type="dxa"/>
+            </w:tcMar>
+            <w:vAlign w:val="center"/>
+          </w:tcPr>
+          <w:p>
+            <w:pPr>
+              <w:pStyle w:val="Contedodatabela"/>
+              <w:jc w:val="center"/>
+              <w:rPr>
+                <w:rFonts w:cs="Times New Roman" w:ascii="Times New Roman" w:hAnsi="Times New Roman"/>
+              </w:rPr>
+            </w:pPr>
+            <w:r>
+              <w:rPr>
+                <w:rFonts w:cs="Times New Roman" w:ascii="Times New Roman" w:hAnsi="Times New Roman"/>
+              </w:rPr>
+            </w:r>
+          </w:p>
+        </w:tc>
+        <w:tc>
+          <w:tcPr>
+            <w:tcW w:w="746" w:type="dxa"/>
+            <w:tcBorders>
+              <w:top w:val="single" w:sz="4" w:space="0" w:color="00000A"/>
+              <w:left w:val="single" w:sz="4" w:space="0" w:color="00000A"/>
+              <w:bottom w:val="single" w:sz="4" w:space="0" w:color="00000A"/>
+              <w:insideH w:val="single" w:sz="4" w:space="0" w:color="00000A"/>
+              <w:right w:val="single" w:sz="4" w:space="0" w:color="00000A"/>
+              <w:insideV w:val="single" w:sz="4" w:space="0" w:color="00000A"/>
+            </w:tcBorders>
+            <w:shd w:fill="E6E6E6" w:val="clear"/>
+            <w:tcMar>
+              <w:left w:w="0" w:type="dxa"/>
+            </w:tcMar>
+            <w:vAlign w:val="center"/>
+          </w:tcPr>
+          <w:p>
+            <w:pPr>
+              <w:pStyle w:val="Contedodatabela"/>
+              <w:jc w:val="center"/>
+              <w:rPr>
+                <w:rFonts w:cs="Times New Roman" w:ascii="Times New Roman" w:hAnsi="Times New Roman"/>
+              </w:rPr>
+            </w:pPr>
+            <w:r>
+              <w:rPr>
+                <w:rFonts w:cs="Times New Roman" w:ascii="Times New Roman" w:hAnsi="Times New Roman"/>
+              </w:rPr>
+            </w:r>
+          </w:p>
+        </w:tc>
+        <w:tc>
+          <w:tcPr>
+            <w:tcW w:w="922" w:type="dxa"/>
+            <w:tcBorders>
+              <w:top w:val="single" w:sz="4" w:space="0" w:color="00000A"/>
+              <w:left w:val="single" w:sz="4" w:space="0" w:color="00000A"/>
+              <w:bottom w:val="single" w:sz="4" w:space="0" w:color="00000A"/>
+              <w:insideH w:val="single" w:sz="4" w:space="0" w:color="00000A"/>
+              <w:right w:val="single" w:sz="4" w:space="0" w:color="00000A"/>
+              <w:insideV w:val="single" w:sz="4" w:space="0" w:color="00000A"/>
+            </w:tcBorders>
+            <w:shd w:fill="E6E6E6" w:val="clear"/>
+            <w:tcMar>
+              <w:left w:w="0" w:type="dxa"/>
+            </w:tcMar>
+            <w:vAlign w:val="center"/>
+          </w:tcPr>
+          <w:p>
+            <w:pPr>
+              <w:pStyle w:val="Contedodatabela"/>
+              <w:jc w:val="center"/>
+              <w:rPr>
+                <w:rFonts w:cs="Times New Roman" w:ascii="Times New Roman" w:hAnsi="Times New Roman"/>
+              </w:rPr>
+            </w:pPr>
+            <w:r>
+              <w:rPr>
+                <w:rFonts w:cs="Times New Roman" w:ascii="Times New Roman" w:hAnsi="Times New Roman"/>
+              </w:rPr>
+            </w:r>
+          </w:p>
+        </w:tc>
+        <w:tc>
+          <w:tcPr>
+            <w:tcW w:w="835" w:type="dxa"/>
+            <w:tcBorders>
+              <w:top w:val="single" w:sz="4" w:space="0" w:color="00000A"/>
+              <w:left w:val="single" w:sz="4" w:space="0" w:color="00000A"/>
+              <w:bottom w:val="single" w:sz="4" w:space="0" w:color="00000A"/>
+              <w:insideH w:val="single" w:sz="4" w:space="0" w:color="00000A"/>
+              <w:right w:val="single" w:sz="4" w:space="0" w:color="00000A"/>
+              <w:insideV w:val="single" w:sz="4" w:space="0" w:color="00000A"/>
+            </w:tcBorders>
+            <w:shd w:fill="E6E6E6" w:val="clear"/>
+            <w:tcMar>
+              <w:left w:w="0" w:type="dxa"/>
+            </w:tcMar>
+            <w:vAlign w:val="center"/>
+          </w:tcPr>
+          <w:p>
+            <w:pPr>
+              <w:pStyle w:val="Contedodatabela"/>
+              <w:jc w:val="center"/>
+              <w:rPr>
+                <w:rFonts w:cs="Times New Roman" w:ascii="Times New Roman" w:hAnsi="Times New Roman"/>
+              </w:rPr>
+            </w:pPr>
+            <w:r>
+              <w:rPr>
+                <w:rFonts w:cs="Times New Roman" w:ascii="Times New Roman" w:hAnsi="Times New Roman"/>
+              </w:rPr>
             </w:r>
           </w:p>
         </w:tc>
@@ -7851,7 +9078,7 @@
             </w:tcBorders>
             <w:shd w:fill="E6E6E6" w:val="clear"/>
             <w:tcMar>
-              <w:left w:w="10" w:type="dxa"/>
+              <w:left w:w="0" w:type="dxa"/>
             </w:tcMar>
             <w:vAlign w:val="center"/>
           </w:tcPr>
@@ -7867,13 +9094,12 @@
               <w:rPr>
                 <w:rFonts w:cs="Times New Roman" w:ascii="Times New Roman" w:hAnsi="Times New Roman"/>
               </w:rPr>
-              <w:t>X</w:t>
             </w:r>
           </w:p>
         </w:tc>
         <w:tc>
           <w:tcPr>
-            <w:tcW w:w="844" w:type="dxa"/>
+            <w:tcW w:w="902" w:type="dxa"/>
             <w:tcBorders>
               <w:top w:val="single" w:sz="4" w:space="0" w:color="00000A"/>
               <w:left w:val="single" w:sz="4" w:space="0" w:color="00000A"/>
@@ -7884,233 +9110,7 @@
             </w:tcBorders>
             <w:shd w:fill="E6E6E6" w:val="clear"/>
             <w:tcMar>
-              <w:left w:w="10" w:type="dxa"/>
-            </w:tcMar>
-            <w:vAlign w:val="center"/>
-          </w:tcPr>
-          <w:p>
-            <w:pPr>
-              <w:pStyle w:val="Contedodatabela"/>
-              <w:jc w:val="center"/>
-              <w:rPr>
-                <w:rFonts w:cs="Times New Roman" w:ascii="Times New Roman" w:hAnsi="Times New Roman"/>
-              </w:rPr>
-            </w:pPr>
-            <w:r>
-              <w:rPr>
-                <w:rFonts w:cs="Times New Roman" w:ascii="Times New Roman" w:hAnsi="Times New Roman"/>
-              </w:rPr>
-              <w:t>X</w:t>
-            </w:r>
-          </w:p>
-        </w:tc>
-        <w:tc>
-          <w:tcPr>
-            <w:tcW w:w="831" w:type="dxa"/>
-            <w:gridSpan w:val="2"/>
-            <w:tcBorders>
-              <w:top w:val="single" w:sz="4" w:space="0" w:color="00000A"/>
-              <w:left w:val="single" w:sz="4" w:space="0" w:color="00000A"/>
-              <w:bottom w:val="single" w:sz="4" w:space="0" w:color="00000A"/>
-              <w:insideH w:val="single" w:sz="4" w:space="0" w:color="00000A"/>
-              <w:right w:val="single" w:sz="4" w:space="0" w:color="00000A"/>
-              <w:insideV w:val="single" w:sz="4" w:space="0" w:color="00000A"/>
-            </w:tcBorders>
-            <w:shd w:fill="E6E6E6" w:val="clear"/>
-            <w:tcMar>
-              <w:left w:w="10" w:type="dxa"/>
-            </w:tcMar>
-            <w:vAlign w:val="center"/>
-          </w:tcPr>
-          <w:p>
-            <w:pPr>
-              <w:pStyle w:val="Contedodatabela"/>
-              <w:jc w:val="center"/>
-              <w:rPr>
-                <w:rFonts w:cs="Times New Roman" w:ascii="Times New Roman" w:hAnsi="Times New Roman"/>
-              </w:rPr>
-            </w:pPr>
-            <w:r>
-              <w:rPr>
-                <w:rFonts w:cs="Times New Roman" w:ascii="Times New Roman" w:hAnsi="Times New Roman"/>
-              </w:rPr>
-            </w:r>
-          </w:p>
-        </w:tc>
-        <w:tc>
-          <w:tcPr>
-            <w:tcW w:w="836" w:type="dxa"/>
-            <w:tcBorders>
-              <w:top w:val="single" w:sz="4" w:space="0" w:color="00000A"/>
-              <w:left w:val="single" w:sz="4" w:space="0" w:color="00000A"/>
-              <w:bottom w:val="single" w:sz="4" w:space="0" w:color="00000A"/>
-              <w:insideH w:val="single" w:sz="4" w:space="0" w:color="00000A"/>
-              <w:right w:val="single" w:sz="4" w:space="0" w:color="00000A"/>
-              <w:insideV w:val="single" w:sz="4" w:space="0" w:color="00000A"/>
-            </w:tcBorders>
-            <w:shd w:fill="E6E6E6" w:val="clear"/>
-            <w:tcMar>
-              <w:left w:w="10" w:type="dxa"/>
-            </w:tcMar>
-            <w:vAlign w:val="center"/>
-          </w:tcPr>
-          <w:p>
-            <w:pPr>
-              <w:pStyle w:val="Contedodatabela"/>
-              <w:jc w:val="center"/>
-              <w:rPr>
-                <w:rFonts w:cs="Times New Roman" w:ascii="Times New Roman" w:hAnsi="Times New Roman"/>
-              </w:rPr>
-            </w:pPr>
-            <w:r>
-              <w:rPr>
-                <w:rFonts w:cs="Times New Roman" w:ascii="Times New Roman" w:hAnsi="Times New Roman"/>
-              </w:rPr>
-            </w:r>
-          </w:p>
-        </w:tc>
-        <w:tc>
-          <w:tcPr>
-            <w:tcW w:w="746" w:type="dxa"/>
-            <w:tcBorders>
-              <w:top w:val="single" w:sz="4" w:space="0" w:color="00000A"/>
-              <w:left w:val="single" w:sz="4" w:space="0" w:color="00000A"/>
-              <w:bottom w:val="single" w:sz="4" w:space="0" w:color="00000A"/>
-              <w:insideH w:val="single" w:sz="4" w:space="0" w:color="00000A"/>
-              <w:right w:val="single" w:sz="4" w:space="0" w:color="00000A"/>
-              <w:insideV w:val="single" w:sz="4" w:space="0" w:color="00000A"/>
-            </w:tcBorders>
-            <w:shd w:fill="E6E6E6" w:val="clear"/>
-            <w:tcMar>
-              <w:left w:w="10" w:type="dxa"/>
-            </w:tcMar>
-            <w:vAlign w:val="center"/>
-          </w:tcPr>
-          <w:p>
-            <w:pPr>
-              <w:pStyle w:val="Contedodatabela"/>
-              <w:jc w:val="center"/>
-              <w:rPr>
-                <w:rFonts w:cs="Times New Roman" w:ascii="Times New Roman" w:hAnsi="Times New Roman"/>
-              </w:rPr>
-            </w:pPr>
-            <w:r>
-              <w:rPr>
-                <w:rFonts w:cs="Times New Roman" w:ascii="Times New Roman" w:hAnsi="Times New Roman"/>
-              </w:rPr>
-            </w:r>
-          </w:p>
-        </w:tc>
-        <w:tc>
-          <w:tcPr>
-            <w:tcW w:w="924" w:type="dxa"/>
-            <w:tcBorders>
-              <w:top w:val="single" w:sz="4" w:space="0" w:color="00000A"/>
-              <w:left w:val="single" w:sz="4" w:space="0" w:color="00000A"/>
-              <w:bottom w:val="single" w:sz="4" w:space="0" w:color="00000A"/>
-              <w:insideH w:val="single" w:sz="4" w:space="0" w:color="00000A"/>
-              <w:right w:val="single" w:sz="4" w:space="0" w:color="00000A"/>
-              <w:insideV w:val="single" w:sz="4" w:space="0" w:color="00000A"/>
-            </w:tcBorders>
-            <w:shd w:fill="E6E6E6" w:val="clear"/>
-            <w:tcMar>
-              <w:left w:w="10" w:type="dxa"/>
-            </w:tcMar>
-            <w:vAlign w:val="center"/>
-          </w:tcPr>
-          <w:p>
-            <w:pPr>
-              <w:pStyle w:val="Contedodatabela"/>
-              <w:jc w:val="center"/>
-              <w:rPr>
-                <w:rFonts w:cs="Times New Roman" w:ascii="Times New Roman" w:hAnsi="Times New Roman"/>
-              </w:rPr>
-            </w:pPr>
-            <w:r>
-              <w:rPr>
-                <w:rFonts w:cs="Times New Roman" w:ascii="Times New Roman" w:hAnsi="Times New Roman"/>
-              </w:rPr>
-            </w:r>
-          </w:p>
-        </w:tc>
-        <w:tc>
-          <w:tcPr>
-            <w:tcW w:w="835" w:type="dxa"/>
-            <w:tcBorders>
-              <w:top w:val="single" w:sz="4" w:space="0" w:color="00000A"/>
-              <w:left w:val="single" w:sz="4" w:space="0" w:color="00000A"/>
-              <w:bottom w:val="single" w:sz="4" w:space="0" w:color="00000A"/>
-              <w:insideH w:val="single" w:sz="4" w:space="0" w:color="00000A"/>
-              <w:right w:val="single" w:sz="4" w:space="0" w:color="00000A"/>
-              <w:insideV w:val="single" w:sz="4" w:space="0" w:color="00000A"/>
-            </w:tcBorders>
-            <w:shd w:fill="E6E6E6" w:val="clear"/>
-            <w:tcMar>
-              <w:left w:w="10" w:type="dxa"/>
-            </w:tcMar>
-            <w:vAlign w:val="center"/>
-          </w:tcPr>
-          <w:p>
-            <w:pPr>
-              <w:pStyle w:val="Contedodatabela"/>
-              <w:jc w:val="center"/>
-              <w:rPr>
-                <w:rFonts w:cs="Times New Roman" w:ascii="Times New Roman" w:hAnsi="Times New Roman"/>
-              </w:rPr>
-            </w:pPr>
-            <w:r>
-              <w:rPr>
-                <w:rFonts w:cs="Times New Roman" w:ascii="Times New Roman" w:hAnsi="Times New Roman"/>
-              </w:rPr>
-            </w:r>
-          </w:p>
-        </w:tc>
-        <w:tc>
-          <w:tcPr>
-            <w:tcW w:w="835" w:type="dxa"/>
-            <w:tcBorders>
-              <w:top w:val="single" w:sz="4" w:space="0" w:color="00000A"/>
-              <w:left w:val="single" w:sz="4" w:space="0" w:color="00000A"/>
-              <w:bottom w:val="single" w:sz="4" w:space="0" w:color="00000A"/>
-              <w:insideH w:val="single" w:sz="4" w:space="0" w:color="00000A"/>
-              <w:right w:val="single" w:sz="4" w:space="0" w:color="00000A"/>
-              <w:insideV w:val="single" w:sz="4" w:space="0" w:color="00000A"/>
-            </w:tcBorders>
-            <w:shd w:fill="E6E6E6" w:val="clear"/>
-            <w:tcMar>
-              <w:left w:w="10" w:type="dxa"/>
-            </w:tcMar>
-            <w:vAlign w:val="center"/>
-          </w:tcPr>
-          <w:p>
-            <w:pPr>
-              <w:pStyle w:val="Contedodatabela"/>
-              <w:jc w:val="center"/>
-              <w:rPr>
-                <w:rFonts w:cs="Times New Roman" w:ascii="Times New Roman" w:hAnsi="Times New Roman"/>
-              </w:rPr>
-            </w:pPr>
-            <w:r>
-              <w:rPr>
-                <w:rFonts w:cs="Times New Roman" w:ascii="Times New Roman" w:hAnsi="Times New Roman"/>
-              </w:rPr>
-            </w:r>
-          </w:p>
-        </w:tc>
-        <w:tc>
-          <w:tcPr>
-            <w:tcW w:w="894" w:type="dxa"/>
-            <w:tcBorders>
-              <w:top w:val="single" w:sz="4" w:space="0" w:color="00000A"/>
-              <w:left w:val="single" w:sz="4" w:space="0" w:color="00000A"/>
-              <w:bottom w:val="single" w:sz="4" w:space="0" w:color="00000A"/>
-              <w:insideH w:val="single" w:sz="4" w:space="0" w:color="00000A"/>
-              <w:right w:val="single" w:sz="4" w:space="0" w:color="00000A"/>
-              <w:insideV w:val="single" w:sz="4" w:space="0" w:color="00000A"/>
-            </w:tcBorders>
-            <w:shd w:fill="E6E6E6" w:val="clear"/>
-            <w:tcMar>
-              <w:left w:w="10" w:type="dxa"/>
+              <w:left w:w="0" w:type="dxa"/>
             </w:tcMar>
             <w:vAlign w:val="center"/>
           </w:tcPr>
@@ -8148,7 +9148,7 @@
             </w:tcBorders>
             <w:shd w:fill="FFFFFF" w:val="clear"/>
             <w:tcMar>
-              <w:left w:w="10" w:type="dxa"/>
+              <w:left w:w="0" w:type="dxa"/>
             </w:tcMar>
           </w:tcPr>
           <w:p>
@@ -8164,6 +9164,231 @@
                 <w:rFonts w:cs="Times New Roman" w:ascii="Times New Roman" w:hAnsi="Times New Roman"/>
               </w:rPr>
               <w:t>Redação Inicial</w:t>
+            </w:r>
+          </w:p>
+        </w:tc>
+        <w:tc>
+          <w:tcPr>
+            <w:tcW w:w="833" w:type="dxa"/>
+            <w:tcBorders>
+              <w:top w:val="single" w:sz="4" w:space="0" w:color="00000A"/>
+              <w:left w:val="single" w:sz="4" w:space="0" w:color="00000A"/>
+              <w:bottom w:val="single" w:sz="4" w:space="0" w:color="00000A"/>
+              <w:insideH w:val="single" w:sz="4" w:space="0" w:color="00000A"/>
+              <w:right w:val="single" w:sz="4" w:space="0" w:color="00000A"/>
+              <w:insideV w:val="single" w:sz="4" w:space="0" w:color="00000A"/>
+            </w:tcBorders>
+            <w:shd w:fill="FFFFFF" w:val="clear"/>
+            <w:tcMar>
+              <w:left w:w="0" w:type="dxa"/>
+            </w:tcMar>
+            <w:vAlign w:val="center"/>
+          </w:tcPr>
+          <w:p>
+            <w:pPr>
+              <w:pStyle w:val="Contedodatabela"/>
+              <w:jc w:val="center"/>
+              <w:rPr>
+                <w:rFonts w:cs="Times New Roman" w:ascii="Times New Roman" w:hAnsi="Times New Roman"/>
+              </w:rPr>
+            </w:pPr>
+            <w:r>
+              <w:rPr>
+                <w:rFonts w:cs="Times New Roman" w:ascii="Times New Roman" w:hAnsi="Times New Roman"/>
+              </w:rPr>
+            </w:r>
+          </w:p>
+        </w:tc>
+        <w:tc>
+          <w:tcPr>
+            <w:tcW w:w="846" w:type="dxa"/>
+            <w:tcBorders>
+              <w:top w:val="single" w:sz="4" w:space="0" w:color="00000A"/>
+              <w:left w:val="single" w:sz="4" w:space="0" w:color="00000A"/>
+              <w:bottom w:val="single" w:sz="4" w:space="0" w:color="00000A"/>
+              <w:insideH w:val="single" w:sz="4" w:space="0" w:color="00000A"/>
+              <w:right w:val="single" w:sz="4" w:space="0" w:color="00000A"/>
+              <w:insideV w:val="single" w:sz="4" w:space="0" w:color="00000A"/>
+            </w:tcBorders>
+            <w:shd w:fill="FFFFFF" w:val="clear"/>
+            <w:tcMar>
+              <w:left w:w="0" w:type="dxa"/>
+            </w:tcMar>
+            <w:vAlign w:val="center"/>
+          </w:tcPr>
+          <w:p>
+            <w:pPr>
+              <w:pStyle w:val="Contedodatabela"/>
+              <w:jc w:val="center"/>
+              <w:rPr>
+                <w:rFonts w:cs="Times New Roman" w:ascii="Times New Roman" w:hAnsi="Times New Roman"/>
+              </w:rPr>
+            </w:pPr>
+            <w:r>
+              <w:rPr>
+                <w:rFonts w:cs="Times New Roman" w:ascii="Times New Roman" w:hAnsi="Times New Roman"/>
+              </w:rPr>
+            </w:r>
+          </w:p>
+        </w:tc>
+        <w:tc>
+          <w:tcPr>
+            <w:tcW w:w="828" w:type="dxa"/>
+            <w:tcBorders>
+              <w:top w:val="single" w:sz="4" w:space="0" w:color="00000A"/>
+              <w:left w:val="single" w:sz="4" w:space="0" w:color="00000A"/>
+              <w:bottom w:val="single" w:sz="4" w:space="0" w:color="00000A"/>
+              <w:insideH w:val="single" w:sz="4" w:space="0" w:color="00000A"/>
+              <w:right w:val="single" w:sz="4" w:space="0" w:color="00000A"/>
+              <w:insideV w:val="single" w:sz="4" w:space="0" w:color="00000A"/>
+            </w:tcBorders>
+            <w:shd w:fill="FFFFFF" w:val="clear"/>
+            <w:tcMar>
+              <w:left w:w="0" w:type="dxa"/>
+            </w:tcMar>
+            <w:vAlign w:val="center"/>
+          </w:tcPr>
+          <w:p>
+            <w:pPr>
+              <w:pStyle w:val="Contedodatabela"/>
+              <w:jc w:val="center"/>
+              <w:rPr>
+                <w:rFonts w:cs="Times New Roman" w:ascii="Times New Roman" w:hAnsi="Times New Roman"/>
+              </w:rPr>
+            </w:pPr>
+            <w:r>
+              <w:rPr>
+                <w:rFonts w:cs="Times New Roman" w:ascii="Times New Roman" w:hAnsi="Times New Roman"/>
+              </w:rPr>
+              <w:t>X</w:t>
+            </w:r>
+          </w:p>
+        </w:tc>
+        <w:tc>
+          <w:tcPr>
+            <w:tcW w:w="835" w:type="dxa"/>
+            <w:tcBorders>
+              <w:top w:val="single" w:sz="4" w:space="0" w:color="00000A"/>
+              <w:left w:val="single" w:sz="4" w:space="0" w:color="00000A"/>
+              <w:bottom w:val="single" w:sz="4" w:space="0" w:color="00000A"/>
+              <w:insideH w:val="single" w:sz="4" w:space="0" w:color="00000A"/>
+              <w:right w:val="single" w:sz="4" w:space="0" w:color="00000A"/>
+              <w:insideV w:val="single" w:sz="4" w:space="0" w:color="00000A"/>
+            </w:tcBorders>
+            <w:shd w:fill="FFFFFF" w:val="clear"/>
+            <w:tcMar>
+              <w:left w:w="0" w:type="dxa"/>
+            </w:tcMar>
+            <w:vAlign w:val="center"/>
+          </w:tcPr>
+          <w:p>
+            <w:pPr>
+              <w:pStyle w:val="Contedodatabela"/>
+              <w:jc w:val="center"/>
+              <w:rPr>
+                <w:rFonts w:cs="Times New Roman" w:ascii="Times New Roman" w:hAnsi="Times New Roman"/>
+              </w:rPr>
+            </w:pPr>
+            <w:r>
+              <w:rPr>
+                <w:rFonts w:cs="Times New Roman" w:ascii="Times New Roman" w:hAnsi="Times New Roman"/>
+              </w:rPr>
+            </w:r>
+          </w:p>
+        </w:tc>
+        <w:tc>
+          <w:tcPr>
+            <w:tcW w:w="746" w:type="dxa"/>
+            <w:tcBorders>
+              <w:top w:val="single" w:sz="4" w:space="0" w:color="00000A"/>
+              <w:left w:val="single" w:sz="4" w:space="0" w:color="00000A"/>
+              <w:bottom w:val="single" w:sz="4" w:space="0" w:color="00000A"/>
+              <w:insideH w:val="single" w:sz="4" w:space="0" w:color="00000A"/>
+              <w:right w:val="single" w:sz="4" w:space="0" w:color="00000A"/>
+              <w:insideV w:val="single" w:sz="4" w:space="0" w:color="00000A"/>
+            </w:tcBorders>
+            <w:shd w:fill="FFFFFF" w:val="clear"/>
+            <w:tcMar>
+              <w:left w:w="0" w:type="dxa"/>
+            </w:tcMar>
+            <w:vAlign w:val="center"/>
+          </w:tcPr>
+          <w:p>
+            <w:pPr>
+              <w:pStyle w:val="Contedodatabela"/>
+              <w:jc w:val="center"/>
+              <w:rPr>
+                <w:rFonts w:cs="Times New Roman" w:ascii="Times New Roman" w:hAnsi="Times New Roman"/>
+              </w:rPr>
+            </w:pPr>
+            <w:r>
+              <w:rPr>
+                <w:rFonts w:cs="Times New Roman" w:ascii="Times New Roman" w:hAnsi="Times New Roman"/>
+              </w:rPr>
+            </w:r>
+          </w:p>
+        </w:tc>
+        <w:tc>
+          <w:tcPr>
+            <w:tcW w:w="922" w:type="dxa"/>
+            <w:tcBorders>
+              <w:top w:val="single" w:sz="4" w:space="0" w:color="00000A"/>
+              <w:left w:val="single" w:sz="4" w:space="0" w:color="00000A"/>
+              <w:bottom w:val="single" w:sz="4" w:space="0" w:color="00000A"/>
+              <w:insideH w:val="single" w:sz="4" w:space="0" w:color="00000A"/>
+              <w:right w:val="single" w:sz="4" w:space="0" w:color="00000A"/>
+              <w:insideV w:val="single" w:sz="4" w:space="0" w:color="00000A"/>
+            </w:tcBorders>
+            <w:shd w:fill="FFFFFF" w:val="clear"/>
+            <w:tcMar>
+              <w:left w:w="0" w:type="dxa"/>
+            </w:tcMar>
+            <w:vAlign w:val="center"/>
+          </w:tcPr>
+          <w:p>
+            <w:pPr>
+              <w:pStyle w:val="Contedodatabela"/>
+              <w:jc w:val="center"/>
+              <w:rPr>
+                <w:rFonts w:cs="Times New Roman" w:ascii="Times New Roman" w:hAnsi="Times New Roman"/>
+              </w:rPr>
+            </w:pPr>
+            <w:r>
+              <w:rPr>
+                <w:rFonts w:cs="Times New Roman" w:ascii="Times New Roman" w:hAnsi="Times New Roman"/>
+              </w:rPr>
+            </w:r>
+          </w:p>
+        </w:tc>
+        <w:tc>
+          <w:tcPr>
+            <w:tcW w:w="835" w:type="dxa"/>
+            <w:tcBorders>
+              <w:top w:val="single" w:sz="4" w:space="0" w:color="00000A"/>
+              <w:left w:val="single" w:sz="4" w:space="0" w:color="00000A"/>
+              <w:bottom w:val="single" w:sz="4" w:space="0" w:color="00000A"/>
+              <w:insideH w:val="single" w:sz="4" w:space="0" w:color="00000A"/>
+              <w:right w:val="single" w:sz="4" w:space="0" w:color="00000A"/>
+              <w:insideV w:val="single" w:sz="4" w:space="0" w:color="00000A"/>
+            </w:tcBorders>
+            <w:shd w:fill="FFFFFF" w:val="clear"/>
+            <w:tcMar>
+              <w:left w:w="0" w:type="dxa"/>
+            </w:tcMar>
+            <w:vAlign w:val="center"/>
+          </w:tcPr>
+          <w:p>
+            <w:pPr>
+              <w:pStyle w:val="Contedodatabela"/>
+              <w:jc w:val="center"/>
+              <w:rPr>
+                <w:rFonts w:cs="Times New Roman" w:ascii="Times New Roman" w:hAnsi="Times New Roman"/>
+              </w:rPr>
+            </w:pPr>
+            <w:r>
+              <w:rPr>
+                <w:rFonts w:cs="Times New Roman" w:ascii="Times New Roman" w:hAnsi="Times New Roman"/>
+              </w:rPr>
             </w:r>
           </w:p>
         </w:tc>
@@ -8180,7 +9405,7 @@
             </w:tcBorders>
             <w:shd w:fill="FFFFFF" w:val="clear"/>
             <w:tcMar>
-              <w:left w:w="10" w:type="dxa"/>
+              <w:left w:w="0" w:type="dxa"/>
             </w:tcMar>
             <w:vAlign w:val="center"/>
           </w:tcPr>
@@ -8201,7 +9426,7 @@
         </w:tc>
         <w:tc>
           <w:tcPr>
-            <w:tcW w:w="844" w:type="dxa"/>
+            <w:tcW w:w="902" w:type="dxa"/>
             <w:tcBorders>
               <w:top w:val="single" w:sz="4" w:space="0" w:color="00000A"/>
               <w:left w:val="single" w:sz="4" w:space="0" w:color="00000A"/>
@@ -8212,233 +9437,7 @@
             </w:tcBorders>
             <w:shd w:fill="FFFFFF" w:val="clear"/>
             <w:tcMar>
-              <w:left w:w="10" w:type="dxa"/>
-            </w:tcMar>
-            <w:vAlign w:val="center"/>
-          </w:tcPr>
-          <w:p>
-            <w:pPr>
-              <w:pStyle w:val="Contedodatabela"/>
-              <w:jc w:val="center"/>
-              <w:rPr>
-                <w:rFonts w:cs="Times New Roman" w:ascii="Times New Roman" w:hAnsi="Times New Roman"/>
-              </w:rPr>
-            </w:pPr>
-            <w:r>
-              <w:rPr>
-                <w:rFonts w:cs="Times New Roman" w:ascii="Times New Roman" w:hAnsi="Times New Roman"/>
-              </w:rPr>
-            </w:r>
-          </w:p>
-        </w:tc>
-        <w:tc>
-          <w:tcPr>
-            <w:tcW w:w="831" w:type="dxa"/>
-            <w:gridSpan w:val="2"/>
-            <w:tcBorders>
-              <w:top w:val="single" w:sz="4" w:space="0" w:color="00000A"/>
-              <w:left w:val="single" w:sz="4" w:space="0" w:color="00000A"/>
-              <w:bottom w:val="single" w:sz="4" w:space="0" w:color="00000A"/>
-              <w:insideH w:val="single" w:sz="4" w:space="0" w:color="00000A"/>
-              <w:right w:val="single" w:sz="4" w:space="0" w:color="00000A"/>
-              <w:insideV w:val="single" w:sz="4" w:space="0" w:color="00000A"/>
-            </w:tcBorders>
-            <w:shd w:fill="FFFFFF" w:val="clear"/>
-            <w:tcMar>
-              <w:left w:w="10" w:type="dxa"/>
-            </w:tcMar>
-            <w:vAlign w:val="center"/>
-          </w:tcPr>
-          <w:p>
-            <w:pPr>
-              <w:pStyle w:val="Contedodatabela"/>
-              <w:jc w:val="center"/>
-              <w:rPr>
-                <w:rFonts w:cs="Times New Roman" w:ascii="Times New Roman" w:hAnsi="Times New Roman"/>
-              </w:rPr>
-            </w:pPr>
-            <w:r>
-              <w:rPr>
-                <w:rFonts w:cs="Times New Roman" w:ascii="Times New Roman" w:hAnsi="Times New Roman"/>
-              </w:rPr>
-              <w:t>X</w:t>
-            </w:r>
-          </w:p>
-        </w:tc>
-        <w:tc>
-          <w:tcPr>
-            <w:tcW w:w="836" w:type="dxa"/>
-            <w:tcBorders>
-              <w:top w:val="single" w:sz="4" w:space="0" w:color="00000A"/>
-              <w:left w:val="single" w:sz="4" w:space="0" w:color="00000A"/>
-              <w:bottom w:val="single" w:sz="4" w:space="0" w:color="00000A"/>
-              <w:insideH w:val="single" w:sz="4" w:space="0" w:color="00000A"/>
-              <w:right w:val="single" w:sz="4" w:space="0" w:color="00000A"/>
-              <w:insideV w:val="single" w:sz="4" w:space="0" w:color="00000A"/>
-            </w:tcBorders>
-            <w:shd w:fill="FFFFFF" w:val="clear"/>
-            <w:tcMar>
-              <w:left w:w="10" w:type="dxa"/>
-            </w:tcMar>
-            <w:vAlign w:val="center"/>
-          </w:tcPr>
-          <w:p>
-            <w:pPr>
-              <w:pStyle w:val="Contedodatabela"/>
-              <w:jc w:val="center"/>
-              <w:rPr>
-                <w:rFonts w:cs="Times New Roman" w:ascii="Times New Roman" w:hAnsi="Times New Roman"/>
-              </w:rPr>
-            </w:pPr>
-            <w:r>
-              <w:rPr>
-                <w:rFonts w:cs="Times New Roman" w:ascii="Times New Roman" w:hAnsi="Times New Roman"/>
-              </w:rPr>
-            </w:r>
-          </w:p>
-        </w:tc>
-        <w:tc>
-          <w:tcPr>
-            <w:tcW w:w="746" w:type="dxa"/>
-            <w:tcBorders>
-              <w:top w:val="single" w:sz="4" w:space="0" w:color="00000A"/>
-              <w:left w:val="single" w:sz="4" w:space="0" w:color="00000A"/>
-              <w:bottom w:val="single" w:sz="4" w:space="0" w:color="00000A"/>
-              <w:insideH w:val="single" w:sz="4" w:space="0" w:color="00000A"/>
-              <w:right w:val="single" w:sz="4" w:space="0" w:color="00000A"/>
-              <w:insideV w:val="single" w:sz="4" w:space="0" w:color="00000A"/>
-            </w:tcBorders>
-            <w:shd w:fill="FFFFFF" w:val="clear"/>
-            <w:tcMar>
-              <w:left w:w="10" w:type="dxa"/>
-            </w:tcMar>
-            <w:vAlign w:val="center"/>
-          </w:tcPr>
-          <w:p>
-            <w:pPr>
-              <w:pStyle w:val="Contedodatabela"/>
-              <w:jc w:val="center"/>
-              <w:rPr>
-                <w:rFonts w:cs="Times New Roman" w:ascii="Times New Roman" w:hAnsi="Times New Roman"/>
-              </w:rPr>
-            </w:pPr>
-            <w:r>
-              <w:rPr>
-                <w:rFonts w:cs="Times New Roman" w:ascii="Times New Roman" w:hAnsi="Times New Roman"/>
-              </w:rPr>
-            </w:r>
-          </w:p>
-        </w:tc>
-        <w:tc>
-          <w:tcPr>
-            <w:tcW w:w="924" w:type="dxa"/>
-            <w:tcBorders>
-              <w:top w:val="single" w:sz="4" w:space="0" w:color="00000A"/>
-              <w:left w:val="single" w:sz="4" w:space="0" w:color="00000A"/>
-              <w:bottom w:val="single" w:sz="4" w:space="0" w:color="00000A"/>
-              <w:insideH w:val="single" w:sz="4" w:space="0" w:color="00000A"/>
-              <w:right w:val="single" w:sz="4" w:space="0" w:color="00000A"/>
-              <w:insideV w:val="single" w:sz="4" w:space="0" w:color="00000A"/>
-            </w:tcBorders>
-            <w:shd w:fill="FFFFFF" w:val="clear"/>
-            <w:tcMar>
-              <w:left w:w="10" w:type="dxa"/>
-            </w:tcMar>
-            <w:vAlign w:val="center"/>
-          </w:tcPr>
-          <w:p>
-            <w:pPr>
-              <w:pStyle w:val="Contedodatabela"/>
-              <w:jc w:val="center"/>
-              <w:rPr>
-                <w:rFonts w:cs="Times New Roman" w:ascii="Times New Roman" w:hAnsi="Times New Roman"/>
-              </w:rPr>
-            </w:pPr>
-            <w:r>
-              <w:rPr>
-                <w:rFonts w:cs="Times New Roman" w:ascii="Times New Roman" w:hAnsi="Times New Roman"/>
-              </w:rPr>
-            </w:r>
-          </w:p>
-        </w:tc>
-        <w:tc>
-          <w:tcPr>
-            <w:tcW w:w="835" w:type="dxa"/>
-            <w:tcBorders>
-              <w:top w:val="single" w:sz="4" w:space="0" w:color="00000A"/>
-              <w:left w:val="single" w:sz="4" w:space="0" w:color="00000A"/>
-              <w:bottom w:val="single" w:sz="4" w:space="0" w:color="00000A"/>
-              <w:insideH w:val="single" w:sz="4" w:space="0" w:color="00000A"/>
-              <w:right w:val="single" w:sz="4" w:space="0" w:color="00000A"/>
-              <w:insideV w:val="single" w:sz="4" w:space="0" w:color="00000A"/>
-            </w:tcBorders>
-            <w:shd w:fill="FFFFFF" w:val="clear"/>
-            <w:tcMar>
-              <w:left w:w="10" w:type="dxa"/>
-            </w:tcMar>
-            <w:vAlign w:val="center"/>
-          </w:tcPr>
-          <w:p>
-            <w:pPr>
-              <w:pStyle w:val="Contedodatabela"/>
-              <w:jc w:val="center"/>
-              <w:rPr>
-                <w:rFonts w:cs="Times New Roman" w:ascii="Times New Roman" w:hAnsi="Times New Roman"/>
-              </w:rPr>
-            </w:pPr>
-            <w:r>
-              <w:rPr>
-                <w:rFonts w:cs="Times New Roman" w:ascii="Times New Roman" w:hAnsi="Times New Roman"/>
-              </w:rPr>
-            </w:r>
-          </w:p>
-        </w:tc>
-        <w:tc>
-          <w:tcPr>
-            <w:tcW w:w="835" w:type="dxa"/>
-            <w:tcBorders>
-              <w:top w:val="single" w:sz="4" w:space="0" w:color="00000A"/>
-              <w:left w:val="single" w:sz="4" w:space="0" w:color="00000A"/>
-              <w:bottom w:val="single" w:sz="4" w:space="0" w:color="00000A"/>
-              <w:insideH w:val="single" w:sz="4" w:space="0" w:color="00000A"/>
-              <w:right w:val="single" w:sz="4" w:space="0" w:color="00000A"/>
-              <w:insideV w:val="single" w:sz="4" w:space="0" w:color="00000A"/>
-            </w:tcBorders>
-            <w:shd w:fill="FFFFFF" w:val="clear"/>
-            <w:tcMar>
-              <w:left w:w="10" w:type="dxa"/>
-            </w:tcMar>
-            <w:vAlign w:val="center"/>
-          </w:tcPr>
-          <w:p>
-            <w:pPr>
-              <w:pStyle w:val="Contedodatabela"/>
-              <w:jc w:val="center"/>
-              <w:rPr>
-                <w:rFonts w:cs="Times New Roman" w:ascii="Times New Roman" w:hAnsi="Times New Roman"/>
-              </w:rPr>
-            </w:pPr>
-            <w:r>
-              <w:rPr>
-                <w:rFonts w:cs="Times New Roman" w:ascii="Times New Roman" w:hAnsi="Times New Roman"/>
-              </w:rPr>
-            </w:r>
-          </w:p>
-        </w:tc>
-        <w:tc>
-          <w:tcPr>
-            <w:tcW w:w="894" w:type="dxa"/>
-            <w:tcBorders>
-              <w:top w:val="single" w:sz="4" w:space="0" w:color="00000A"/>
-              <w:left w:val="single" w:sz="4" w:space="0" w:color="00000A"/>
-              <w:bottom w:val="single" w:sz="4" w:space="0" w:color="00000A"/>
-              <w:insideH w:val="single" w:sz="4" w:space="0" w:color="00000A"/>
-              <w:right w:val="single" w:sz="4" w:space="0" w:color="00000A"/>
-              <w:insideV w:val="single" w:sz="4" w:space="0" w:color="00000A"/>
-            </w:tcBorders>
-            <w:shd w:fill="FFFFFF" w:val="clear"/>
-            <w:tcMar>
-              <w:left w:w="10" w:type="dxa"/>
+              <w:left w:w="0" w:type="dxa"/>
             </w:tcMar>
             <w:vAlign w:val="center"/>
           </w:tcPr>
@@ -8476,7 +9475,7 @@
             </w:tcBorders>
             <w:shd w:fill="E6E6E6" w:val="clear"/>
             <w:tcMar>
-              <w:left w:w="10" w:type="dxa"/>
+              <w:left w:w="0" w:type="dxa"/>
             </w:tcMar>
           </w:tcPr>
           <w:p>
@@ -8497,7 +9496,7 @@
         </w:tc>
         <w:tc>
           <w:tcPr>
-            <w:tcW w:w="834" w:type="dxa"/>
+            <w:tcW w:w="833" w:type="dxa"/>
             <w:tcBorders>
               <w:top w:val="single" w:sz="4" w:space="0" w:color="00000A"/>
               <w:left w:val="single" w:sz="4" w:space="0" w:color="00000A"/>
@@ -8508,7 +9507,7 @@
             </w:tcBorders>
             <w:shd w:fill="E6E6E6" w:val="clear"/>
             <w:tcMar>
-              <w:left w:w="10" w:type="dxa"/>
+              <w:left w:w="0" w:type="dxa"/>
             </w:tcMar>
             <w:vAlign w:val="center"/>
           </w:tcPr>
@@ -8529,7 +9528,7 @@
         </w:tc>
         <w:tc>
           <w:tcPr>
-            <w:tcW w:w="844" w:type="dxa"/>
+            <w:tcW w:w="846" w:type="dxa"/>
             <w:tcBorders>
               <w:top w:val="single" w:sz="4" w:space="0" w:color="00000A"/>
               <w:left w:val="single" w:sz="4" w:space="0" w:color="00000A"/>
@@ -8540,7 +9539,7 @@
             </w:tcBorders>
             <w:shd w:fill="E6E6E6" w:val="clear"/>
             <w:tcMar>
-              <w:left w:w="10" w:type="dxa"/>
+              <w:left w:w="0" w:type="dxa"/>
             </w:tcMar>
             <w:vAlign w:val="center"/>
           </w:tcPr>
@@ -8561,8 +9560,7 @@
         </w:tc>
         <w:tc>
           <w:tcPr>
-            <w:tcW w:w="831" w:type="dxa"/>
-            <w:gridSpan w:val="2"/>
+            <w:tcW w:w="828" w:type="dxa"/>
             <w:tcBorders>
               <w:top w:val="single" w:sz="4" w:space="0" w:color="00000A"/>
               <w:left w:val="single" w:sz="4" w:space="0" w:color="00000A"/>
@@ -8573,7 +9571,7 @@
             </w:tcBorders>
             <w:shd w:fill="E6E6E6" w:val="clear"/>
             <w:tcMar>
-              <w:left w:w="10" w:type="dxa"/>
+              <w:left w:w="0" w:type="dxa"/>
             </w:tcMar>
             <w:vAlign w:val="center"/>
           </w:tcPr>
@@ -8595,7 +9593,7 @@
         </w:tc>
         <w:tc>
           <w:tcPr>
-            <w:tcW w:w="836" w:type="dxa"/>
+            <w:tcW w:w="835" w:type="dxa"/>
             <w:tcBorders>
               <w:top w:val="single" w:sz="4" w:space="0" w:color="00000A"/>
               <w:left w:val="single" w:sz="4" w:space="0" w:color="00000A"/>
@@ -8606,7 +9604,7 @@
             </w:tcBorders>
             <w:shd w:fill="E6E6E6" w:val="clear"/>
             <w:tcMar>
-              <w:left w:w="10" w:type="dxa"/>
+              <w:left w:w="0" w:type="dxa"/>
             </w:tcMar>
             <w:vAlign w:val="center"/>
           </w:tcPr>
@@ -8639,7 +9637,7 @@
             </w:tcBorders>
             <w:shd w:fill="E6E6E6" w:val="clear"/>
             <w:tcMar>
-              <w:left w:w="10" w:type="dxa"/>
+              <w:left w:w="0" w:type="dxa"/>
             </w:tcMar>
             <w:vAlign w:val="center"/>
           </w:tcPr>
@@ -8660,7 +9658,7 @@
         </w:tc>
         <w:tc>
           <w:tcPr>
-            <w:tcW w:w="924" w:type="dxa"/>
+            <w:tcW w:w="922" w:type="dxa"/>
             <w:tcBorders>
               <w:top w:val="single" w:sz="4" w:space="0" w:color="00000A"/>
               <w:left w:val="single" w:sz="4" w:space="0" w:color="00000A"/>
@@ -8671,7 +9669,7 @@
             </w:tcBorders>
             <w:shd w:fill="E6E6E6" w:val="clear"/>
             <w:tcMar>
-              <w:left w:w="10" w:type="dxa"/>
+              <w:left w:w="0" w:type="dxa"/>
             </w:tcMar>
             <w:vAlign w:val="center"/>
           </w:tcPr>
@@ -8703,7 +9701,7 @@
             </w:tcBorders>
             <w:shd w:fill="E6E6E6" w:val="clear"/>
             <w:tcMar>
-              <w:left w:w="10" w:type="dxa"/>
+              <w:left w:w="0" w:type="dxa"/>
             </w:tcMar>
             <w:vAlign w:val="center"/>
           </w:tcPr>
@@ -8724,7 +9722,7 @@
         </w:tc>
         <w:tc>
           <w:tcPr>
-            <w:tcW w:w="835" w:type="dxa"/>
+            <w:tcW w:w="834" w:type="dxa"/>
             <w:tcBorders>
               <w:top w:val="single" w:sz="4" w:space="0" w:color="00000A"/>
               <w:left w:val="single" w:sz="4" w:space="0" w:color="00000A"/>
@@ -8735,7 +9733,7 @@
             </w:tcBorders>
             <w:shd w:fill="E6E6E6" w:val="clear"/>
             <w:tcMar>
-              <w:left w:w="10" w:type="dxa"/>
+              <w:left w:w="0" w:type="dxa"/>
             </w:tcMar>
             <w:vAlign w:val="center"/>
           </w:tcPr>
@@ -8756,7 +9754,7 @@
         </w:tc>
         <w:tc>
           <w:tcPr>
-            <w:tcW w:w="894" w:type="dxa"/>
+            <w:tcW w:w="902" w:type="dxa"/>
             <w:tcBorders>
               <w:top w:val="single" w:sz="4" w:space="0" w:color="00000A"/>
               <w:left w:val="single" w:sz="4" w:space="0" w:color="00000A"/>
@@ -8767,7 +9765,7 @@
             </w:tcBorders>
             <w:shd w:fill="E6E6E6" w:val="clear"/>
             <w:tcMar>
-              <w:left w:w="10" w:type="dxa"/>
+              <w:left w:w="0" w:type="dxa"/>
             </w:tcMar>
             <w:vAlign w:val="center"/>
           </w:tcPr>
@@ -8805,7 +9803,7 @@
             </w:tcBorders>
             <w:shd w:fill="FFFFFF" w:val="clear"/>
             <w:tcMar>
-              <w:left w:w="10" w:type="dxa"/>
+              <w:left w:w="0" w:type="dxa"/>
             </w:tcMar>
           </w:tcPr>
           <w:p>
@@ -8826,7 +9824,7 @@
         </w:tc>
         <w:tc>
           <w:tcPr>
-            <w:tcW w:w="834" w:type="dxa"/>
+            <w:tcW w:w="833" w:type="dxa"/>
             <w:tcBorders>
               <w:top w:val="single" w:sz="4" w:space="0" w:color="00000A"/>
               <w:left w:val="single" w:sz="4" w:space="0" w:color="00000A"/>
@@ -8837,7 +9835,7 @@
             </w:tcBorders>
             <w:shd w:fill="FFFFFF" w:val="clear"/>
             <w:tcMar>
-              <w:left w:w="10" w:type="dxa"/>
+              <w:left w:w="0" w:type="dxa"/>
             </w:tcMar>
             <w:vAlign w:val="center"/>
           </w:tcPr>
@@ -8858,7 +9856,7 @@
         </w:tc>
         <w:tc>
           <w:tcPr>
-            <w:tcW w:w="844" w:type="dxa"/>
+            <w:tcW w:w="846" w:type="dxa"/>
             <w:tcBorders>
               <w:top w:val="single" w:sz="4" w:space="0" w:color="00000A"/>
               <w:left w:val="single" w:sz="4" w:space="0" w:color="00000A"/>
@@ -8869,7 +9867,7 @@
             </w:tcBorders>
             <w:shd w:fill="FFFFFF" w:val="clear"/>
             <w:tcMar>
-              <w:left w:w="10" w:type="dxa"/>
+              <w:left w:w="0" w:type="dxa"/>
             </w:tcMar>
             <w:vAlign w:val="center"/>
           </w:tcPr>
@@ -8890,8 +9888,7 @@
         </w:tc>
         <w:tc>
           <w:tcPr>
-            <w:tcW w:w="831" w:type="dxa"/>
-            <w:gridSpan w:val="2"/>
+            <w:tcW w:w="828" w:type="dxa"/>
             <w:tcBorders>
               <w:top w:val="single" w:sz="4" w:space="0" w:color="00000A"/>
               <w:left w:val="single" w:sz="4" w:space="0" w:color="00000A"/>
@@ -8902,7 +9899,7 @@
             </w:tcBorders>
             <w:shd w:fill="FFFFFF" w:val="clear"/>
             <w:tcMar>
-              <w:left w:w="10" w:type="dxa"/>
+              <w:left w:w="0" w:type="dxa"/>
             </w:tcMar>
             <w:vAlign w:val="center"/>
           </w:tcPr>
@@ -8923,7 +9920,7 @@
         </w:tc>
         <w:tc>
           <w:tcPr>
-            <w:tcW w:w="836" w:type="dxa"/>
+            <w:tcW w:w="835" w:type="dxa"/>
             <w:tcBorders>
               <w:top w:val="single" w:sz="4" w:space="0" w:color="00000A"/>
               <w:left w:val="single" w:sz="4" w:space="0" w:color="00000A"/>
@@ -8934,7 +9931,7 @@
             </w:tcBorders>
             <w:shd w:fill="FFFFFF" w:val="clear"/>
             <w:tcMar>
-              <w:left w:w="10" w:type="dxa"/>
+              <w:left w:w="0" w:type="dxa"/>
             </w:tcMar>
             <w:vAlign w:val="center"/>
           </w:tcPr>
@@ -8967,7 +9964,7 @@
             </w:tcBorders>
             <w:shd w:fill="FFFFFF" w:val="clear"/>
             <w:tcMar>
-              <w:left w:w="10" w:type="dxa"/>
+              <w:left w:w="0" w:type="dxa"/>
             </w:tcMar>
             <w:vAlign w:val="center"/>
           </w:tcPr>
@@ -8989,7 +9986,7 @@
         </w:tc>
         <w:tc>
           <w:tcPr>
-            <w:tcW w:w="924" w:type="dxa"/>
+            <w:tcW w:w="922" w:type="dxa"/>
             <w:tcBorders>
               <w:top w:val="single" w:sz="4" w:space="0" w:color="00000A"/>
               <w:left w:val="single" w:sz="4" w:space="0" w:color="00000A"/>
@@ -9000,7 +9997,7 @@
             </w:tcBorders>
             <w:shd w:fill="FFFFFF" w:val="clear"/>
             <w:tcMar>
-              <w:left w:w="10" w:type="dxa"/>
+              <w:left w:w="0" w:type="dxa"/>
             </w:tcMar>
             <w:vAlign w:val="center"/>
           </w:tcPr>
@@ -9032,7 +10029,7 @@
             </w:tcBorders>
             <w:shd w:fill="FFFFFF" w:val="clear"/>
             <w:tcMar>
-              <w:left w:w="10" w:type="dxa"/>
+              <w:left w:w="0" w:type="dxa"/>
             </w:tcMar>
             <w:vAlign w:val="center"/>
           </w:tcPr>
@@ -9053,7 +10050,7 @@
         </w:tc>
         <w:tc>
           <w:tcPr>
-            <w:tcW w:w="835" w:type="dxa"/>
+            <w:tcW w:w="834" w:type="dxa"/>
             <w:tcBorders>
               <w:top w:val="single" w:sz="4" w:space="0" w:color="00000A"/>
               <w:left w:val="single" w:sz="4" w:space="0" w:color="00000A"/>
@@ -9064,7 +10061,7 @@
             </w:tcBorders>
             <w:shd w:fill="FFFFFF" w:val="clear"/>
             <w:tcMar>
-              <w:left w:w="10" w:type="dxa"/>
+              <w:left w:w="0" w:type="dxa"/>
             </w:tcMar>
             <w:vAlign w:val="center"/>
           </w:tcPr>
@@ -9085,7 +10082,7 @@
         </w:tc>
         <w:tc>
           <w:tcPr>
-            <w:tcW w:w="894" w:type="dxa"/>
+            <w:tcW w:w="902" w:type="dxa"/>
             <w:tcBorders>
               <w:top w:val="single" w:sz="4" w:space="0" w:color="00000A"/>
               <w:left w:val="single" w:sz="4" w:space="0" w:color="00000A"/>
@@ -9096,7 +10093,7 @@
             </w:tcBorders>
             <w:shd w:fill="FFFFFF" w:val="clear"/>
             <w:tcMar>
-              <w:left w:w="10" w:type="dxa"/>
+              <w:left w:w="0" w:type="dxa"/>
             </w:tcMar>
             <w:vAlign w:val="center"/>
           </w:tcPr>
@@ -9134,7 +10131,7 @@
             </w:tcBorders>
             <w:shd w:fill="E6E6E6" w:val="clear"/>
             <w:tcMar>
-              <w:left w:w="10" w:type="dxa"/>
+              <w:left w:w="0" w:type="dxa"/>
             </w:tcMar>
           </w:tcPr>
           <w:p>
@@ -9155,7 +10152,7 @@
         </w:tc>
         <w:tc>
           <w:tcPr>
-            <w:tcW w:w="834" w:type="dxa"/>
+            <w:tcW w:w="833" w:type="dxa"/>
             <w:tcBorders>
               <w:top w:val="single" w:sz="4" w:space="0" w:color="00000A"/>
               <w:left w:val="single" w:sz="4" w:space="0" w:color="00000A"/>
@@ -9166,7 +10163,7 @@
             </w:tcBorders>
             <w:shd w:fill="E6E6E6" w:val="clear"/>
             <w:tcMar>
-              <w:left w:w="10" w:type="dxa"/>
+              <w:left w:w="0" w:type="dxa"/>
             </w:tcMar>
             <w:vAlign w:val="center"/>
           </w:tcPr>
@@ -9187,7 +10184,7 @@
         </w:tc>
         <w:tc>
           <w:tcPr>
-            <w:tcW w:w="844" w:type="dxa"/>
+            <w:tcW w:w="846" w:type="dxa"/>
             <w:tcBorders>
               <w:top w:val="single" w:sz="4" w:space="0" w:color="00000A"/>
               <w:left w:val="single" w:sz="4" w:space="0" w:color="00000A"/>
@@ -9198,7 +10195,7 @@
             </w:tcBorders>
             <w:shd w:fill="E6E6E6" w:val="clear"/>
             <w:tcMar>
-              <w:left w:w="10" w:type="dxa"/>
+              <w:left w:w="0" w:type="dxa"/>
             </w:tcMar>
             <w:vAlign w:val="center"/>
           </w:tcPr>
@@ -9219,8 +10216,7 @@
         </w:tc>
         <w:tc>
           <w:tcPr>
-            <w:tcW w:w="831" w:type="dxa"/>
-            <w:gridSpan w:val="2"/>
+            <w:tcW w:w="828" w:type="dxa"/>
             <w:tcBorders>
               <w:top w:val="single" w:sz="4" w:space="0" w:color="00000A"/>
               <w:left w:val="single" w:sz="4" w:space="0" w:color="00000A"/>
@@ -9231,7 +10227,7 @@
             </w:tcBorders>
             <w:shd w:fill="E6E6E6" w:val="clear"/>
             <w:tcMar>
-              <w:left w:w="10" w:type="dxa"/>
+              <w:left w:w="0" w:type="dxa"/>
             </w:tcMar>
             <w:vAlign w:val="center"/>
           </w:tcPr>
@@ -9252,7 +10248,7 @@
         </w:tc>
         <w:tc>
           <w:tcPr>
-            <w:tcW w:w="836" w:type="dxa"/>
+            <w:tcW w:w="835" w:type="dxa"/>
             <w:tcBorders>
               <w:top w:val="single" w:sz="4" w:space="0" w:color="00000A"/>
               <w:left w:val="single" w:sz="4" w:space="0" w:color="00000A"/>
@@ -9263,7 +10259,7 @@
             </w:tcBorders>
             <w:shd w:fill="E6E6E6" w:val="clear"/>
             <w:tcMar>
-              <w:left w:w="10" w:type="dxa"/>
+              <w:left w:w="0" w:type="dxa"/>
             </w:tcMar>
             <w:vAlign w:val="center"/>
           </w:tcPr>
@@ -9295,7 +10291,7 @@
             </w:tcBorders>
             <w:shd w:fill="E6E6E6" w:val="clear"/>
             <w:tcMar>
-              <w:left w:w="10" w:type="dxa"/>
+              <w:left w:w="0" w:type="dxa"/>
             </w:tcMar>
             <w:vAlign w:val="center"/>
           </w:tcPr>
@@ -9317,7 +10313,7 @@
         </w:tc>
         <w:tc>
           <w:tcPr>
-            <w:tcW w:w="924" w:type="dxa"/>
+            <w:tcW w:w="922" w:type="dxa"/>
             <w:tcBorders>
               <w:top w:val="single" w:sz="4" w:space="0" w:color="00000A"/>
               <w:left w:val="single" w:sz="4" w:space="0" w:color="00000A"/>
@@ -9328,7 +10324,7 @@
             </w:tcBorders>
             <w:shd w:fill="E6E6E6" w:val="clear"/>
             <w:tcMar>
-              <w:left w:w="10" w:type="dxa"/>
+              <w:left w:w="0" w:type="dxa"/>
             </w:tcMar>
             <w:vAlign w:val="center"/>
           </w:tcPr>
@@ -9361,7 +10357,7 @@
             </w:tcBorders>
             <w:shd w:fill="E6E6E6" w:val="clear"/>
             <w:tcMar>
-              <w:left w:w="10" w:type="dxa"/>
+              <w:left w:w="0" w:type="dxa"/>
             </w:tcMar>
             <w:vAlign w:val="center"/>
           </w:tcPr>
@@ -9383,7 +10379,7 @@
         </w:tc>
         <w:tc>
           <w:tcPr>
-            <w:tcW w:w="835" w:type="dxa"/>
+            <w:tcW w:w="834" w:type="dxa"/>
             <w:tcBorders>
               <w:top w:val="single" w:sz="4" w:space="0" w:color="00000A"/>
               <w:left w:val="single" w:sz="4" w:space="0" w:color="00000A"/>
@@ -9394,7 +10390,7 @@
             </w:tcBorders>
             <w:shd w:fill="E6E6E6" w:val="clear"/>
             <w:tcMar>
-              <w:left w:w="10" w:type="dxa"/>
+              <w:left w:w="0" w:type="dxa"/>
             </w:tcMar>
             <w:vAlign w:val="center"/>
           </w:tcPr>
@@ -9415,7 +10411,7 @@
         </w:tc>
         <w:tc>
           <w:tcPr>
-            <w:tcW w:w="894" w:type="dxa"/>
+            <w:tcW w:w="902" w:type="dxa"/>
             <w:tcBorders>
               <w:top w:val="single" w:sz="4" w:space="0" w:color="00000A"/>
               <w:left w:val="single" w:sz="4" w:space="0" w:color="00000A"/>
@@ -9426,7 +10422,7 @@
             </w:tcBorders>
             <w:shd w:fill="E6E6E6" w:val="clear"/>
             <w:tcMar>
-              <w:left w:w="10" w:type="dxa"/>
+              <w:left w:w="0" w:type="dxa"/>
             </w:tcMar>
             <w:vAlign w:val="center"/>
           </w:tcPr>
@@ -9464,7 +10460,7 @@
             </w:tcBorders>
             <w:shd w:fill="FFFFFF" w:val="clear"/>
             <w:tcMar>
-              <w:left w:w="10" w:type="dxa"/>
+              <w:left w:w="0" w:type="dxa"/>
             </w:tcMar>
           </w:tcPr>
           <w:p>
@@ -9480,6 +10476,231 @@
                 <w:rFonts w:cs="Times New Roman" w:ascii="Times New Roman" w:hAnsi="Times New Roman"/>
               </w:rPr>
               <w:t>Revisão</w:t>
+            </w:r>
+          </w:p>
+        </w:tc>
+        <w:tc>
+          <w:tcPr>
+            <w:tcW w:w="833" w:type="dxa"/>
+            <w:tcBorders>
+              <w:top w:val="single" w:sz="4" w:space="0" w:color="00000A"/>
+              <w:left w:val="single" w:sz="4" w:space="0" w:color="00000A"/>
+              <w:bottom w:val="single" w:sz="4" w:space="0" w:color="00000A"/>
+              <w:insideH w:val="single" w:sz="4" w:space="0" w:color="00000A"/>
+              <w:right w:val="single" w:sz="4" w:space="0" w:color="00000A"/>
+              <w:insideV w:val="single" w:sz="4" w:space="0" w:color="00000A"/>
+            </w:tcBorders>
+            <w:shd w:fill="FFFFFF" w:val="clear"/>
+            <w:tcMar>
+              <w:left w:w="0" w:type="dxa"/>
+            </w:tcMar>
+            <w:vAlign w:val="center"/>
+          </w:tcPr>
+          <w:p>
+            <w:pPr>
+              <w:pStyle w:val="Contedodatabela"/>
+              <w:jc w:val="center"/>
+              <w:rPr>
+                <w:rFonts w:cs="Times New Roman" w:ascii="Times New Roman" w:hAnsi="Times New Roman"/>
+              </w:rPr>
+            </w:pPr>
+            <w:r>
+              <w:rPr>
+                <w:rFonts w:cs="Times New Roman" w:ascii="Times New Roman" w:hAnsi="Times New Roman"/>
+              </w:rPr>
+            </w:r>
+          </w:p>
+        </w:tc>
+        <w:tc>
+          <w:tcPr>
+            <w:tcW w:w="846" w:type="dxa"/>
+            <w:tcBorders>
+              <w:top w:val="single" w:sz="4" w:space="0" w:color="00000A"/>
+              <w:left w:val="single" w:sz="4" w:space="0" w:color="00000A"/>
+              <w:bottom w:val="single" w:sz="4" w:space="0" w:color="00000A"/>
+              <w:insideH w:val="single" w:sz="4" w:space="0" w:color="00000A"/>
+              <w:right w:val="single" w:sz="4" w:space="0" w:color="00000A"/>
+              <w:insideV w:val="single" w:sz="4" w:space="0" w:color="00000A"/>
+            </w:tcBorders>
+            <w:shd w:fill="FFFFFF" w:val="clear"/>
+            <w:tcMar>
+              <w:left w:w="0" w:type="dxa"/>
+            </w:tcMar>
+            <w:vAlign w:val="center"/>
+          </w:tcPr>
+          <w:p>
+            <w:pPr>
+              <w:pStyle w:val="Contedodatabela"/>
+              <w:jc w:val="center"/>
+              <w:rPr>
+                <w:rFonts w:cs="Times New Roman" w:ascii="Times New Roman" w:hAnsi="Times New Roman"/>
+              </w:rPr>
+            </w:pPr>
+            <w:r>
+              <w:rPr>
+                <w:rFonts w:cs="Times New Roman" w:ascii="Times New Roman" w:hAnsi="Times New Roman"/>
+              </w:rPr>
+            </w:r>
+          </w:p>
+        </w:tc>
+        <w:tc>
+          <w:tcPr>
+            <w:tcW w:w="828" w:type="dxa"/>
+            <w:tcBorders>
+              <w:top w:val="single" w:sz="4" w:space="0" w:color="00000A"/>
+              <w:left w:val="single" w:sz="4" w:space="0" w:color="00000A"/>
+              <w:bottom w:val="single" w:sz="4" w:space="0" w:color="00000A"/>
+              <w:insideH w:val="single" w:sz="4" w:space="0" w:color="00000A"/>
+              <w:right w:val="single" w:sz="4" w:space="0" w:color="00000A"/>
+              <w:insideV w:val="single" w:sz="4" w:space="0" w:color="00000A"/>
+            </w:tcBorders>
+            <w:shd w:fill="FFFFFF" w:val="clear"/>
+            <w:tcMar>
+              <w:left w:w="0" w:type="dxa"/>
+            </w:tcMar>
+            <w:vAlign w:val="center"/>
+          </w:tcPr>
+          <w:p>
+            <w:pPr>
+              <w:pStyle w:val="Contedodatabela"/>
+              <w:jc w:val="center"/>
+              <w:rPr>
+                <w:rFonts w:cs="Times New Roman" w:ascii="Times New Roman" w:hAnsi="Times New Roman"/>
+              </w:rPr>
+            </w:pPr>
+            <w:r>
+              <w:rPr>
+                <w:rFonts w:cs="Times New Roman" w:ascii="Times New Roman" w:hAnsi="Times New Roman"/>
+              </w:rPr>
+            </w:r>
+          </w:p>
+        </w:tc>
+        <w:tc>
+          <w:tcPr>
+            <w:tcW w:w="835" w:type="dxa"/>
+            <w:tcBorders>
+              <w:top w:val="single" w:sz="4" w:space="0" w:color="00000A"/>
+              <w:left w:val="single" w:sz="4" w:space="0" w:color="00000A"/>
+              <w:bottom w:val="single" w:sz="4" w:space="0" w:color="00000A"/>
+              <w:insideH w:val="single" w:sz="4" w:space="0" w:color="00000A"/>
+              <w:right w:val="single" w:sz="4" w:space="0" w:color="00000A"/>
+              <w:insideV w:val="single" w:sz="4" w:space="0" w:color="00000A"/>
+            </w:tcBorders>
+            <w:shd w:fill="FFFFFF" w:val="clear"/>
+            <w:tcMar>
+              <w:left w:w="0" w:type="dxa"/>
+            </w:tcMar>
+            <w:vAlign w:val="center"/>
+          </w:tcPr>
+          <w:p>
+            <w:pPr>
+              <w:pStyle w:val="Contedodatabela"/>
+              <w:jc w:val="center"/>
+              <w:rPr>
+                <w:rFonts w:cs="Times New Roman" w:ascii="Times New Roman" w:hAnsi="Times New Roman"/>
+              </w:rPr>
+            </w:pPr>
+            <w:r>
+              <w:rPr>
+                <w:rFonts w:cs="Times New Roman" w:ascii="Times New Roman" w:hAnsi="Times New Roman"/>
+              </w:rPr>
+            </w:r>
+          </w:p>
+        </w:tc>
+        <w:tc>
+          <w:tcPr>
+            <w:tcW w:w="746" w:type="dxa"/>
+            <w:tcBorders>
+              <w:top w:val="single" w:sz="4" w:space="0" w:color="00000A"/>
+              <w:left w:val="single" w:sz="4" w:space="0" w:color="00000A"/>
+              <w:bottom w:val="single" w:sz="4" w:space="0" w:color="00000A"/>
+              <w:insideH w:val="single" w:sz="4" w:space="0" w:color="00000A"/>
+              <w:right w:val="single" w:sz="4" w:space="0" w:color="00000A"/>
+              <w:insideV w:val="single" w:sz="4" w:space="0" w:color="00000A"/>
+            </w:tcBorders>
+            <w:shd w:fill="FFFFFF" w:val="clear"/>
+            <w:tcMar>
+              <w:left w:w="0" w:type="dxa"/>
+            </w:tcMar>
+            <w:vAlign w:val="center"/>
+          </w:tcPr>
+          <w:p>
+            <w:pPr>
+              <w:pStyle w:val="Contedodatabela"/>
+              <w:jc w:val="center"/>
+              <w:rPr>
+                <w:rFonts w:cs="Times New Roman" w:ascii="Times New Roman" w:hAnsi="Times New Roman"/>
+              </w:rPr>
+            </w:pPr>
+            <w:r>
+              <w:rPr>
+                <w:rFonts w:cs="Times New Roman" w:ascii="Times New Roman" w:hAnsi="Times New Roman"/>
+              </w:rPr>
+            </w:r>
+          </w:p>
+        </w:tc>
+        <w:tc>
+          <w:tcPr>
+            <w:tcW w:w="922" w:type="dxa"/>
+            <w:tcBorders>
+              <w:top w:val="single" w:sz="4" w:space="0" w:color="00000A"/>
+              <w:left w:val="single" w:sz="4" w:space="0" w:color="00000A"/>
+              <w:bottom w:val="single" w:sz="4" w:space="0" w:color="00000A"/>
+              <w:insideH w:val="single" w:sz="4" w:space="0" w:color="00000A"/>
+              <w:right w:val="single" w:sz="4" w:space="0" w:color="00000A"/>
+              <w:insideV w:val="single" w:sz="4" w:space="0" w:color="00000A"/>
+            </w:tcBorders>
+            <w:shd w:fill="FFFFFF" w:val="clear"/>
+            <w:tcMar>
+              <w:left w:w="0" w:type="dxa"/>
+            </w:tcMar>
+            <w:vAlign w:val="center"/>
+          </w:tcPr>
+          <w:p>
+            <w:pPr>
+              <w:pStyle w:val="Contedodatabela"/>
+              <w:jc w:val="center"/>
+              <w:rPr>
+                <w:rFonts w:cs="Times New Roman" w:ascii="Times New Roman" w:hAnsi="Times New Roman"/>
+              </w:rPr>
+            </w:pPr>
+            <w:r>
+              <w:rPr>
+                <w:rFonts w:cs="Times New Roman" w:ascii="Times New Roman" w:hAnsi="Times New Roman"/>
+              </w:rPr>
+            </w:r>
+          </w:p>
+        </w:tc>
+        <w:tc>
+          <w:tcPr>
+            <w:tcW w:w="835" w:type="dxa"/>
+            <w:tcBorders>
+              <w:top w:val="single" w:sz="4" w:space="0" w:color="00000A"/>
+              <w:left w:val="single" w:sz="4" w:space="0" w:color="00000A"/>
+              <w:bottom w:val="single" w:sz="4" w:space="0" w:color="00000A"/>
+              <w:insideH w:val="single" w:sz="4" w:space="0" w:color="00000A"/>
+              <w:right w:val="single" w:sz="4" w:space="0" w:color="00000A"/>
+              <w:insideV w:val="single" w:sz="4" w:space="0" w:color="00000A"/>
+            </w:tcBorders>
+            <w:shd w:fill="FFFFFF" w:val="clear"/>
+            <w:tcMar>
+              <w:left w:w="0" w:type="dxa"/>
+            </w:tcMar>
+            <w:vAlign w:val="center"/>
+          </w:tcPr>
+          <w:p>
+            <w:pPr>
+              <w:pStyle w:val="Contedodatabela"/>
+              <w:jc w:val="center"/>
+              <w:rPr>
+                <w:rFonts w:cs="Times New Roman" w:ascii="Times New Roman" w:hAnsi="Times New Roman"/>
+              </w:rPr>
+            </w:pPr>
+            <w:r>
+              <w:rPr>
+                <w:rFonts w:cs="Times New Roman" w:ascii="Times New Roman" w:hAnsi="Times New Roman"/>
+              </w:rPr>
+              <w:t>X</w:t>
             </w:r>
           </w:p>
         </w:tc>
@@ -9496,7 +10717,7 @@
             </w:tcBorders>
             <w:shd w:fill="FFFFFF" w:val="clear"/>
             <w:tcMar>
-              <w:left w:w="10" w:type="dxa"/>
+              <w:left w:w="0" w:type="dxa"/>
             </w:tcMar>
             <w:vAlign w:val="center"/>
           </w:tcPr>
@@ -9517,7 +10738,7 @@
         </w:tc>
         <w:tc>
           <w:tcPr>
-            <w:tcW w:w="844" w:type="dxa"/>
+            <w:tcW w:w="902" w:type="dxa"/>
             <w:tcBorders>
               <w:top w:val="single" w:sz="4" w:space="0" w:color="00000A"/>
               <w:left w:val="single" w:sz="4" w:space="0" w:color="00000A"/>
@@ -9528,233 +10749,7 @@
             </w:tcBorders>
             <w:shd w:fill="FFFFFF" w:val="clear"/>
             <w:tcMar>
-              <w:left w:w="10" w:type="dxa"/>
-            </w:tcMar>
-            <w:vAlign w:val="center"/>
-          </w:tcPr>
-          <w:p>
-            <w:pPr>
-              <w:pStyle w:val="Contedodatabela"/>
-              <w:jc w:val="center"/>
-              <w:rPr>
-                <w:rFonts w:cs="Times New Roman" w:ascii="Times New Roman" w:hAnsi="Times New Roman"/>
-              </w:rPr>
-            </w:pPr>
-            <w:r>
-              <w:rPr>
-                <w:rFonts w:cs="Times New Roman" w:ascii="Times New Roman" w:hAnsi="Times New Roman"/>
-              </w:rPr>
-            </w:r>
-          </w:p>
-        </w:tc>
-        <w:tc>
-          <w:tcPr>
-            <w:tcW w:w="831" w:type="dxa"/>
-            <w:gridSpan w:val="2"/>
-            <w:tcBorders>
-              <w:top w:val="single" w:sz="4" w:space="0" w:color="00000A"/>
-              <w:left w:val="single" w:sz="4" w:space="0" w:color="00000A"/>
-              <w:bottom w:val="single" w:sz="4" w:space="0" w:color="00000A"/>
-              <w:insideH w:val="single" w:sz="4" w:space="0" w:color="00000A"/>
-              <w:right w:val="single" w:sz="4" w:space="0" w:color="00000A"/>
-              <w:insideV w:val="single" w:sz="4" w:space="0" w:color="00000A"/>
-            </w:tcBorders>
-            <w:shd w:fill="FFFFFF" w:val="clear"/>
-            <w:tcMar>
-              <w:left w:w="10" w:type="dxa"/>
-            </w:tcMar>
-            <w:vAlign w:val="center"/>
-          </w:tcPr>
-          <w:p>
-            <w:pPr>
-              <w:pStyle w:val="Contedodatabela"/>
-              <w:jc w:val="center"/>
-              <w:rPr>
-                <w:rFonts w:cs="Times New Roman" w:ascii="Times New Roman" w:hAnsi="Times New Roman"/>
-              </w:rPr>
-            </w:pPr>
-            <w:r>
-              <w:rPr>
-                <w:rFonts w:cs="Times New Roman" w:ascii="Times New Roman" w:hAnsi="Times New Roman"/>
-              </w:rPr>
-            </w:r>
-          </w:p>
-        </w:tc>
-        <w:tc>
-          <w:tcPr>
-            <w:tcW w:w="836" w:type="dxa"/>
-            <w:tcBorders>
-              <w:top w:val="single" w:sz="4" w:space="0" w:color="00000A"/>
-              <w:left w:val="single" w:sz="4" w:space="0" w:color="00000A"/>
-              <w:bottom w:val="single" w:sz="4" w:space="0" w:color="00000A"/>
-              <w:insideH w:val="single" w:sz="4" w:space="0" w:color="00000A"/>
-              <w:right w:val="single" w:sz="4" w:space="0" w:color="00000A"/>
-              <w:insideV w:val="single" w:sz="4" w:space="0" w:color="00000A"/>
-            </w:tcBorders>
-            <w:shd w:fill="FFFFFF" w:val="clear"/>
-            <w:tcMar>
-              <w:left w:w="10" w:type="dxa"/>
-            </w:tcMar>
-            <w:vAlign w:val="center"/>
-          </w:tcPr>
-          <w:p>
-            <w:pPr>
-              <w:pStyle w:val="Contedodatabela"/>
-              <w:jc w:val="center"/>
-              <w:rPr>
-                <w:rFonts w:cs="Times New Roman" w:ascii="Times New Roman" w:hAnsi="Times New Roman"/>
-              </w:rPr>
-            </w:pPr>
-            <w:r>
-              <w:rPr>
-                <w:rFonts w:cs="Times New Roman" w:ascii="Times New Roman" w:hAnsi="Times New Roman"/>
-              </w:rPr>
-            </w:r>
-          </w:p>
-        </w:tc>
-        <w:tc>
-          <w:tcPr>
-            <w:tcW w:w="746" w:type="dxa"/>
-            <w:tcBorders>
-              <w:top w:val="single" w:sz="4" w:space="0" w:color="00000A"/>
-              <w:left w:val="single" w:sz="4" w:space="0" w:color="00000A"/>
-              <w:bottom w:val="single" w:sz="4" w:space="0" w:color="00000A"/>
-              <w:insideH w:val="single" w:sz="4" w:space="0" w:color="00000A"/>
-              <w:right w:val="single" w:sz="4" w:space="0" w:color="00000A"/>
-              <w:insideV w:val="single" w:sz="4" w:space="0" w:color="00000A"/>
-            </w:tcBorders>
-            <w:shd w:fill="FFFFFF" w:val="clear"/>
-            <w:tcMar>
-              <w:left w:w="10" w:type="dxa"/>
-            </w:tcMar>
-            <w:vAlign w:val="center"/>
-          </w:tcPr>
-          <w:p>
-            <w:pPr>
-              <w:pStyle w:val="Contedodatabela"/>
-              <w:jc w:val="center"/>
-              <w:rPr>
-                <w:rFonts w:cs="Times New Roman" w:ascii="Times New Roman" w:hAnsi="Times New Roman"/>
-              </w:rPr>
-            </w:pPr>
-            <w:r>
-              <w:rPr>
-                <w:rFonts w:cs="Times New Roman" w:ascii="Times New Roman" w:hAnsi="Times New Roman"/>
-              </w:rPr>
-            </w:r>
-          </w:p>
-        </w:tc>
-        <w:tc>
-          <w:tcPr>
-            <w:tcW w:w="924" w:type="dxa"/>
-            <w:tcBorders>
-              <w:top w:val="single" w:sz="4" w:space="0" w:color="00000A"/>
-              <w:left w:val="single" w:sz="4" w:space="0" w:color="00000A"/>
-              <w:bottom w:val="single" w:sz="4" w:space="0" w:color="00000A"/>
-              <w:insideH w:val="single" w:sz="4" w:space="0" w:color="00000A"/>
-              <w:right w:val="single" w:sz="4" w:space="0" w:color="00000A"/>
-              <w:insideV w:val="single" w:sz="4" w:space="0" w:color="00000A"/>
-            </w:tcBorders>
-            <w:shd w:fill="FFFFFF" w:val="clear"/>
-            <w:tcMar>
-              <w:left w:w="10" w:type="dxa"/>
-            </w:tcMar>
-            <w:vAlign w:val="center"/>
-          </w:tcPr>
-          <w:p>
-            <w:pPr>
-              <w:pStyle w:val="Contedodatabela"/>
-              <w:jc w:val="center"/>
-              <w:rPr>
-                <w:rFonts w:cs="Times New Roman" w:ascii="Times New Roman" w:hAnsi="Times New Roman"/>
-              </w:rPr>
-            </w:pPr>
-            <w:r>
-              <w:rPr>
-                <w:rFonts w:cs="Times New Roman" w:ascii="Times New Roman" w:hAnsi="Times New Roman"/>
-              </w:rPr>
-            </w:r>
-          </w:p>
-        </w:tc>
-        <w:tc>
-          <w:tcPr>
-            <w:tcW w:w="835" w:type="dxa"/>
-            <w:tcBorders>
-              <w:top w:val="single" w:sz="4" w:space="0" w:color="00000A"/>
-              <w:left w:val="single" w:sz="4" w:space="0" w:color="00000A"/>
-              <w:bottom w:val="single" w:sz="4" w:space="0" w:color="00000A"/>
-              <w:insideH w:val="single" w:sz="4" w:space="0" w:color="00000A"/>
-              <w:right w:val="single" w:sz="4" w:space="0" w:color="00000A"/>
-              <w:insideV w:val="single" w:sz="4" w:space="0" w:color="00000A"/>
-            </w:tcBorders>
-            <w:shd w:fill="FFFFFF" w:val="clear"/>
-            <w:tcMar>
-              <w:left w:w="10" w:type="dxa"/>
-            </w:tcMar>
-            <w:vAlign w:val="center"/>
-          </w:tcPr>
-          <w:p>
-            <w:pPr>
-              <w:pStyle w:val="Contedodatabela"/>
-              <w:jc w:val="center"/>
-              <w:rPr>
-                <w:rFonts w:cs="Times New Roman" w:ascii="Times New Roman" w:hAnsi="Times New Roman"/>
-              </w:rPr>
-            </w:pPr>
-            <w:r>
-              <w:rPr>
-                <w:rFonts w:cs="Times New Roman" w:ascii="Times New Roman" w:hAnsi="Times New Roman"/>
-              </w:rPr>
-              <w:t>X</w:t>
-            </w:r>
-          </w:p>
-        </w:tc>
-        <w:tc>
-          <w:tcPr>
-            <w:tcW w:w="835" w:type="dxa"/>
-            <w:tcBorders>
-              <w:top w:val="single" w:sz="4" w:space="0" w:color="00000A"/>
-              <w:left w:val="single" w:sz="4" w:space="0" w:color="00000A"/>
-              <w:bottom w:val="single" w:sz="4" w:space="0" w:color="00000A"/>
-              <w:insideH w:val="single" w:sz="4" w:space="0" w:color="00000A"/>
-              <w:right w:val="single" w:sz="4" w:space="0" w:color="00000A"/>
-              <w:insideV w:val="single" w:sz="4" w:space="0" w:color="00000A"/>
-            </w:tcBorders>
-            <w:shd w:fill="FFFFFF" w:val="clear"/>
-            <w:tcMar>
-              <w:left w:w="10" w:type="dxa"/>
-            </w:tcMar>
-            <w:vAlign w:val="center"/>
-          </w:tcPr>
-          <w:p>
-            <w:pPr>
-              <w:pStyle w:val="Contedodatabela"/>
-              <w:jc w:val="center"/>
-              <w:rPr>
-                <w:rFonts w:cs="Times New Roman" w:ascii="Times New Roman" w:hAnsi="Times New Roman"/>
-              </w:rPr>
-            </w:pPr>
-            <w:r>
-              <w:rPr>
-                <w:rFonts w:cs="Times New Roman" w:ascii="Times New Roman" w:hAnsi="Times New Roman"/>
-              </w:rPr>
-            </w:r>
-          </w:p>
-        </w:tc>
-        <w:tc>
-          <w:tcPr>
-            <w:tcW w:w="894" w:type="dxa"/>
-            <w:tcBorders>
-              <w:top w:val="single" w:sz="4" w:space="0" w:color="00000A"/>
-              <w:left w:val="single" w:sz="4" w:space="0" w:color="00000A"/>
-              <w:bottom w:val="single" w:sz="4" w:space="0" w:color="00000A"/>
-              <w:insideH w:val="single" w:sz="4" w:space="0" w:color="00000A"/>
-              <w:right w:val="single" w:sz="4" w:space="0" w:color="00000A"/>
-              <w:insideV w:val="single" w:sz="4" w:space="0" w:color="00000A"/>
-            </w:tcBorders>
-            <w:shd w:fill="FFFFFF" w:val="clear"/>
-            <w:tcMar>
-              <w:left w:w="10" w:type="dxa"/>
+              <w:left w:w="0" w:type="dxa"/>
             </w:tcMar>
             <w:vAlign w:val="center"/>
           </w:tcPr>
@@ -9792,7 +10787,7 @@
             </w:tcBorders>
             <w:shd w:fill="E6E6E6" w:val="clear"/>
             <w:tcMar>
-              <w:left w:w="10" w:type="dxa"/>
+              <w:left w:w="0" w:type="dxa"/>
             </w:tcMar>
           </w:tcPr>
           <w:p>
@@ -9808,6 +10803,230 @@
                 <w:rFonts w:cs="Times New Roman" w:ascii="Times New Roman" w:hAnsi="Times New Roman"/>
               </w:rPr>
               <w:t>Apresentação e Defesa</w:t>
+            </w:r>
+          </w:p>
+        </w:tc>
+        <w:tc>
+          <w:tcPr>
+            <w:tcW w:w="833" w:type="dxa"/>
+            <w:tcBorders>
+              <w:top w:val="single" w:sz="4" w:space="0" w:color="00000A"/>
+              <w:left w:val="single" w:sz="4" w:space="0" w:color="00000A"/>
+              <w:bottom w:val="single" w:sz="4" w:space="0" w:color="00000A"/>
+              <w:insideH w:val="single" w:sz="4" w:space="0" w:color="00000A"/>
+              <w:right w:val="single" w:sz="4" w:space="0" w:color="00000A"/>
+              <w:insideV w:val="single" w:sz="4" w:space="0" w:color="00000A"/>
+            </w:tcBorders>
+            <w:shd w:fill="E6E6E6" w:val="clear"/>
+            <w:tcMar>
+              <w:left w:w="0" w:type="dxa"/>
+            </w:tcMar>
+            <w:vAlign w:val="center"/>
+          </w:tcPr>
+          <w:p>
+            <w:pPr>
+              <w:pStyle w:val="Contedodatabela"/>
+              <w:jc w:val="center"/>
+              <w:rPr>
+                <w:rFonts w:cs="Times New Roman" w:ascii="Times New Roman" w:hAnsi="Times New Roman"/>
+              </w:rPr>
+            </w:pPr>
+            <w:r>
+              <w:rPr>
+                <w:rFonts w:cs="Times New Roman" w:ascii="Times New Roman" w:hAnsi="Times New Roman"/>
+              </w:rPr>
+            </w:r>
+          </w:p>
+        </w:tc>
+        <w:tc>
+          <w:tcPr>
+            <w:tcW w:w="846" w:type="dxa"/>
+            <w:tcBorders>
+              <w:top w:val="single" w:sz="4" w:space="0" w:color="00000A"/>
+              <w:left w:val="single" w:sz="4" w:space="0" w:color="00000A"/>
+              <w:bottom w:val="single" w:sz="4" w:space="0" w:color="00000A"/>
+              <w:insideH w:val="single" w:sz="4" w:space="0" w:color="00000A"/>
+              <w:right w:val="single" w:sz="4" w:space="0" w:color="00000A"/>
+              <w:insideV w:val="single" w:sz="4" w:space="0" w:color="00000A"/>
+            </w:tcBorders>
+            <w:shd w:fill="E6E6E6" w:val="clear"/>
+            <w:tcMar>
+              <w:left w:w="0" w:type="dxa"/>
+            </w:tcMar>
+            <w:vAlign w:val="center"/>
+          </w:tcPr>
+          <w:p>
+            <w:pPr>
+              <w:pStyle w:val="Contedodatabela"/>
+              <w:jc w:val="center"/>
+              <w:rPr>
+                <w:rFonts w:cs="Times New Roman" w:ascii="Times New Roman" w:hAnsi="Times New Roman"/>
+              </w:rPr>
+            </w:pPr>
+            <w:r>
+              <w:rPr>
+                <w:rFonts w:cs="Times New Roman" w:ascii="Times New Roman" w:hAnsi="Times New Roman"/>
+              </w:rPr>
+            </w:r>
+          </w:p>
+        </w:tc>
+        <w:tc>
+          <w:tcPr>
+            <w:tcW w:w="828" w:type="dxa"/>
+            <w:tcBorders>
+              <w:top w:val="single" w:sz="4" w:space="0" w:color="00000A"/>
+              <w:left w:val="single" w:sz="4" w:space="0" w:color="00000A"/>
+              <w:bottom w:val="single" w:sz="4" w:space="0" w:color="00000A"/>
+              <w:insideH w:val="single" w:sz="4" w:space="0" w:color="00000A"/>
+              <w:right w:val="single" w:sz="4" w:space="0" w:color="00000A"/>
+              <w:insideV w:val="single" w:sz="4" w:space="0" w:color="00000A"/>
+            </w:tcBorders>
+            <w:shd w:fill="E6E6E6" w:val="clear"/>
+            <w:tcMar>
+              <w:left w:w="0" w:type="dxa"/>
+            </w:tcMar>
+            <w:vAlign w:val="center"/>
+          </w:tcPr>
+          <w:p>
+            <w:pPr>
+              <w:pStyle w:val="Contedodatabela"/>
+              <w:jc w:val="center"/>
+              <w:rPr>
+                <w:rFonts w:cs="Times New Roman" w:ascii="Times New Roman" w:hAnsi="Times New Roman"/>
+              </w:rPr>
+            </w:pPr>
+            <w:r>
+              <w:rPr>
+                <w:rFonts w:cs="Times New Roman" w:ascii="Times New Roman" w:hAnsi="Times New Roman"/>
+              </w:rPr>
+            </w:r>
+          </w:p>
+        </w:tc>
+        <w:tc>
+          <w:tcPr>
+            <w:tcW w:w="835" w:type="dxa"/>
+            <w:tcBorders>
+              <w:top w:val="single" w:sz="4" w:space="0" w:color="00000A"/>
+              <w:left w:val="single" w:sz="4" w:space="0" w:color="00000A"/>
+              <w:bottom w:val="single" w:sz="4" w:space="0" w:color="00000A"/>
+              <w:insideH w:val="single" w:sz="4" w:space="0" w:color="00000A"/>
+              <w:right w:val="single" w:sz="4" w:space="0" w:color="00000A"/>
+              <w:insideV w:val="single" w:sz="4" w:space="0" w:color="00000A"/>
+            </w:tcBorders>
+            <w:shd w:fill="E6E6E6" w:val="clear"/>
+            <w:tcMar>
+              <w:left w:w="0" w:type="dxa"/>
+            </w:tcMar>
+            <w:vAlign w:val="center"/>
+          </w:tcPr>
+          <w:p>
+            <w:pPr>
+              <w:pStyle w:val="Contedodatabela"/>
+              <w:jc w:val="center"/>
+              <w:rPr>
+                <w:rFonts w:cs="Times New Roman" w:ascii="Times New Roman" w:hAnsi="Times New Roman"/>
+              </w:rPr>
+            </w:pPr>
+            <w:r>
+              <w:rPr>
+                <w:rFonts w:cs="Times New Roman" w:ascii="Times New Roman" w:hAnsi="Times New Roman"/>
+              </w:rPr>
+            </w:r>
+          </w:p>
+        </w:tc>
+        <w:tc>
+          <w:tcPr>
+            <w:tcW w:w="746" w:type="dxa"/>
+            <w:tcBorders>
+              <w:top w:val="single" w:sz="4" w:space="0" w:color="00000A"/>
+              <w:left w:val="single" w:sz="4" w:space="0" w:color="00000A"/>
+              <w:bottom w:val="single" w:sz="4" w:space="0" w:color="00000A"/>
+              <w:insideH w:val="single" w:sz="4" w:space="0" w:color="00000A"/>
+              <w:right w:val="single" w:sz="4" w:space="0" w:color="00000A"/>
+              <w:insideV w:val="single" w:sz="4" w:space="0" w:color="00000A"/>
+            </w:tcBorders>
+            <w:shd w:fill="E6E6E6" w:val="clear"/>
+            <w:tcMar>
+              <w:left w:w="0" w:type="dxa"/>
+            </w:tcMar>
+            <w:vAlign w:val="center"/>
+          </w:tcPr>
+          <w:p>
+            <w:pPr>
+              <w:pStyle w:val="Contedodatabela"/>
+              <w:jc w:val="center"/>
+              <w:rPr>
+                <w:rFonts w:cs="Times New Roman" w:ascii="Times New Roman" w:hAnsi="Times New Roman"/>
+              </w:rPr>
+            </w:pPr>
+            <w:r>
+              <w:rPr>
+                <w:rFonts w:cs="Times New Roman" w:ascii="Times New Roman" w:hAnsi="Times New Roman"/>
+              </w:rPr>
+            </w:r>
+          </w:p>
+        </w:tc>
+        <w:tc>
+          <w:tcPr>
+            <w:tcW w:w="922" w:type="dxa"/>
+            <w:tcBorders>
+              <w:top w:val="single" w:sz="4" w:space="0" w:color="00000A"/>
+              <w:left w:val="single" w:sz="4" w:space="0" w:color="00000A"/>
+              <w:bottom w:val="single" w:sz="4" w:space="0" w:color="00000A"/>
+              <w:insideH w:val="single" w:sz="4" w:space="0" w:color="00000A"/>
+              <w:right w:val="single" w:sz="4" w:space="0" w:color="00000A"/>
+              <w:insideV w:val="single" w:sz="4" w:space="0" w:color="00000A"/>
+            </w:tcBorders>
+            <w:shd w:fill="E6E6E6" w:val="clear"/>
+            <w:tcMar>
+              <w:left w:w="0" w:type="dxa"/>
+            </w:tcMar>
+            <w:vAlign w:val="center"/>
+          </w:tcPr>
+          <w:p>
+            <w:pPr>
+              <w:pStyle w:val="Contedodatabela"/>
+              <w:jc w:val="center"/>
+              <w:rPr>
+                <w:rFonts w:cs="Times New Roman" w:ascii="Times New Roman" w:hAnsi="Times New Roman"/>
+              </w:rPr>
+            </w:pPr>
+            <w:r>
+              <w:rPr>
+                <w:rFonts w:cs="Times New Roman" w:ascii="Times New Roman" w:hAnsi="Times New Roman"/>
+              </w:rPr>
+            </w:r>
+          </w:p>
+        </w:tc>
+        <w:tc>
+          <w:tcPr>
+            <w:tcW w:w="835" w:type="dxa"/>
+            <w:tcBorders>
+              <w:top w:val="single" w:sz="4" w:space="0" w:color="00000A"/>
+              <w:left w:val="single" w:sz="4" w:space="0" w:color="00000A"/>
+              <w:bottom w:val="single" w:sz="4" w:space="0" w:color="00000A"/>
+              <w:insideH w:val="single" w:sz="4" w:space="0" w:color="00000A"/>
+              <w:right w:val="single" w:sz="4" w:space="0" w:color="00000A"/>
+              <w:insideV w:val="single" w:sz="4" w:space="0" w:color="00000A"/>
+            </w:tcBorders>
+            <w:shd w:fill="E6E6E6" w:val="clear"/>
+            <w:tcMar>
+              <w:left w:w="0" w:type="dxa"/>
+            </w:tcMar>
+            <w:vAlign w:val="center"/>
+          </w:tcPr>
+          <w:p>
+            <w:pPr>
+              <w:pStyle w:val="Contedodatabela"/>
+              <w:jc w:val="center"/>
+              <w:rPr>
+                <w:rFonts w:cs="Times New Roman" w:ascii="Times New Roman" w:hAnsi="Times New Roman"/>
+              </w:rPr>
+            </w:pPr>
+            <w:r>
+              <w:rPr>
+                <w:rFonts w:cs="Times New Roman" w:ascii="Times New Roman" w:hAnsi="Times New Roman"/>
+              </w:rPr>
             </w:r>
           </w:p>
         </w:tc>
@@ -9824,7 +11043,7 @@
             </w:tcBorders>
             <w:shd w:fill="E6E6E6" w:val="clear"/>
             <w:tcMar>
-              <w:left w:w="10" w:type="dxa"/>
+              <w:left w:w="0" w:type="dxa"/>
             </w:tcMar>
             <w:vAlign w:val="center"/>
           </w:tcPr>
@@ -9840,12 +11059,13 @@
               <w:rPr>
                 <w:rFonts w:cs="Times New Roman" w:ascii="Times New Roman" w:hAnsi="Times New Roman"/>
               </w:rPr>
+              <w:t>X</w:t>
             </w:r>
           </w:p>
         </w:tc>
         <w:tc>
           <w:tcPr>
-            <w:tcW w:w="844" w:type="dxa"/>
+            <w:tcW w:w="902" w:type="dxa"/>
             <w:tcBorders>
               <w:top w:val="single" w:sz="4" w:space="0" w:color="00000A"/>
               <w:left w:val="single" w:sz="4" w:space="0" w:color="00000A"/>
@@ -9856,233 +11076,7 @@
             </w:tcBorders>
             <w:shd w:fill="E6E6E6" w:val="clear"/>
             <w:tcMar>
-              <w:left w:w="10" w:type="dxa"/>
-            </w:tcMar>
-            <w:vAlign w:val="center"/>
-          </w:tcPr>
-          <w:p>
-            <w:pPr>
-              <w:pStyle w:val="Contedodatabela"/>
-              <w:jc w:val="center"/>
-              <w:rPr>
-                <w:rFonts w:cs="Times New Roman" w:ascii="Times New Roman" w:hAnsi="Times New Roman"/>
-              </w:rPr>
-            </w:pPr>
-            <w:r>
-              <w:rPr>
-                <w:rFonts w:cs="Times New Roman" w:ascii="Times New Roman" w:hAnsi="Times New Roman"/>
-              </w:rPr>
-            </w:r>
-          </w:p>
-        </w:tc>
-        <w:tc>
-          <w:tcPr>
-            <w:tcW w:w="831" w:type="dxa"/>
-            <w:gridSpan w:val="2"/>
-            <w:tcBorders>
-              <w:top w:val="single" w:sz="4" w:space="0" w:color="00000A"/>
-              <w:left w:val="single" w:sz="4" w:space="0" w:color="00000A"/>
-              <w:bottom w:val="single" w:sz="4" w:space="0" w:color="00000A"/>
-              <w:insideH w:val="single" w:sz="4" w:space="0" w:color="00000A"/>
-              <w:right w:val="single" w:sz="4" w:space="0" w:color="00000A"/>
-              <w:insideV w:val="single" w:sz="4" w:space="0" w:color="00000A"/>
-            </w:tcBorders>
-            <w:shd w:fill="E6E6E6" w:val="clear"/>
-            <w:tcMar>
-              <w:left w:w="10" w:type="dxa"/>
-            </w:tcMar>
-            <w:vAlign w:val="center"/>
-          </w:tcPr>
-          <w:p>
-            <w:pPr>
-              <w:pStyle w:val="Contedodatabela"/>
-              <w:jc w:val="center"/>
-              <w:rPr>
-                <w:rFonts w:cs="Times New Roman" w:ascii="Times New Roman" w:hAnsi="Times New Roman"/>
-              </w:rPr>
-            </w:pPr>
-            <w:r>
-              <w:rPr>
-                <w:rFonts w:cs="Times New Roman" w:ascii="Times New Roman" w:hAnsi="Times New Roman"/>
-              </w:rPr>
-            </w:r>
-          </w:p>
-        </w:tc>
-        <w:tc>
-          <w:tcPr>
-            <w:tcW w:w="836" w:type="dxa"/>
-            <w:tcBorders>
-              <w:top w:val="single" w:sz="4" w:space="0" w:color="00000A"/>
-              <w:left w:val="single" w:sz="4" w:space="0" w:color="00000A"/>
-              <w:bottom w:val="single" w:sz="4" w:space="0" w:color="00000A"/>
-              <w:insideH w:val="single" w:sz="4" w:space="0" w:color="00000A"/>
-              <w:right w:val="single" w:sz="4" w:space="0" w:color="00000A"/>
-              <w:insideV w:val="single" w:sz="4" w:space="0" w:color="00000A"/>
-            </w:tcBorders>
-            <w:shd w:fill="E6E6E6" w:val="clear"/>
-            <w:tcMar>
-              <w:left w:w="10" w:type="dxa"/>
-            </w:tcMar>
-            <w:vAlign w:val="center"/>
-          </w:tcPr>
-          <w:p>
-            <w:pPr>
-              <w:pStyle w:val="Contedodatabela"/>
-              <w:jc w:val="center"/>
-              <w:rPr>
-                <w:rFonts w:cs="Times New Roman" w:ascii="Times New Roman" w:hAnsi="Times New Roman"/>
-              </w:rPr>
-            </w:pPr>
-            <w:r>
-              <w:rPr>
-                <w:rFonts w:cs="Times New Roman" w:ascii="Times New Roman" w:hAnsi="Times New Roman"/>
-              </w:rPr>
-            </w:r>
-          </w:p>
-        </w:tc>
-        <w:tc>
-          <w:tcPr>
-            <w:tcW w:w="746" w:type="dxa"/>
-            <w:tcBorders>
-              <w:top w:val="single" w:sz="4" w:space="0" w:color="00000A"/>
-              <w:left w:val="single" w:sz="4" w:space="0" w:color="00000A"/>
-              <w:bottom w:val="single" w:sz="4" w:space="0" w:color="00000A"/>
-              <w:insideH w:val="single" w:sz="4" w:space="0" w:color="00000A"/>
-              <w:right w:val="single" w:sz="4" w:space="0" w:color="00000A"/>
-              <w:insideV w:val="single" w:sz="4" w:space="0" w:color="00000A"/>
-            </w:tcBorders>
-            <w:shd w:fill="E6E6E6" w:val="clear"/>
-            <w:tcMar>
-              <w:left w:w="10" w:type="dxa"/>
-            </w:tcMar>
-            <w:vAlign w:val="center"/>
-          </w:tcPr>
-          <w:p>
-            <w:pPr>
-              <w:pStyle w:val="Contedodatabela"/>
-              <w:jc w:val="center"/>
-              <w:rPr>
-                <w:rFonts w:cs="Times New Roman" w:ascii="Times New Roman" w:hAnsi="Times New Roman"/>
-              </w:rPr>
-            </w:pPr>
-            <w:r>
-              <w:rPr>
-                <w:rFonts w:cs="Times New Roman" w:ascii="Times New Roman" w:hAnsi="Times New Roman"/>
-              </w:rPr>
-            </w:r>
-          </w:p>
-        </w:tc>
-        <w:tc>
-          <w:tcPr>
-            <w:tcW w:w="924" w:type="dxa"/>
-            <w:tcBorders>
-              <w:top w:val="single" w:sz="4" w:space="0" w:color="00000A"/>
-              <w:left w:val="single" w:sz="4" w:space="0" w:color="00000A"/>
-              <w:bottom w:val="single" w:sz="4" w:space="0" w:color="00000A"/>
-              <w:insideH w:val="single" w:sz="4" w:space="0" w:color="00000A"/>
-              <w:right w:val="single" w:sz="4" w:space="0" w:color="00000A"/>
-              <w:insideV w:val="single" w:sz="4" w:space="0" w:color="00000A"/>
-            </w:tcBorders>
-            <w:shd w:fill="E6E6E6" w:val="clear"/>
-            <w:tcMar>
-              <w:left w:w="10" w:type="dxa"/>
-            </w:tcMar>
-            <w:vAlign w:val="center"/>
-          </w:tcPr>
-          <w:p>
-            <w:pPr>
-              <w:pStyle w:val="Contedodatabela"/>
-              <w:jc w:val="center"/>
-              <w:rPr>
-                <w:rFonts w:cs="Times New Roman" w:ascii="Times New Roman" w:hAnsi="Times New Roman"/>
-              </w:rPr>
-            </w:pPr>
-            <w:r>
-              <w:rPr>
-                <w:rFonts w:cs="Times New Roman" w:ascii="Times New Roman" w:hAnsi="Times New Roman"/>
-              </w:rPr>
-            </w:r>
-          </w:p>
-        </w:tc>
-        <w:tc>
-          <w:tcPr>
-            <w:tcW w:w="835" w:type="dxa"/>
-            <w:tcBorders>
-              <w:top w:val="single" w:sz="4" w:space="0" w:color="00000A"/>
-              <w:left w:val="single" w:sz="4" w:space="0" w:color="00000A"/>
-              <w:bottom w:val="single" w:sz="4" w:space="0" w:color="00000A"/>
-              <w:insideH w:val="single" w:sz="4" w:space="0" w:color="00000A"/>
-              <w:right w:val="single" w:sz="4" w:space="0" w:color="00000A"/>
-              <w:insideV w:val="single" w:sz="4" w:space="0" w:color="00000A"/>
-            </w:tcBorders>
-            <w:shd w:fill="E6E6E6" w:val="clear"/>
-            <w:tcMar>
-              <w:left w:w="10" w:type="dxa"/>
-            </w:tcMar>
-            <w:vAlign w:val="center"/>
-          </w:tcPr>
-          <w:p>
-            <w:pPr>
-              <w:pStyle w:val="Contedodatabela"/>
-              <w:jc w:val="center"/>
-              <w:rPr>
-                <w:rFonts w:cs="Times New Roman" w:ascii="Times New Roman" w:hAnsi="Times New Roman"/>
-              </w:rPr>
-            </w:pPr>
-            <w:r>
-              <w:rPr>
-                <w:rFonts w:cs="Times New Roman" w:ascii="Times New Roman" w:hAnsi="Times New Roman"/>
-              </w:rPr>
-            </w:r>
-          </w:p>
-        </w:tc>
-        <w:tc>
-          <w:tcPr>
-            <w:tcW w:w="835" w:type="dxa"/>
-            <w:tcBorders>
-              <w:top w:val="single" w:sz="4" w:space="0" w:color="00000A"/>
-              <w:left w:val="single" w:sz="4" w:space="0" w:color="00000A"/>
-              <w:bottom w:val="single" w:sz="4" w:space="0" w:color="00000A"/>
-              <w:insideH w:val="single" w:sz="4" w:space="0" w:color="00000A"/>
-              <w:right w:val="single" w:sz="4" w:space="0" w:color="00000A"/>
-              <w:insideV w:val="single" w:sz="4" w:space="0" w:color="00000A"/>
-            </w:tcBorders>
-            <w:shd w:fill="E6E6E6" w:val="clear"/>
-            <w:tcMar>
-              <w:left w:w="10" w:type="dxa"/>
-            </w:tcMar>
-            <w:vAlign w:val="center"/>
-          </w:tcPr>
-          <w:p>
-            <w:pPr>
-              <w:pStyle w:val="Contedodatabela"/>
-              <w:jc w:val="center"/>
-              <w:rPr>
-                <w:rFonts w:cs="Times New Roman" w:ascii="Times New Roman" w:hAnsi="Times New Roman"/>
-              </w:rPr>
-            </w:pPr>
-            <w:r>
-              <w:rPr>
-                <w:rFonts w:cs="Times New Roman" w:ascii="Times New Roman" w:hAnsi="Times New Roman"/>
-              </w:rPr>
-              <w:t>X</w:t>
-            </w:r>
-          </w:p>
-        </w:tc>
-        <w:tc>
-          <w:tcPr>
-            <w:tcW w:w="894" w:type="dxa"/>
-            <w:tcBorders>
-              <w:top w:val="single" w:sz="4" w:space="0" w:color="00000A"/>
-              <w:left w:val="single" w:sz="4" w:space="0" w:color="00000A"/>
-              <w:bottom w:val="single" w:sz="4" w:space="0" w:color="00000A"/>
-              <w:insideH w:val="single" w:sz="4" w:space="0" w:color="00000A"/>
-              <w:right w:val="single" w:sz="4" w:space="0" w:color="00000A"/>
-              <w:insideV w:val="single" w:sz="4" w:space="0" w:color="00000A"/>
-            </w:tcBorders>
-            <w:shd w:fill="E6E6E6" w:val="clear"/>
-            <w:tcMar>
-              <w:left w:w="10" w:type="dxa"/>
+              <w:left w:w="0" w:type="dxa"/>
             </w:tcMar>
             <w:vAlign w:val="center"/>
           </w:tcPr>
@@ -10120,7 +11114,7 @@
             </w:tcBorders>
             <w:shd w:fill="FFFFFF" w:val="clear"/>
             <w:tcMar>
-              <w:left w:w="10" w:type="dxa"/>
+              <w:left w:w="0" w:type="dxa"/>
             </w:tcMar>
           </w:tcPr>
           <w:p>
@@ -10136,6 +11130,230 @@
                 <w:rFonts w:cs="Times New Roman" w:ascii="Times New Roman" w:hAnsi="Times New Roman"/>
               </w:rPr>
               <w:t>Entrega da versão final</w:t>
+            </w:r>
+          </w:p>
+        </w:tc>
+        <w:tc>
+          <w:tcPr>
+            <w:tcW w:w="833" w:type="dxa"/>
+            <w:tcBorders>
+              <w:top w:val="single" w:sz="4" w:space="0" w:color="00000A"/>
+              <w:left w:val="single" w:sz="4" w:space="0" w:color="00000A"/>
+              <w:bottom w:val="single" w:sz="4" w:space="0" w:color="00000A"/>
+              <w:insideH w:val="single" w:sz="4" w:space="0" w:color="00000A"/>
+              <w:right w:val="single" w:sz="4" w:space="0" w:color="00000A"/>
+              <w:insideV w:val="single" w:sz="4" w:space="0" w:color="00000A"/>
+            </w:tcBorders>
+            <w:shd w:fill="FFFFFF" w:val="clear"/>
+            <w:tcMar>
+              <w:left w:w="0" w:type="dxa"/>
+            </w:tcMar>
+            <w:vAlign w:val="center"/>
+          </w:tcPr>
+          <w:p>
+            <w:pPr>
+              <w:pStyle w:val="Contedodatabela"/>
+              <w:jc w:val="center"/>
+              <w:rPr>
+                <w:rFonts w:cs="Times New Roman" w:ascii="Times New Roman" w:hAnsi="Times New Roman"/>
+              </w:rPr>
+            </w:pPr>
+            <w:r>
+              <w:rPr>
+                <w:rFonts w:cs="Times New Roman" w:ascii="Times New Roman" w:hAnsi="Times New Roman"/>
+              </w:rPr>
+            </w:r>
+          </w:p>
+        </w:tc>
+        <w:tc>
+          <w:tcPr>
+            <w:tcW w:w="846" w:type="dxa"/>
+            <w:tcBorders>
+              <w:top w:val="single" w:sz="4" w:space="0" w:color="00000A"/>
+              <w:left w:val="single" w:sz="4" w:space="0" w:color="00000A"/>
+              <w:bottom w:val="single" w:sz="4" w:space="0" w:color="00000A"/>
+              <w:insideH w:val="single" w:sz="4" w:space="0" w:color="00000A"/>
+              <w:right w:val="single" w:sz="4" w:space="0" w:color="00000A"/>
+              <w:insideV w:val="single" w:sz="4" w:space="0" w:color="00000A"/>
+            </w:tcBorders>
+            <w:shd w:fill="FFFFFF" w:val="clear"/>
+            <w:tcMar>
+              <w:left w:w="0" w:type="dxa"/>
+            </w:tcMar>
+            <w:vAlign w:val="center"/>
+          </w:tcPr>
+          <w:p>
+            <w:pPr>
+              <w:pStyle w:val="Contedodatabela"/>
+              <w:jc w:val="center"/>
+              <w:rPr>
+                <w:rFonts w:cs="Times New Roman" w:ascii="Times New Roman" w:hAnsi="Times New Roman"/>
+              </w:rPr>
+            </w:pPr>
+            <w:r>
+              <w:rPr>
+                <w:rFonts w:cs="Times New Roman" w:ascii="Times New Roman" w:hAnsi="Times New Roman"/>
+              </w:rPr>
+            </w:r>
+          </w:p>
+        </w:tc>
+        <w:tc>
+          <w:tcPr>
+            <w:tcW w:w="828" w:type="dxa"/>
+            <w:tcBorders>
+              <w:top w:val="single" w:sz="4" w:space="0" w:color="00000A"/>
+              <w:left w:val="single" w:sz="4" w:space="0" w:color="00000A"/>
+              <w:bottom w:val="single" w:sz="4" w:space="0" w:color="00000A"/>
+              <w:insideH w:val="single" w:sz="4" w:space="0" w:color="00000A"/>
+              <w:right w:val="single" w:sz="4" w:space="0" w:color="00000A"/>
+              <w:insideV w:val="single" w:sz="4" w:space="0" w:color="00000A"/>
+            </w:tcBorders>
+            <w:shd w:fill="FFFFFF" w:val="clear"/>
+            <w:tcMar>
+              <w:left w:w="0" w:type="dxa"/>
+            </w:tcMar>
+            <w:vAlign w:val="center"/>
+          </w:tcPr>
+          <w:p>
+            <w:pPr>
+              <w:pStyle w:val="Contedodatabela"/>
+              <w:jc w:val="center"/>
+              <w:rPr>
+                <w:rFonts w:cs="Times New Roman" w:ascii="Times New Roman" w:hAnsi="Times New Roman"/>
+              </w:rPr>
+            </w:pPr>
+            <w:r>
+              <w:rPr>
+                <w:rFonts w:cs="Times New Roman" w:ascii="Times New Roman" w:hAnsi="Times New Roman"/>
+              </w:rPr>
+            </w:r>
+          </w:p>
+        </w:tc>
+        <w:tc>
+          <w:tcPr>
+            <w:tcW w:w="835" w:type="dxa"/>
+            <w:tcBorders>
+              <w:top w:val="single" w:sz="4" w:space="0" w:color="00000A"/>
+              <w:left w:val="single" w:sz="4" w:space="0" w:color="00000A"/>
+              <w:bottom w:val="single" w:sz="4" w:space="0" w:color="00000A"/>
+              <w:insideH w:val="single" w:sz="4" w:space="0" w:color="00000A"/>
+              <w:right w:val="single" w:sz="4" w:space="0" w:color="00000A"/>
+              <w:insideV w:val="single" w:sz="4" w:space="0" w:color="00000A"/>
+            </w:tcBorders>
+            <w:shd w:fill="FFFFFF" w:val="clear"/>
+            <w:tcMar>
+              <w:left w:w="0" w:type="dxa"/>
+            </w:tcMar>
+            <w:vAlign w:val="center"/>
+          </w:tcPr>
+          <w:p>
+            <w:pPr>
+              <w:pStyle w:val="Contedodatabela"/>
+              <w:jc w:val="center"/>
+              <w:rPr>
+                <w:rFonts w:cs="Times New Roman" w:ascii="Times New Roman" w:hAnsi="Times New Roman"/>
+              </w:rPr>
+            </w:pPr>
+            <w:r>
+              <w:rPr>
+                <w:rFonts w:cs="Times New Roman" w:ascii="Times New Roman" w:hAnsi="Times New Roman"/>
+              </w:rPr>
+            </w:r>
+          </w:p>
+        </w:tc>
+        <w:tc>
+          <w:tcPr>
+            <w:tcW w:w="746" w:type="dxa"/>
+            <w:tcBorders>
+              <w:top w:val="single" w:sz="4" w:space="0" w:color="00000A"/>
+              <w:left w:val="single" w:sz="4" w:space="0" w:color="00000A"/>
+              <w:bottom w:val="single" w:sz="4" w:space="0" w:color="00000A"/>
+              <w:insideH w:val="single" w:sz="4" w:space="0" w:color="00000A"/>
+              <w:right w:val="single" w:sz="4" w:space="0" w:color="00000A"/>
+              <w:insideV w:val="single" w:sz="4" w:space="0" w:color="00000A"/>
+            </w:tcBorders>
+            <w:shd w:fill="FFFFFF" w:val="clear"/>
+            <w:tcMar>
+              <w:left w:w="0" w:type="dxa"/>
+            </w:tcMar>
+            <w:vAlign w:val="center"/>
+          </w:tcPr>
+          <w:p>
+            <w:pPr>
+              <w:pStyle w:val="Contedodatabela"/>
+              <w:jc w:val="center"/>
+              <w:rPr>
+                <w:rFonts w:cs="Times New Roman" w:ascii="Times New Roman" w:hAnsi="Times New Roman"/>
+              </w:rPr>
+            </w:pPr>
+            <w:r>
+              <w:rPr>
+                <w:rFonts w:cs="Times New Roman" w:ascii="Times New Roman" w:hAnsi="Times New Roman"/>
+              </w:rPr>
+            </w:r>
+          </w:p>
+        </w:tc>
+        <w:tc>
+          <w:tcPr>
+            <w:tcW w:w="922" w:type="dxa"/>
+            <w:tcBorders>
+              <w:top w:val="single" w:sz="4" w:space="0" w:color="00000A"/>
+              <w:left w:val="single" w:sz="4" w:space="0" w:color="00000A"/>
+              <w:bottom w:val="single" w:sz="4" w:space="0" w:color="00000A"/>
+              <w:insideH w:val="single" w:sz="4" w:space="0" w:color="00000A"/>
+              <w:right w:val="single" w:sz="4" w:space="0" w:color="00000A"/>
+              <w:insideV w:val="single" w:sz="4" w:space="0" w:color="00000A"/>
+            </w:tcBorders>
+            <w:shd w:fill="FFFFFF" w:val="clear"/>
+            <w:tcMar>
+              <w:left w:w="0" w:type="dxa"/>
+            </w:tcMar>
+            <w:vAlign w:val="center"/>
+          </w:tcPr>
+          <w:p>
+            <w:pPr>
+              <w:pStyle w:val="Contedodatabela"/>
+              <w:jc w:val="center"/>
+              <w:rPr>
+                <w:rFonts w:cs="Times New Roman" w:ascii="Times New Roman" w:hAnsi="Times New Roman"/>
+              </w:rPr>
+            </w:pPr>
+            <w:r>
+              <w:rPr>
+                <w:rFonts w:cs="Times New Roman" w:ascii="Times New Roman" w:hAnsi="Times New Roman"/>
+              </w:rPr>
+            </w:r>
+          </w:p>
+        </w:tc>
+        <w:tc>
+          <w:tcPr>
+            <w:tcW w:w="835" w:type="dxa"/>
+            <w:tcBorders>
+              <w:top w:val="single" w:sz="4" w:space="0" w:color="00000A"/>
+              <w:left w:val="single" w:sz="4" w:space="0" w:color="00000A"/>
+              <w:bottom w:val="single" w:sz="4" w:space="0" w:color="00000A"/>
+              <w:insideH w:val="single" w:sz="4" w:space="0" w:color="00000A"/>
+              <w:right w:val="single" w:sz="4" w:space="0" w:color="00000A"/>
+              <w:insideV w:val="single" w:sz="4" w:space="0" w:color="00000A"/>
+            </w:tcBorders>
+            <w:shd w:fill="FFFFFF" w:val="clear"/>
+            <w:tcMar>
+              <w:left w:w="0" w:type="dxa"/>
+            </w:tcMar>
+            <w:vAlign w:val="center"/>
+          </w:tcPr>
+          <w:p>
+            <w:pPr>
+              <w:pStyle w:val="Contedodatabela"/>
+              <w:jc w:val="center"/>
+              <w:rPr>
+                <w:rFonts w:cs="Times New Roman" w:ascii="Times New Roman" w:hAnsi="Times New Roman"/>
+              </w:rPr>
+            </w:pPr>
+            <w:r>
+              <w:rPr>
+                <w:rFonts w:cs="Times New Roman" w:ascii="Times New Roman" w:hAnsi="Times New Roman"/>
+              </w:rPr>
             </w:r>
           </w:p>
         </w:tc>
@@ -10152,7 +11370,7 @@
             </w:tcBorders>
             <w:shd w:fill="FFFFFF" w:val="clear"/>
             <w:tcMar>
-              <w:left w:w="10" w:type="dxa"/>
+              <w:left w:w="0" w:type="dxa"/>
             </w:tcMar>
             <w:vAlign w:val="center"/>
           </w:tcPr>
@@ -10173,7 +11391,7 @@
         </w:tc>
         <w:tc>
           <w:tcPr>
-            <w:tcW w:w="844" w:type="dxa"/>
+            <w:tcW w:w="902" w:type="dxa"/>
             <w:tcBorders>
               <w:top w:val="single" w:sz="4" w:space="0" w:color="00000A"/>
               <w:left w:val="single" w:sz="4" w:space="0" w:color="00000A"/>
@@ -10184,7 +11402,7 @@
             </w:tcBorders>
             <w:shd w:fill="FFFFFF" w:val="clear"/>
             <w:tcMar>
-              <w:left w:w="10" w:type="dxa"/>
+              <w:left w:w="0" w:type="dxa"/>
             </w:tcMar>
             <w:vAlign w:val="center"/>
           </w:tcPr>
@@ -10200,231 +11418,6 @@
               <w:rPr>
                 <w:rFonts w:cs="Times New Roman" w:ascii="Times New Roman" w:hAnsi="Times New Roman"/>
               </w:rPr>
-            </w:r>
-          </w:p>
-        </w:tc>
-        <w:tc>
-          <w:tcPr>
-            <w:tcW w:w="831" w:type="dxa"/>
-            <w:gridSpan w:val="2"/>
-            <w:tcBorders>
-              <w:top w:val="single" w:sz="4" w:space="0" w:color="00000A"/>
-              <w:left w:val="single" w:sz="4" w:space="0" w:color="00000A"/>
-              <w:bottom w:val="single" w:sz="4" w:space="0" w:color="00000A"/>
-              <w:insideH w:val="single" w:sz="4" w:space="0" w:color="00000A"/>
-              <w:right w:val="single" w:sz="4" w:space="0" w:color="00000A"/>
-              <w:insideV w:val="single" w:sz="4" w:space="0" w:color="00000A"/>
-            </w:tcBorders>
-            <w:shd w:fill="FFFFFF" w:val="clear"/>
-            <w:tcMar>
-              <w:left w:w="10" w:type="dxa"/>
-            </w:tcMar>
-            <w:vAlign w:val="center"/>
-          </w:tcPr>
-          <w:p>
-            <w:pPr>
-              <w:pStyle w:val="Contedodatabela"/>
-              <w:jc w:val="center"/>
-              <w:rPr>
-                <w:rFonts w:cs="Times New Roman" w:ascii="Times New Roman" w:hAnsi="Times New Roman"/>
-              </w:rPr>
-            </w:pPr>
-            <w:r>
-              <w:rPr>
-                <w:rFonts w:cs="Times New Roman" w:ascii="Times New Roman" w:hAnsi="Times New Roman"/>
-              </w:rPr>
-            </w:r>
-          </w:p>
-        </w:tc>
-        <w:tc>
-          <w:tcPr>
-            <w:tcW w:w="836" w:type="dxa"/>
-            <w:tcBorders>
-              <w:top w:val="single" w:sz="4" w:space="0" w:color="00000A"/>
-              <w:left w:val="single" w:sz="4" w:space="0" w:color="00000A"/>
-              <w:bottom w:val="single" w:sz="4" w:space="0" w:color="00000A"/>
-              <w:insideH w:val="single" w:sz="4" w:space="0" w:color="00000A"/>
-              <w:right w:val="single" w:sz="4" w:space="0" w:color="00000A"/>
-              <w:insideV w:val="single" w:sz="4" w:space="0" w:color="00000A"/>
-            </w:tcBorders>
-            <w:shd w:fill="FFFFFF" w:val="clear"/>
-            <w:tcMar>
-              <w:left w:w="10" w:type="dxa"/>
-            </w:tcMar>
-            <w:vAlign w:val="center"/>
-          </w:tcPr>
-          <w:p>
-            <w:pPr>
-              <w:pStyle w:val="Contedodatabela"/>
-              <w:jc w:val="center"/>
-              <w:rPr>
-                <w:rFonts w:cs="Times New Roman" w:ascii="Times New Roman" w:hAnsi="Times New Roman"/>
-              </w:rPr>
-            </w:pPr>
-            <w:r>
-              <w:rPr>
-                <w:rFonts w:cs="Times New Roman" w:ascii="Times New Roman" w:hAnsi="Times New Roman"/>
-              </w:rPr>
-            </w:r>
-          </w:p>
-        </w:tc>
-        <w:tc>
-          <w:tcPr>
-            <w:tcW w:w="746" w:type="dxa"/>
-            <w:tcBorders>
-              <w:top w:val="single" w:sz="4" w:space="0" w:color="00000A"/>
-              <w:left w:val="single" w:sz="4" w:space="0" w:color="00000A"/>
-              <w:bottom w:val="single" w:sz="4" w:space="0" w:color="00000A"/>
-              <w:insideH w:val="single" w:sz="4" w:space="0" w:color="00000A"/>
-              <w:right w:val="single" w:sz="4" w:space="0" w:color="00000A"/>
-              <w:insideV w:val="single" w:sz="4" w:space="0" w:color="00000A"/>
-            </w:tcBorders>
-            <w:shd w:fill="FFFFFF" w:val="clear"/>
-            <w:tcMar>
-              <w:left w:w="10" w:type="dxa"/>
-            </w:tcMar>
-            <w:vAlign w:val="center"/>
-          </w:tcPr>
-          <w:p>
-            <w:pPr>
-              <w:pStyle w:val="Contedodatabela"/>
-              <w:jc w:val="center"/>
-              <w:rPr>
-                <w:rFonts w:cs="Times New Roman" w:ascii="Times New Roman" w:hAnsi="Times New Roman"/>
-              </w:rPr>
-            </w:pPr>
-            <w:r>
-              <w:rPr>
-                <w:rFonts w:cs="Times New Roman" w:ascii="Times New Roman" w:hAnsi="Times New Roman"/>
-              </w:rPr>
-            </w:r>
-          </w:p>
-        </w:tc>
-        <w:tc>
-          <w:tcPr>
-            <w:tcW w:w="924" w:type="dxa"/>
-            <w:tcBorders>
-              <w:top w:val="single" w:sz="4" w:space="0" w:color="00000A"/>
-              <w:left w:val="single" w:sz="4" w:space="0" w:color="00000A"/>
-              <w:bottom w:val="single" w:sz="4" w:space="0" w:color="00000A"/>
-              <w:insideH w:val="single" w:sz="4" w:space="0" w:color="00000A"/>
-              <w:right w:val="single" w:sz="4" w:space="0" w:color="00000A"/>
-              <w:insideV w:val="single" w:sz="4" w:space="0" w:color="00000A"/>
-            </w:tcBorders>
-            <w:shd w:fill="FFFFFF" w:val="clear"/>
-            <w:tcMar>
-              <w:left w:w="10" w:type="dxa"/>
-            </w:tcMar>
-            <w:vAlign w:val="center"/>
-          </w:tcPr>
-          <w:p>
-            <w:pPr>
-              <w:pStyle w:val="Contedodatabela"/>
-              <w:jc w:val="center"/>
-              <w:rPr>
-                <w:rFonts w:cs="Times New Roman" w:ascii="Times New Roman" w:hAnsi="Times New Roman"/>
-              </w:rPr>
-            </w:pPr>
-            <w:r>
-              <w:rPr>
-                <w:rFonts w:cs="Times New Roman" w:ascii="Times New Roman" w:hAnsi="Times New Roman"/>
-              </w:rPr>
-            </w:r>
-          </w:p>
-        </w:tc>
-        <w:tc>
-          <w:tcPr>
-            <w:tcW w:w="835" w:type="dxa"/>
-            <w:tcBorders>
-              <w:top w:val="single" w:sz="4" w:space="0" w:color="00000A"/>
-              <w:left w:val="single" w:sz="4" w:space="0" w:color="00000A"/>
-              <w:bottom w:val="single" w:sz="4" w:space="0" w:color="00000A"/>
-              <w:insideH w:val="single" w:sz="4" w:space="0" w:color="00000A"/>
-              <w:right w:val="single" w:sz="4" w:space="0" w:color="00000A"/>
-              <w:insideV w:val="single" w:sz="4" w:space="0" w:color="00000A"/>
-            </w:tcBorders>
-            <w:shd w:fill="FFFFFF" w:val="clear"/>
-            <w:tcMar>
-              <w:left w:w="10" w:type="dxa"/>
-            </w:tcMar>
-            <w:vAlign w:val="center"/>
-          </w:tcPr>
-          <w:p>
-            <w:pPr>
-              <w:pStyle w:val="Contedodatabela"/>
-              <w:jc w:val="center"/>
-              <w:rPr>
-                <w:rFonts w:cs="Times New Roman" w:ascii="Times New Roman" w:hAnsi="Times New Roman"/>
-              </w:rPr>
-            </w:pPr>
-            <w:r>
-              <w:rPr>
-                <w:rFonts w:cs="Times New Roman" w:ascii="Times New Roman" w:hAnsi="Times New Roman"/>
-              </w:rPr>
-            </w:r>
-          </w:p>
-        </w:tc>
-        <w:tc>
-          <w:tcPr>
-            <w:tcW w:w="835" w:type="dxa"/>
-            <w:tcBorders>
-              <w:top w:val="single" w:sz="4" w:space="0" w:color="00000A"/>
-              <w:left w:val="single" w:sz="4" w:space="0" w:color="00000A"/>
-              <w:bottom w:val="single" w:sz="4" w:space="0" w:color="00000A"/>
-              <w:insideH w:val="single" w:sz="4" w:space="0" w:color="00000A"/>
-              <w:right w:val="single" w:sz="4" w:space="0" w:color="00000A"/>
-              <w:insideV w:val="single" w:sz="4" w:space="0" w:color="00000A"/>
-            </w:tcBorders>
-            <w:shd w:fill="FFFFFF" w:val="clear"/>
-            <w:tcMar>
-              <w:left w:w="10" w:type="dxa"/>
-            </w:tcMar>
-            <w:vAlign w:val="center"/>
-          </w:tcPr>
-          <w:p>
-            <w:pPr>
-              <w:pStyle w:val="Contedodatabela"/>
-              <w:jc w:val="center"/>
-              <w:rPr>
-                <w:rFonts w:cs="Times New Roman" w:ascii="Times New Roman" w:hAnsi="Times New Roman"/>
-              </w:rPr>
-            </w:pPr>
-            <w:r>
-              <w:rPr>
-                <w:rFonts w:cs="Times New Roman" w:ascii="Times New Roman" w:hAnsi="Times New Roman"/>
-              </w:rPr>
-            </w:r>
-          </w:p>
-        </w:tc>
-        <w:tc>
-          <w:tcPr>
-            <w:tcW w:w="894" w:type="dxa"/>
-            <w:tcBorders>
-              <w:top w:val="single" w:sz="4" w:space="0" w:color="00000A"/>
-              <w:left w:val="single" w:sz="4" w:space="0" w:color="00000A"/>
-              <w:bottom w:val="single" w:sz="4" w:space="0" w:color="00000A"/>
-              <w:insideH w:val="single" w:sz="4" w:space="0" w:color="00000A"/>
-              <w:right w:val="single" w:sz="4" w:space="0" w:color="00000A"/>
-              <w:insideV w:val="single" w:sz="4" w:space="0" w:color="00000A"/>
-            </w:tcBorders>
-            <w:shd w:fill="FFFFFF" w:val="clear"/>
-            <w:tcMar>
-              <w:left w:w="10" w:type="dxa"/>
-            </w:tcMar>
-            <w:vAlign w:val="center"/>
-          </w:tcPr>
-          <w:p>
-            <w:pPr>
-              <w:pStyle w:val="Contedodatabela"/>
-              <w:jc w:val="center"/>
-              <w:rPr>
-                <w:rFonts w:cs="Times New Roman" w:ascii="Times New Roman" w:hAnsi="Times New Roman"/>
-              </w:rPr>
-            </w:pPr>
-            <w:r>
-              <w:rPr>
-                <w:rFonts w:cs="Times New Roman" w:ascii="Times New Roman" w:hAnsi="Times New Roman"/>
-              </w:rPr>
               <w:t>X</w:t>
             </w:r>
           </w:p>
@@ -10433,20 +11426,58 @@
     </w:tbl>
     <w:p>
       <w:pPr>
+        <w:pStyle w:val="Ttulodetabela"/>
+        <w:rPr/>
+      </w:pPr>
+      <w:r>
+        <w:rPr/>
+        <w:t xml:space="preserve">Tabela </w:t>
+      </w:r>
+      <w:r>
+        <w:rPr/>
+        <w:fldChar w:fldCharType="begin"/>
+      </w:r>
+      <w:r>
+        <w:instrText> SEQ "Tabela" \*Arabic </w:instrText>
+      </w:r>
+      <w:r>
+        <w:fldChar w:fldCharType="separate"/>
+      </w:r>
+      <w:r>
+        <w:t>3</w:t>
+      </w:r>
+      <w:r>
+        <w:fldChar w:fldCharType="end"/>
+      </w:r>
+      <w:r>
+        <w:rPr/>
+        <w:t xml:space="preserve"> - Cronograma</w:t>
+      </w:r>
+    </w:p>
+    <w:p>
+      <w:pPr>
         <w:pStyle w:val="Ttulo1"/>
-        <w:rPr/>
-      </w:pPr>
-      <w:r>
-        <w:rPr/>
+        <w:rPr>
+          <w:rFonts w:ascii="Times New Roman" w:hAnsi="Times New Roman"/>
+        </w:rPr>
+      </w:pPr>
+      <w:r>
+        <w:rPr>
+          <w:rFonts w:ascii="Times New Roman" w:hAnsi="Times New Roman"/>
+        </w:rPr>
       </w:r>
     </w:p>
     <w:p>
       <w:pPr>
         <w:pStyle w:val="Ttulo1"/>
-        <w:rPr/>
-      </w:pPr>
-      <w:r>
-        <w:rPr/>
+        <w:rPr>
+          <w:rFonts w:ascii="Times New Roman" w:hAnsi="Times New Roman"/>
+        </w:rPr>
+      </w:pPr>
+      <w:r>
+        <w:rPr>
+          <w:rFonts w:ascii="Times New Roman" w:hAnsi="Times New Roman"/>
+        </w:rPr>
       </w:r>
     </w:p>
     <w:p>
@@ -10456,14 +11487,18 @@
           <w:ilvl w:val="0"/>
           <w:numId w:val="1"/>
         </w:numPr>
-        <w:rPr/>
-      </w:pPr>
-      <w:bookmarkStart w:id="30" w:name="__RefHeading__1677_1470409564"/>
-      <w:bookmarkStart w:id="31" w:name="_Toc437595243"/>
-      <w:bookmarkEnd w:id="30"/>
-      <w:bookmarkEnd w:id="31"/>
-      <w:r>
-        <w:rPr/>
+        <w:rPr>
+          <w:rFonts w:ascii="Times New Roman" w:hAnsi="Times New Roman"/>
+        </w:rPr>
+      </w:pPr>
+      <w:bookmarkStart w:id="36" w:name="__RefHeading__1677_1470409564"/>
+      <w:bookmarkStart w:id="37" w:name="_Toc437595243"/>
+      <w:bookmarkEnd w:id="36"/>
+      <w:bookmarkEnd w:id="37"/>
+      <w:r>
+        <w:rPr>
+          <w:rFonts w:ascii="Times New Roman" w:hAnsi="Times New Roman"/>
+        </w:rPr>
         <w:t>REFERÊNCIAS</w:t>
       </w:r>
     </w:p>
@@ -11304,10 +12339,14 @@
     <w:p>
       <w:pPr>
         <w:pStyle w:val="Normal"/>
-        <w:rPr/>
-      </w:pPr>
-      <w:r>
-        <w:rPr/>
+        <w:rPr>
+          <w:rFonts w:ascii="Times New Roman" w:hAnsi="Times New Roman"/>
+        </w:rPr>
+      </w:pPr>
+      <w:r>
+        <w:rPr>
+          <w:rFonts w:ascii="Times New Roman" w:hAnsi="Times New Roman"/>
+        </w:rPr>
       </w:r>
     </w:p>
     <w:p>
@@ -11408,8 +12447,8 @@
         </w:rPr>
         <w:t xml:space="preserve">, </w:t>
       </w:r>
-      <w:bookmarkStart w:id="32" w:name="254844"/>
-      <w:bookmarkEnd w:id="32"/>
+      <w:bookmarkStart w:id="38" w:name="254844"/>
+      <w:bookmarkEnd w:id="38"/>
       <w:r>
         <w:rPr>
           <w:rFonts w:ascii="Times New Roman" w:hAnsi="Times New Roman"/>
@@ -11648,8 +12687,8 @@
         </w:rPr>
         <w:t>, v. 27, p. 327 - 339, 1999</w:t>
       </w:r>
-      <w:bookmarkStart w:id="33" w:name="_GoBack"/>
-      <w:bookmarkEnd w:id="33"/>
+      <w:bookmarkStart w:id="39" w:name="_GoBack"/>
+      <w:bookmarkEnd w:id="39"/>
       <w:r>
         <w:rPr>
           <w:rFonts w:cs="Times New Roman" w:ascii="Times New Roman" w:hAnsi="Times New Roman"/>
@@ -11692,14 +12731,14 @@
           <w:lang w:val="en-US"/>
         </w:rPr>
       </w:pPr>
-      <w:bookmarkStart w:id="34" w:name="__DdeLink__2145_1471634851"/>
+      <w:bookmarkStart w:id="40" w:name="__DdeLink__2145_1471634851"/>
       <w:r>
         <w:rPr>
           <w:rFonts w:cs="Times New Roman" w:ascii="Times New Roman" w:hAnsi="Times New Roman"/>
         </w:rPr>
         <w:t>SCHERER</w:t>
       </w:r>
-      <w:bookmarkEnd w:id="34"/>
+      <w:bookmarkEnd w:id="40"/>
       <w:r>
         <w:rPr>
           <w:rFonts w:cs="Times New Roman" w:ascii="Times New Roman" w:hAnsi="Times New Roman"/>
@@ -11831,10 +12870,14 @@
     <w:p>
       <w:pPr>
         <w:pStyle w:val="Normal"/>
-        <w:rPr/>
-      </w:pPr>
-      <w:r>
-        <w:rPr/>
+        <w:rPr>
+          <w:rFonts w:ascii="Times New Roman" w:hAnsi="Times New Roman"/>
+        </w:rPr>
+      </w:pPr>
+      <w:r>
+        <w:rPr>
+          <w:rFonts w:ascii="Times New Roman" w:hAnsi="Times New Roman"/>
+        </w:rPr>
       </w:r>
     </w:p>
     <w:sectPr>
@@ -12096,7 +13139,9 @@
     <w:pPr>
       <w:widowControl w:val="false"/>
       <w:suppressAutoHyphens w:val="true"/>
+      <w:kinsoku w:val="true"/>
       <w:overflowPunct w:val="true"/>
+      <w:autoSpaceDE w:val="true"/>
       <w:bidi w:val="0"/>
       <w:jc w:val="left"/>
     </w:pPr>
@@ -12388,6 +13433,10 @@
     <w:name w:val="Vínculo de índice"/>
     <w:rPr/>
   </w:style>
+  <w:style w:type="character" w:styleId="Smbolosdenumerao">
+    <w:name w:val="Símbolos de numeração"/>
+    <w:rPr/>
+  </w:style>
   <w:style w:type="paragraph" w:styleId="Ttulo">
     <w:name w:val="Título"/>
     <w:basedOn w:val="Normal"/>
@@ -12580,8 +13629,14 @@
   <w:style w:type="paragraph" w:styleId="Ttulodetabela">
     <w:name w:val="Título de tabela"/>
     <w:basedOn w:val="Contedodatabela"/>
-    <w:pPr/>
-    <w:rPr/>
+    <w:pPr>
+      <w:suppressLineNumbers/>
+      <w:jc w:val="center"/>
+    </w:pPr>
+    <w:rPr>
+      <w:rFonts w:ascii="Times New Roman" w:hAnsi="Times New Roman"/>
+      <w:sz w:val="20"/>
+    </w:rPr>
   </w:style>
   <w:style w:type="paragraph" w:styleId="Sumrio3">
     <w:name w:val="Sumário 3"/>
@@ -12748,9 +13803,10 @@
       <w:suppressLineNumbers/>
     </w:pPr>
     <w:rPr>
+      <w:rFonts w:ascii="Times New Roman" w:hAnsi="Times New Roman"/>
       <w:b/>
-      <w:bCs/>
-      <w:sz w:val="32"/>
+      <w:bCs w:val="false"/>
+      <w:sz w:val="24"/>
       <w:szCs w:val="32"/>
     </w:rPr>
   </w:style>
@@ -12963,7 +14019,9 @@
         <w:tab w:val="right" w:pos="9071" w:leader="dot"/>
       </w:tabs>
     </w:pPr>
-    <w:rPr/>
+    <w:rPr>
+      <w:rFonts w:ascii="Times New Roman" w:hAnsi="Times New Roman"/>
+    </w:rPr>
   </w:style>
   <w:style w:type="paragraph" w:styleId="Ndicepersonalizado1">
     <w:name w:val="Índice personalizado 1"/>
@@ -13030,8 +14088,17 @@
     </w:pPr>
     <w:rPr/>
   </w:style>
+  <w:style w:type="paragraph" w:styleId="Tabela">
+    <w:name w:val="Tabela"/>
+    <w:basedOn w:val="Legenda"/>
+    <w:pPr/>
+    <w:rPr/>
+  </w:style>
   <w:style w:type="numbering" w:styleId="NoList">
     <w:name w:val="No List"/>
   </w:style>
+  <w:style w:type="numbering" w:styleId="Lista1">
+    <w:name w:val="Lista 1"/>
+  </w:style>
 </w:styles>
 </file>